--- a/urouter.docx
+++ b/urouter.docx
@@ -3557,7 +3557,23 @@
           <w:sz w:val="24"/>
           <w:szCs w:val="24"/>
         </w:rPr>
-        <w:t>At last, it is worth pointing out that all results from different workers are returned randomly. Request sending order may be different from final response order. To solve the issue, you could embed a request index onto each of requests as one input. Afterwards, workers always return the index as one portion of large result containing different data. Finally, a client may use the index to reorder results. This particular sample doesn’t need the index at all.</w:t>
+        <w:t xml:space="preserve">At last, it is worth pointing out that all results from different workers are returned randomly. Request sending order may be different from final response order. To solve the issue, you could embed a request index onto each of requests as one input. Afterwards, workers always return the index as one portion of large result containing different data. Finally, a client may use the index to reorder results. </w:t>
+      </w:r>
+      <w:r>
+        <w:rPr>
+          <w:rFonts w:ascii="Times New Roman" w:hAnsi="Times New Roman" w:cs="Times New Roman"/>
+          <w:sz w:val="24"/>
+          <w:szCs w:val="24"/>
+        </w:rPr>
+        <w:t>There is not request index involved here as t</w:t>
+      </w:r>
+      <w:r>
+        <w:rPr>
+          <w:rFonts w:ascii="Times New Roman" w:hAnsi="Times New Roman" w:cs="Times New Roman"/>
+          <w:sz w:val="24"/>
+          <w:szCs w:val="24"/>
+        </w:rPr>
+        <w:t>his particular sample doesn’t need the index at all.</w:t>
       </w:r>
     </w:p>
     <w:sectPr>
@@ -5536,8 +5552,9 @@
     <w:panose1 w:val="020B0604030504040204"/>
     <w:charset w:val="00"/>
     <w:family w:val="swiss"/>
+    <w:notTrueType/>
     <w:pitch w:val="variable"/>
-    <w:sig w:usb0="E1002EFF" w:usb1="C000605B" w:usb2="00000029" w:usb3="00000000" w:csb0="000101FF" w:csb1="00000000"/>
+    <w:sig w:usb0="00000003" w:usb1="00000000" w:usb2="00000000" w:usb3="00000000" w:csb0="00000001" w:csb1="00000000"/>
   </w:font>
   <w:font w:name="Consolas">
     <w:panose1 w:val="020B0609020204030204"/>
@@ -5579,6 +5596,7 @@
     <w:rsid w:val="002363BD"/>
     <w:rsid w:val="003B642C"/>
     <w:rsid w:val="00556CF8"/>
+    <w:rsid w:val="006275C0"/>
     <w:rsid w:val="00907472"/>
     <w:rsid w:val="00B00914"/>
     <w:rsid w:val="00C3772A"/>
@@ -6069,7 +6087,7 @@
   <a:extraClrSchemeLst/>
   <a:extLst>
     <a:ext uri="{05A4C25C-085E-4340-85A3-A5531E510DB2}">
-      <thm15:themeFamily xmlns="" xmlns:thm15="http://schemas.microsoft.com/office/thememl/2012/main" name="Office Theme" id="{62F939B6-93AF-4DB8-9C6B-D6C7DFDC589F}" vid="{4A3C46E8-61CC-4603-A589-7422A47A8E4A}"/>
+      <thm15:themeFamily xmlns:thm15="http://schemas.microsoft.com/office/thememl/2012/main" xmlns="" name="Office Theme" id="{62F939B6-93AF-4DB8-9C6B-D6C7DFDC589F}" vid="{4A3C46E8-61CC-4603-A589-7422A47A8E4A}"/>
     </a:ext>
   </a:extLst>
 </a:theme>

--- a/urouter.docx
+++ b/urouter.docx
@@ -1,6 +1,6 @@
 
 <file path=word/document.xml><?xml version="1.0" encoding="utf-8"?>
-<w:document xmlns:ve="http://schemas.openxmlformats.org/markup-compatibility/2006" xmlns:o="urn:schemas-microsoft-com:office:office" xmlns:r="http://schemas.openxmlformats.org/officeDocument/2006/relationships" xmlns:m="http://schemas.openxmlformats.org/officeDocument/2006/math" xmlns:v="urn:schemas-microsoft-com:vml" xmlns:wp="http://schemas.openxmlformats.org/drawingml/2006/wordprocessingDrawing" xmlns:w10="urn:schemas-microsoft-com:office:word" xmlns:w="http://schemas.openxmlformats.org/wordprocessingml/2006/main" xmlns:wne="http://schemas.microsoft.com/office/word/2006/wordml">
+<w:document xmlns:wpc="http://schemas.microsoft.com/office/word/2010/wordprocessingCanvas" xmlns:cx="http://schemas.microsoft.com/office/drawing/2014/chartex" xmlns:cx1="http://schemas.microsoft.com/office/drawing/2015/9/8/chartex" xmlns:cx2="http://schemas.microsoft.com/office/drawing/2015/10/21/chartex" xmlns:mc="http://schemas.openxmlformats.org/markup-compatibility/2006" xmlns:o="urn:schemas-microsoft-com:office:office" xmlns:r="http://schemas.openxmlformats.org/officeDocument/2006/relationships" xmlns:m="http://schemas.openxmlformats.org/officeDocument/2006/math" xmlns:v="urn:schemas-microsoft-com:vml" xmlns:wp14="http://schemas.microsoft.com/office/word/2010/wordprocessingDrawing" xmlns:wp="http://schemas.openxmlformats.org/drawingml/2006/wordprocessingDrawing" xmlns:w10="urn:schemas-microsoft-com:office:word" xmlns:w="http://schemas.openxmlformats.org/wordprocessingml/2006/main" xmlns:w14="http://schemas.microsoft.com/office/word/2010/wordml" xmlns:w15="http://schemas.microsoft.com/office/word/2012/wordml" xmlns:w16se="http://schemas.microsoft.com/office/word/2015/wordml/symex" xmlns:wpg="http://schemas.microsoft.com/office/word/2010/wordprocessingGroup" xmlns:wpi="http://schemas.microsoft.com/office/word/2010/wordprocessingInk" xmlns:wne="http://schemas.microsoft.com/office/word/2006/wordml" xmlns:wps="http://schemas.microsoft.com/office/word/2010/wordprocessingShape" mc:Ignorable="w14 w15 w16se wp14">
   <w:body>
     <w:p>
       <w:pPr>
@@ -118,6 +118,8 @@
         </w:rPr>
         <w:t>Routing architectures and benefits</w:t>
       </w:r>
+      <w:bookmarkStart w:id="0" w:name="_GoBack"/>
+      <w:bookmarkEnd w:id="0"/>
     </w:p>
     <w:p>
       <w:pPr>
@@ -180,7 +182,7 @@
           <w:szCs w:val="24"/>
         </w:rPr>
       </w:pPr>
-      <w:bookmarkStart w:id="0" w:name="Sample_numerical_integration"/>
+      <w:bookmarkStart w:id="1" w:name="Sample_numerical_integration"/>
       <w:r>
         <w:rPr>
           <w:rFonts w:ascii="Times New Roman" w:hAnsi="Times New Roman" w:cs="Times New Roman"/>
@@ -206,7 +208,7 @@
         </w:rPr>
         <w:t> </w:t>
       </w:r>
-      <w:bookmarkEnd w:id="0"/>
+      <w:bookmarkEnd w:id="1"/>
       <w:r>
         <w:rPr>
           <w:rFonts w:ascii="Times New Roman" w:hAnsi="Times New Roman" w:cs="Times New Roman"/>
@@ -889,6 +891,7 @@
           <w:noProof/>
           <w:sz w:val="24"/>
           <w:szCs w:val="24"/>
+          <w:lang w:eastAsia="zh-CN"/>
         </w:rPr>
         <w:drawing>
           <wp:inline distT="0" distB="0" distL="0" distR="0">
@@ -1608,6 +1611,7 @@
           <w:noProof/>
           <w:sz w:val="24"/>
           <w:szCs w:val="24"/>
+          <w:lang w:eastAsia="zh-CN"/>
         </w:rPr>
         <w:lastRenderedPageBreak/>
         <w:drawing>
@@ -1868,6 +1872,7 @@
       <w:r>
         <w:rPr>
           <w:noProof/>
+          <w:lang w:eastAsia="zh-CN"/>
         </w:rPr>
         <w:lastRenderedPageBreak/>
         <w:drawing>
@@ -2200,8 +2205,6 @@
         </w:rPr>
         <w:t>Server side code</w:t>
       </w:r>
-      <w:bookmarkStart w:id="1" w:name="_GoBack"/>
-      <w:bookmarkEnd w:id="1"/>
     </w:p>
     <w:p>
       <w:pPr>
@@ -2350,6 +2353,7 @@
           <w:noProof/>
           <w:sz w:val="24"/>
           <w:szCs w:val="24"/>
+          <w:lang w:eastAsia="zh-CN"/>
         </w:rPr>
         <w:drawing>
           <wp:inline distT="0" distB="0" distL="0" distR="0">
@@ -2538,6 +2542,7 @@
           <w:noProof/>
           <w:sz w:val="24"/>
           <w:szCs w:val="24"/>
+          <w:lang w:eastAsia="zh-CN"/>
         </w:rPr>
         <w:lastRenderedPageBreak/>
         <w:drawing>
@@ -3134,6 +3139,7 @@
           <w:noProof/>
           <w:sz w:val="24"/>
           <w:szCs w:val="24"/>
+          <w:lang w:eastAsia="zh-CN"/>
         </w:rPr>
         <w:lastRenderedPageBreak/>
         <w:drawing>
@@ -3441,6 +3447,7 @@
           <w:noProof/>
           <w:sz w:val="24"/>
           <w:szCs w:val="24"/>
+          <w:lang w:eastAsia="zh-CN"/>
         </w:rPr>
         <w:lastRenderedPageBreak/>
         <w:drawing>
@@ -3589,7 +3596,7 @@
 </file>
 
 <file path=word/endnotes.xml><?xml version="1.0" encoding="utf-8"?>
-<w:endnotes xmlns:ve="http://schemas.openxmlformats.org/markup-compatibility/2006" xmlns:o="urn:schemas-microsoft-com:office:office" xmlns:r="http://schemas.openxmlformats.org/officeDocument/2006/relationships" xmlns:m="http://schemas.openxmlformats.org/officeDocument/2006/math" xmlns:v="urn:schemas-microsoft-com:vml" xmlns:wp="http://schemas.openxmlformats.org/drawingml/2006/wordprocessingDrawing" xmlns:w10="urn:schemas-microsoft-com:office:word" xmlns:w="http://schemas.openxmlformats.org/wordprocessingml/2006/main" xmlns:wne="http://schemas.microsoft.com/office/word/2006/wordml">
+<w:endnotes xmlns:wpc="http://schemas.microsoft.com/office/word/2010/wordprocessingCanvas" xmlns:cx="http://schemas.microsoft.com/office/drawing/2014/chartex" xmlns:cx1="http://schemas.microsoft.com/office/drawing/2015/9/8/chartex" xmlns:cx2="http://schemas.microsoft.com/office/drawing/2015/10/21/chartex" xmlns:mc="http://schemas.openxmlformats.org/markup-compatibility/2006" xmlns:o="urn:schemas-microsoft-com:office:office" xmlns:r="http://schemas.openxmlformats.org/officeDocument/2006/relationships" xmlns:m="http://schemas.openxmlformats.org/officeDocument/2006/math" xmlns:v="urn:schemas-microsoft-com:vml" xmlns:wp14="http://schemas.microsoft.com/office/word/2010/wordprocessingDrawing" xmlns:wp="http://schemas.openxmlformats.org/drawingml/2006/wordprocessingDrawing" xmlns:w10="urn:schemas-microsoft-com:office:word" xmlns:w="http://schemas.openxmlformats.org/wordprocessingml/2006/main" xmlns:w14="http://schemas.microsoft.com/office/word/2010/wordml" xmlns:w15="http://schemas.microsoft.com/office/word/2012/wordml" xmlns:w16se="http://schemas.microsoft.com/office/word/2015/wordml/symex" xmlns:wpg="http://schemas.microsoft.com/office/word/2010/wordprocessingGroup" xmlns:wpi="http://schemas.microsoft.com/office/word/2010/wordprocessingInk" xmlns:wne="http://schemas.microsoft.com/office/word/2006/wordml" xmlns:wps="http://schemas.microsoft.com/office/word/2010/wordprocessingShape" mc:Ignorable="w14 w15 w16se wp14">
   <w:endnote w:type="separator" w:id="-1">
     <w:p>
       <w:pPr>
@@ -3614,7 +3621,7 @@
 </file>
 
 <file path=word/footer1.xml><?xml version="1.0" encoding="utf-8"?>
-<w:ftr xmlns:ve="http://schemas.openxmlformats.org/markup-compatibility/2006" xmlns:o="urn:schemas-microsoft-com:office:office" xmlns:r="http://schemas.openxmlformats.org/officeDocument/2006/relationships" xmlns:m="http://schemas.openxmlformats.org/officeDocument/2006/math" xmlns:v="urn:schemas-microsoft-com:vml" xmlns:wp="http://schemas.openxmlformats.org/drawingml/2006/wordprocessingDrawing" xmlns:w10="urn:schemas-microsoft-com:office:word" xmlns:w="http://schemas.openxmlformats.org/wordprocessingml/2006/main" xmlns:wne="http://schemas.microsoft.com/office/word/2006/wordml">
+<w:ftr xmlns:wpc="http://schemas.microsoft.com/office/word/2010/wordprocessingCanvas" xmlns:cx="http://schemas.microsoft.com/office/drawing/2014/chartex" xmlns:cx1="http://schemas.microsoft.com/office/drawing/2015/9/8/chartex" xmlns:cx2="http://schemas.microsoft.com/office/drawing/2015/10/21/chartex" xmlns:mc="http://schemas.openxmlformats.org/markup-compatibility/2006" xmlns:o="urn:schemas-microsoft-com:office:office" xmlns:r="http://schemas.openxmlformats.org/officeDocument/2006/relationships" xmlns:m="http://schemas.openxmlformats.org/officeDocument/2006/math" xmlns:v="urn:schemas-microsoft-com:vml" xmlns:wp14="http://schemas.microsoft.com/office/word/2010/wordprocessingDrawing" xmlns:wp="http://schemas.openxmlformats.org/drawingml/2006/wordprocessingDrawing" xmlns:w10="urn:schemas-microsoft-com:office:word" xmlns:w="http://schemas.openxmlformats.org/wordprocessingml/2006/main" xmlns:w14="http://schemas.microsoft.com/office/word/2010/wordml" xmlns:w15="http://schemas.microsoft.com/office/word/2012/wordml" xmlns:w16se="http://schemas.microsoft.com/office/word/2015/wordml/symex" xmlns:wpg="http://schemas.microsoft.com/office/word/2010/wordprocessingGroup" xmlns:wpi="http://schemas.microsoft.com/office/word/2010/wordprocessingInk" xmlns:wne="http://schemas.microsoft.com/office/word/2006/wordml" xmlns:wps="http://schemas.microsoft.com/office/word/2010/wordprocessingShape" mc:Ignorable="w14 w15 w16se wp14">
   <w:tbl>
     <w:tblPr>
       <w:tblW w:w="5000" w:type="pct"/>
@@ -3624,7 +3631,7 @@
         <w:bottom w:w="72" w:type="dxa"/>
         <w:right w:w="115" w:type="dxa"/>
       </w:tblCellMar>
-      <w:tblLook w:val="04A0"/>
+      <w:tblLook w:val="04A0" w:firstRow="1" w:lastRow="0" w:firstColumn="1" w:lastColumn="0" w:noHBand="0" w:noVBand="1"/>
     </w:tblPr>
     <w:tblGrid>
       <w:gridCol w:w="11871"/>
@@ -3653,6 +3660,7 @@
               <w:dataBinding w:prefixMappings="xmlns:ns0='http://schemas.openxmlformats.org/officeDocument/2006/extended-properties'" w:xpath="/ns0:Properties[1]/ns0:Company[1]" w:storeItemID="{6668398D-A668-4E3E-A5EB-62B293D839F1}"/>
               <w:text/>
             </w:sdtPr>
+            <w:sdtEndPr/>
             <w:sdtContent>
               <w:r>
                 <w:t>UDAParts</w:t>
@@ -3712,7 +3720,7 @@
 </file>
 
 <file path=word/footnotes.xml><?xml version="1.0" encoding="utf-8"?>
-<w:footnotes xmlns:ve="http://schemas.openxmlformats.org/markup-compatibility/2006" xmlns:o="urn:schemas-microsoft-com:office:office" xmlns:r="http://schemas.openxmlformats.org/officeDocument/2006/relationships" xmlns:m="http://schemas.openxmlformats.org/officeDocument/2006/math" xmlns:v="urn:schemas-microsoft-com:vml" xmlns:wp="http://schemas.openxmlformats.org/drawingml/2006/wordprocessingDrawing" xmlns:w10="urn:schemas-microsoft-com:office:word" xmlns:w="http://schemas.openxmlformats.org/wordprocessingml/2006/main" xmlns:wne="http://schemas.microsoft.com/office/word/2006/wordml">
+<w:footnotes xmlns:wpc="http://schemas.microsoft.com/office/word/2010/wordprocessingCanvas" xmlns:cx="http://schemas.microsoft.com/office/drawing/2014/chartex" xmlns:cx1="http://schemas.microsoft.com/office/drawing/2015/9/8/chartex" xmlns:cx2="http://schemas.microsoft.com/office/drawing/2015/10/21/chartex" xmlns:mc="http://schemas.openxmlformats.org/markup-compatibility/2006" xmlns:o="urn:schemas-microsoft-com:office:office" xmlns:r="http://schemas.openxmlformats.org/officeDocument/2006/relationships" xmlns:m="http://schemas.openxmlformats.org/officeDocument/2006/math" xmlns:v="urn:schemas-microsoft-com:vml" xmlns:wp14="http://schemas.microsoft.com/office/word/2010/wordprocessingDrawing" xmlns:wp="http://schemas.openxmlformats.org/drawingml/2006/wordprocessingDrawing" xmlns:w10="urn:schemas-microsoft-com:office:word" xmlns:w="http://schemas.openxmlformats.org/wordprocessingml/2006/main" xmlns:w14="http://schemas.microsoft.com/office/word/2010/wordml" xmlns:w15="http://schemas.microsoft.com/office/word/2012/wordml" xmlns:w16se="http://schemas.microsoft.com/office/word/2015/wordml/symex" xmlns:wpg="http://schemas.microsoft.com/office/word/2010/wordprocessingGroup" xmlns:wpi="http://schemas.microsoft.com/office/word/2010/wordprocessingInk" xmlns:wne="http://schemas.microsoft.com/office/word/2006/wordml" xmlns:wps="http://schemas.microsoft.com/office/word/2010/wordprocessingShape" mc:Ignorable="w14 w15 w16se wp14">
   <w:footnote w:type="separator" w:id="-1">
     <w:p>
       <w:pPr>
@@ -3737,7 +3745,7 @@
 </file>
 
 <file path=word/header1.xml><?xml version="1.0" encoding="utf-8"?>
-<w:hdr xmlns:ve="http://schemas.openxmlformats.org/markup-compatibility/2006" xmlns:o="urn:schemas-microsoft-com:office:office" xmlns:r="http://schemas.openxmlformats.org/officeDocument/2006/relationships" xmlns:m="http://schemas.openxmlformats.org/officeDocument/2006/math" xmlns:v="urn:schemas-microsoft-com:vml" xmlns:wp="http://schemas.openxmlformats.org/drawingml/2006/wordprocessingDrawing" xmlns:w10="urn:schemas-microsoft-com:office:word" xmlns:w="http://schemas.openxmlformats.org/wordprocessingml/2006/main" xmlns:wne="http://schemas.microsoft.com/office/word/2006/wordml">
+<w:hdr xmlns:wpc="http://schemas.microsoft.com/office/word/2010/wordprocessingCanvas" xmlns:cx="http://schemas.microsoft.com/office/drawing/2014/chartex" xmlns:cx1="http://schemas.microsoft.com/office/drawing/2015/9/8/chartex" xmlns:cx2="http://schemas.microsoft.com/office/drawing/2015/10/21/chartex" xmlns:mc="http://schemas.openxmlformats.org/markup-compatibility/2006" xmlns:o="urn:schemas-microsoft-com:office:office" xmlns:r="http://schemas.openxmlformats.org/officeDocument/2006/relationships" xmlns:m="http://schemas.openxmlformats.org/officeDocument/2006/math" xmlns:v="urn:schemas-microsoft-com:vml" xmlns:wp14="http://schemas.microsoft.com/office/word/2010/wordprocessingDrawing" xmlns:wp="http://schemas.openxmlformats.org/drawingml/2006/wordprocessingDrawing" xmlns:w10="urn:schemas-microsoft-com:office:word" xmlns:w="http://schemas.openxmlformats.org/wordprocessingml/2006/main" xmlns:w14="http://schemas.microsoft.com/office/word/2010/wordml" xmlns:w15="http://schemas.microsoft.com/office/word/2012/wordml" xmlns:w16se="http://schemas.microsoft.com/office/word/2015/wordml/symex" xmlns:wpg="http://schemas.microsoft.com/office/word/2010/wordprocessingGroup" xmlns:wpi="http://schemas.microsoft.com/office/word/2010/wordprocessingInk" xmlns:wne="http://schemas.microsoft.com/office/word/2006/wordml" xmlns:wps="http://schemas.microsoft.com/office/word/2010/wordprocessingShape" mc:Ignorable="w14 w15 w16se wp14">
   <w:tbl>
     <w:tblPr>
       <w:tblW w:w="5000" w:type="pct"/>
@@ -3747,7 +3755,7 @@
         <w:bottom w:w="72" w:type="dxa"/>
         <w:right w:w="115" w:type="dxa"/>
       </w:tblCellMar>
-      <w:tblLook w:val="04A0"/>
+      <w:tblLook w:val="04A0" w:firstRow="1" w:lastRow="0" w:firstColumn="1" w:lastColumn="0" w:noHBand="0" w:noVBand="1"/>
     </w:tblPr>
     <w:tblGrid>
       <w:gridCol w:w="10916"/>
@@ -3807,13 +3815,14 @@
             <w:docPart w:val="D8AD55162C6F44B6A89F569456B5C368"/>
           </w:placeholder>
           <w:dataBinding w:prefixMappings="xmlns:ns0='http://schemas.microsoft.com/office/2006/coverPageProps'" w:xpath="/ns0:CoverPageProperties[1]/ns0:PublishDate[1]" w:storeItemID="{55AF091B-3C7A-41E3-B477-F2FDAA23CFDA}"/>
-          <w:date w:fullDate="2016-11-19T00:00:00Z">
+          <w:date w:fullDate="2016-11-22T00:00:00Z">
             <w:dateFormat w:val="MMMM d, yyyy"/>
             <w:lid w:val="en-US"/>
             <w:storeMappedDataAs w:val="dateTime"/>
             <w:calendar w:val="gregorian"/>
           </w:date>
         </w:sdtPr>
+        <w:sdtEndPr/>
         <w:sdtContent>
           <w:tc>
             <w:tcPr>
@@ -3835,7 +3844,7 @@
                 <w:rPr>
                   <w:color w:val="FFFFFF" w:themeColor="background1"/>
                 </w:rPr>
-                <w:t>November 19, 2016</w:t>
+                <w:t>November 22, 2016</w:t>
               </w:r>
             </w:p>
           </w:tc>
@@ -3852,8 +3861,8 @@
 </file>
 
 <file path=word/numbering.xml><?xml version="1.0" encoding="utf-8"?>
-<w:numbering xmlns:ve="http://schemas.openxmlformats.org/markup-compatibility/2006" xmlns:o="urn:schemas-microsoft-com:office:office" xmlns:r="http://schemas.openxmlformats.org/officeDocument/2006/relationships" xmlns:m="http://schemas.openxmlformats.org/officeDocument/2006/math" xmlns:v="urn:schemas-microsoft-com:vml" xmlns:wp="http://schemas.openxmlformats.org/drawingml/2006/wordprocessingDrawing" xmlns:w10="urn:schemas-microsoft-com:office:word" xmlns:w="http://schemas.openxmlformats.org/wordprocessingml/2006/main" xmlns:wne="http://schemas.microsoft.com/office/word/2006/wordml">
-  <w:abstractNum w:abstractNumId="0">
+<w:numbering xmlns:wpc="http://schemas.microsoft.com/office/word/2010/wordprocessingCanvas" xmlns:cx="http://schemas.microsoft.com/office/drawing/2014/chartex" xmlns:cx1="http://schemas.microsoft.com/office/drawing/2015/9/8/chartex" xmlns:cx2="http://schemas.microsoft.com/office/drawing/2015/10/21/chartex" xmlns:mc="http://schemas.openxmlformats.org/markup-compatibility/2006" xmlns:o="urn:schemas-microsoft-com:office:office" xmlns:r="http://schemas.openxmlformats.org/officeDocument/2006/relationships" xmlns:m="http://schemas.openxmlformats.org/officeDocument/2006/math" xmlns:v="urn:schemas-microsoft-com:vml" xmlns:wp14="http://schemas.microsoft.com/office/word/2010/wordprocessingDrawing" xmlns:wp="http://schemas.openxmlformats.org/drawingml/2006/wordprocessingDrawing" xmlns:w10="urn:schemas-microsoft-com:office:word" xmlns:w="http://schemas.openxmlformats.org/wordprocessingml/2006/main" xmlns:w14="http://schemas.microsoft.com/office/word/2010/wordml" xmlns:w15="http://schemas.microsoft.com/office/word/2012/wordml" xmlns:w16se="http://schemas.microsoft.com/office/word/2015/wordml/symex" xmlns:wpg="http://schemas.microsoft.com/office/word/2010/wordprocessingGroup" xmlns:wpi="http://schemas.microsoft.com/office/word/2010/wordprocessingInk" xmlns:wne="http://schemas.microsoft.com/office/word/2006/wordml" xmlns:wps="http://schemas.microsoft.com/office/word/2010/wordprocessingShape" mc:Ignorable="w14 w15 w16se wp14">
+  <w:abstractNum w:abstractNumId="0" w15:restartNumberingAfterBreak="0">
     <w:nsid w:val="0CE31F97"/>
     <w:multiLevelType w:val="hybridMultilevel"/>
     <w:tmpl w:val="15A0E532"/>
@@ -3966,7 +3975,7 @@
       </w:rPr>
     </w:lvl>
   </w:abstractNum>
-  <w:abstractNum w:abstractNumId="1">
+  <w:abstractNum w:abstractNumId="1" w15:restartNumberingAfterBreak="0">
     <w:nsid w:val="1307314C"/>
     <w:multiLevelType w:val="hybridMultilevel"/>
     <w:tmpl w:val="CD640D8E"/>
@@ -4079,7 +4088,7 @@
       </w:rPr>
     </w:lvl>
   </w:abstractNum>
-  <w:abstractNum w:abstractNumId="2">
+  <w:abstractNum w:abstractNumId="2" w15:restartNumberingAfterBreak="0">
     <w:nsid w:val="17973E13"/>
     <w:multiLevelType w:val="hybridMultilevel"/>
     <w:tmpl w:val="3B6C3050"/>
@@ -4192,7 +4201,7 @@
       </w:rPr>
     </w:lvl>
   </w:abstractNum>
-  <w:abstractNum w:abstractNumId="3">
+  <w:abstractNum w:abstractNumId="3" w15:restartNumberingAfterBreak="0">
     <w:nsid w:val="31CB040C"/>
     <w:multiLevelType w:val="hybridMultilevel"/>
     <w:tmpl w:val="9088493C"/>
@@ -4281,7 +4290,7 @@
       </w:pPr>
     </w:lvl>
   </w:abstractNum>
-  <w:abstractNum w:abstractNumId="4">
+  <w:abstractNum w:abstractNumId="4" w15:restartNumberingAfterBreak="0">
     <w:nsid w:val="33882100"/>
     <w:multiLevelType w:val="hybridMultilevel"/>
     <w:tmpl w:val="8102D03A"/>
@@ -4394,7 +4403,7 @@
       </w:rPr>
     </w:lvl>
   </w:abstractNum>
-  <w:abstractNum w:abstractNumId="5">
+  <w:abstractNum w:abstractNumId="5" w15:restartNumberingAfterBreak="0">
     <w:nsid w:val="385420C6"/>
     <w:multiLevelType w:val="hybridMultilevel"/>
     <w:tmpl w:val="FE92BD80"/>
@@ -4507,7 +4516,7 @@
       </w:rPr>
     </w:lvl>
   </w:abstractNum>
-  <w:abstractNum w:abstractNumId="6">
+  <w:abstractNum w:abstractNumId="6" w15:restartNumberingAfterBreak="0">
     <w:nsid w:val="4B4C75E9"/>
     <w:multiLevelType w:val="hybridMultilevel"/>
     <w:tmpl w:val="870680F6"/>
@@ -4620,7 +4629,7 @@
       </w:rPr>
     </w:lvl>
   </w:abstractNum>
-  <w:abstractNum w:abstractNumId="7">
+  <w:abstractNum w:abstractNumId="7" w15:restartNumberingAfterBreak="0">
     <w:nsid w:val="4D667E6D"/>
     <w:multiLevelType w:val="hybridMultilevel"/>
     <w:tmpl w:val="C2C0E51E"/>
@@ -4733,7 +4742,7 @@
       </w:rPr>
     </w:lvl>
   </w:abstractNum>
-  <w:abstractNum w:abstractNumId="8">
+  <w:abstractNum w:abstractNumId="8" w15:restartNumberingAfterBreak="0">
     <w:nsid w:val="754D5ABF"/>
     <w:multiLevelType w:val="hybridMultilevel"/>
     <w:tmpl w:val="24981CE8"/>
@@ -4846,7 +4855,7 @@
       </w:rPr>
     </w:lvl>
   </w:abstractNum>
-  <w:abstractNum w:abstractNumId="9">
+  <w:abstractNum w:abstractNumId="9" w15:restartNumberingAfterBreak="0">
     <w:nsid w:val="7F121A43"/>
     <w:multiLevelType w:val="hybridMultilevel"/>
     <w:tmpl w:val="774295F8"/>
@@ -4966,7 +4975,7 @@
 </file>
 
 <file path=word/styles.xml><?xml version="1.0" encoding="utf-8"?>
-<w:styles xmlns:r="http://schemas.openxmlformats.org/officeDocument/2006/relationships" xmlns:w="http://schemas.openxmlformats.org/wordprocessingml/2006/main">
+<w:styles xmlns:mc="http://schemas.openxmlformats.org/markup-compatibility/2006" xmlns:r="http://schemas.openxmlformats.org/officeDocument/2006/relationships" xmlns:w="http://schemas.openxmlformats.org/wordprocessingml/2006/main" xmlns:w14="http://schemas.microsoft.com/office/word/2010/wordml" xmlns:w15="http://schemas.microsoft.com/office/word/2012/wordml" xmlns:w16se="http://schemas.microsoft.com/office/word/2015/wordml/symex" mc:Ignorable="w14 w15 w16se">
   <w:docDefaults>
     <w:rPrDefault>
       <w:rPr>
@@ -4982,144 +4991,379 @@
       </w:pPr>
     </w:pPrDefault>
   </w:docDefaults>
-  <w:latentStyles w:defLockedState="0" w:defUIPriority="99" w:defSemiHidden="1" w:defUnhideWhenUsed="1" w:defQFormat="0" w:count="267">
-    <w:lsdException w:name="Normal" w:semiHidden="0" w:uiPriority="0" w:unhideWhenUsed="0" w:qFormat="1"/>
-    <w:lsdException w:name="heading 1" w:semiHidden="0" w:uiPriority="9" w:unhideWhenUsed="0" w:qFormat="1"/>
-    <w:lsdException w:name="heading 2" w:uiPriority="9" w:qFormat="1"/>
-    <w:lsdException w:name="heading 3" w:uiPriority="9" w:qFormat="1"/>
-    <w:lsdException w:name="heading 4" w:uiPriority="9" w:qFormat="1"/>
-    <w:lsdException w:name="heading 5" w:uiPriority="9" w:qFormat="1"/>
-    <w:lsdException w:name="heading 6" w:uiPriority="9" w:qFormat="1"/>
-    <w:lsdException w:name="heading 7" w:uiPriority="9" w:qFormat="1"/>
-    <w:lsdException w:name="heading 8" w:uiPriority="9" w:qFormat="1"/>
-    <w:lsdException w:name="heading 9" w:uiPriority="9" w:qFormat="1"/>
-    <w:lsdException w:name="toc 1" w:uiPriority="39"/>
-    <w:lsdException w:name="toc 2" w:uiPriority="39"/>
-    <w:lsdException w:name="toc 3" w:uiPriority="39"/>
-    <w:lsdException w:name="toc 4" w:uiPriority="39"/>
-    <w:lsdException w:name="toc 5" w:uiPriority="39"/>
-    <w:lsdException w:name="toc 6" w:uiPriority="39"/>
-    <w:lsdException w:name="toc 7" w:uiPriority="39"/>
-    <w:lsdException w:name="toc 8" w:uiPriority="39"/>
-    <w:lsdException w:name="toc 9" w:uiPriority="39"/>
-    <w:lsdException w:name="caption" w:uiPriority="35" w:qFormat="1"/>
-    <w:lsdException w:name="Title" w:semiHidden="0" w:uiPriority="10" w:unhideWhenUsed="0" w:qFormat="1"/>
-    <w:lsdException w:name="Default Paragraph Font" w:uiPriority="1"/>
-    <w:lsdException w:name="Subtitle" w:semiHidden="0" w:uiPriority="11" w:unhideWhenUsed="0" w:qFormat="1"/>
-    <w:lsdException w:name="Strong" w:semiHidden="0" w:uiPriority="22" w:unhideWhenUsed="0" w:qFormat="1"/>
-    <w:lsdException w:name="Emphasis" w:semiHidden="0" w:uiPriority="20" w:unhideWhenUsed="0" w:qFormat="1"/>
-    <w:lsdException w:name="Table Grid" w:semiHidden="0" w:uiPriority="39" w:unhideWhenUsed="0"/>
-    <w:lsdException w:name="Placeholder Text" w:unhideWhenUsed="0"/>
-    <w:lsdException w:name="No Spacing" w:semiHidden="0" w:uiPriority="1" w:unhideWhenUsed="0" w:qFormat="1"/>
-    <w:lsdException w:name="Light Shading" w:semiHidden="0" w:uiPriority="60" w:unhideWhenUsed="0"/>
-    <w:lsdException w:name="Light List" w:semiHidden="0" w:uiPriority="61" w:unhideWhenUsed="0"/>
-    <w:lsdException w:name="Light Grid" w:semiHidden="0" w:uiPriority="62" w:unhideWhenUsed="0"/>
-    <w:lsdException w:name="Medium Shading 1" w:semiHidden="0" w:uiPriority="63" w:unhideWhenUsed="0"/>
-    <w:lsdException w:name="Medium Shading 2" w:semiHidden="0" w:uiPriority="64" w:unhideWhenUsed="0"/>
-    <w:lsdException w:name="Medium List 1" w:semiHidden="0" w:uiPriority="65" w:unhideWhenUsed="0"/>
-    <w:lsdException w:name="Medium List 2" w:semiHidden="0" w:uiPriority="66" w:unhideWhenUsed="0"/>
-    <w:lsdException w:name="Medium Grid 1" w:semiHidden="0" w:uiPriority="67" w:unhideWhenUsed="0"/>
-    <w:lsdException w:name="Medium Grid 2" w:semiHidden="0" w:uiPriority="68" w:unhideWhenUsed="0"/>
-    <w:lsdException w:name="Medium Grid 3" w:semiHidden="0" w:uiPriority="69" w:unhideWhenUsed="0"/>
-    <w:lsdException w:name="Dark List" w:semiHidden="0" w:uiPriority="70" w:unhideWhenUsed="0"/>
-    <w:lsdException w:name="Colorful Shading" w:semiHidden="0" w:uiPriority="71" w:unhideWhenUsed="0"/>
-    <w:lsdException w:name="Colorful List" w:semiHidden="0" w:uiPriority="72" w:unhideWhenUsed="0"/>
-    <w:lsdException w:name="Colorful Grid" w:semiHidden="0" w:uiPriority="73" w:unhideWhenUsed="0"/>
-    <w:lsdException w:name="Light Shading Accent 1" w:semiHidden="0" w:uiPriority="60" w:unhideWhenUsed="0"/>
-    <w:lsdException w:name="Light List Accent 1" w:semiHidden="0" w:uiPriority="61" w:unhideWhenUsed="0"/>
-    <w:lsdException w:name="Light Grid Accent 1" w:semiHidden="0" w:uiPriority="62" w:unhideWhenUsed="0"/>
-    <w:lsdException w:name="Medium Shading 1 Accent 1" w:semiHidden="0" w:uiPriority="63" w:unhideWhenUsed="0"/>
-    <w:lsdException w:name="Medium Shading 2 Accent 1" w:semiHidden="0" w:uiPriority="64" w:unhideWhenUsed="0"/>
-    <w:lsdException w:name="Medium List 1 Accent 1" w:semiHidden="0" w:uiPriority="65" w:unhideWhenUsed="0"/>
-    <w:lsdException w:name="Revision" w:unhideWhenUsed="0"/>
-    <w:lsdException w:name="List Paragraph" w:semiHidden="0" w:uiPriority="34" w:unhideWhenUsed="0" w:qFormat="1"/>
-    <w:lsdException w:name="Quote" w:semiHidden="0" w:uiPriority="29" w:unhideWhenUsed="0" w:qFormat="1"/>
-    <w:lsdException w:name="Intense Quote" w:semiHidden="0" w:uiPriority="30" w:unhideWhenUsed="0" w:qFormat="1"/>
-    <w:lsdException w:name="Medium List 2 Accent 1" w:semiHidden="0" w:uiPriority="66" w:unhideWhenUsed="0"/>
-    <w:lsdException w:name="Medium Grid 1 Accent 1" w:semiHidden="0" w:uiPriority="67" w:unhideWhenUsed="0"/>
-    <w:lsdException w:name="Medium Grid 2 Accent 1" w:semiHidden="0" w:uiPriority="68" w:unhideWhenUsed="0"/>
-    <w:lsdException w:name="Medium Grid 3 Accent 1" w:semiHidden="0" w:uiPriority="69" w:unhideWhenUsed="0"/>
-    <w:lsdException w:name="Dark List Accent 1" w:semiHidden="0" w:uiPriority="70" w:unhideWhenUsed="0"/>
-    <w:lsdException w:name="Colorful Shading Accent 1" w:semiHidden="0" w:uiPriority="71" w:unhideWhenUsed="0"/>
-    <w:lsdException w:name="Colorful List Accent 1" w:semiHidden="0" w:uiPriority="72" w:unhideWhenUsed="0"/>
-    <w:lsdException w:name="Colorful Grid Accent 1" w:semiHidden="0" w:uiPriority="73" w:unhideWhenUsed="0"/>
-    <w:lsdException w:name="Light Shading Accent 2" w:semiHidden="0" w:uiPriority="60" w:unhideWhenUsed="0"/>
-    <w:lsdException w:name="Light List Accent 2" w:semiHidden="0" w:uiPriority="61" w:unhideWhenUsed="0"/>
-    <w:lsdException w:name="Light Grid Accent 2" w:semiHidden="0" w:uiPriority="62" w:unhideWhenUsed="0"/>
-    <w:lsdException w:name="Medium Shading 1 Accent 2" w:semiHidden="0" w:uiPriority="63" w:unhideWhenUsed="0"/>
-    <w:lsdException w:name="Medium Shading 2 Accent 2" w:semiHidden="0" w:uiPriority="64" w:unhideWhenUsed="0"/>
-    <w:lsdException w:name="Medium List 1 Accent 2" w:semiHidden="0" w:uiPriority="65" w:unhideWhenUsed="0"/>
-    <w:lsdException w:name="Medium List 2 Accent 2" w:semiHidden="0" w:uiPriority="66" w:unhideWhenUsed="0"/>
-    <w:lsdException w:name="Medium Grid 1 Accent 2" w:semiHidden="0" w:uiPriority="67" w:unhideWhenUsed="0"/>
-    <w:lsdException w:name="Medium Grid 2 Accent 2" w:semiHidden="0" w:uiPriority="68" w:unhideWhenUsed="0"/>
-    <w:lsdException w:name="Medium Grid 3 Accent 2" w:semiHidden="0" w:uiPriority="69" w:unhideWhenUsed="0"/>
-    <w:lsdException w:name="Dark List Accent 2" w:semiHidden="0" w:uiPriority="70" w:unhideWhenUsed="0"/>
-    <w:lsdException w:name="Colorful Shading Accent 2" w:semiHidden="0" w:uiPriority="71" w:unhideWhenUsed="0"/>
-    <w:lsdException w:name="Colorful List Accent 2" w:semiHidden="0" w:uiPriority="72" w:unhideWhenUsed="0"/>
-    <w:lsdException w:name="Colorful Grid Accent 2" w:semiHidden="0" w:uiPriority="73" w:unhideWhenUsed="0"/>
-    <w:lsdException w:name="Light Shading Accent 3" w:semiHidden="0" w:uiPriority="60" w:unhideWhenUsed="0"/>
-    <w:lsdException w:name="Light List Accent 3" w:semiHidden="0" w:uiPriority="61" w:unhideWhenUsed="0"/>
-    <w:lsdException w:name="Light Grid Accent 3" w:semiHidden="0" w:uiPriority="62" w:unhideWhenUsed="0"/>
-    <w:lsdException w:name="Medium Shading 1 Accent 3" w:semiHidden="0" w:uiPriority="63" w:unhideWhenUsed="0"/>
-    <w:lsdException w:name="Medium Shading 2 Accent 3" w:semiHidden="0" w:uiPriority="64" w:unhideWhenUsed="0"/>
-    <w:lsdException w:name="Medium List 1 Accent 3" w:semiHidden="0" w:uiPriority="65" w:unhideWhenUsed="0"/>
-    <w:lsdException w:name="Medium List 2 Accent 3" w:semiHidden="0" w:uiPriority="66" w:unhideWhenUsed="0"/>
-    <w:lsdException w:name="Medium Grid 1 Accent 3" w:semiHidden="0" w:uiPriority="67" w:unhideWhenUsed="0"/>
-    <w:lsdException w:name="Medium Grid 2 Accent 3" w:semiHidden="0" w:uiPriority="68" w:unhideWhenUsed="0"/>
-    <w:lsdException w:name="Medium Grid 3 Accent 3" w:semiHidden="0" w:uiPriority="69" w:unhideWhenUsed="0"/>
-    <w:lsdException w:name="Dark List Accent 3" w:semiHidden="0" w:uiPriority="70" w:unhideWhenUsed="0"/>
-    <w:lsdException w:name="Colorful Shading Accent 3" w:semiHidden="0" w:uiPriority="71" w:unhideWhenUsed="0"/>
-    <w:lsdException w:name="Colorful List Accent 3" w:semiHidden="0" w:uiPriority="72" w:unhideWhenUsed="0"/>
-    <w:lsdException w:name="Colorful Grid Accent 3" w:semiHidden="0" w:uiPriority="73" w:unhideWhenUsed="0"/>
-    <w:lsdException w:name="Light Shading Accent 4" w:semiHidden="0" w:uiPriority="60" w:unhideWhenUsed="0"/>
-    <w:lsdException w:name="Light List Accent 4" w:semiHidden="0" w:uiPriority="61" w:unhideWhenUsed="0"/>
-    <w:lsdException w:name="Light Grid Accent 4" w:semiHidden="0" w:uiPriority="62" w:unhideWhenUsed="0"/>
-    <w:lsdException w:name="Medium Shading 1 Accent 4" w:semiHidden="0" w:uiPriority="63" w:unhideWhenUsed="0"/>
-    <w:lsdException w:name="Medium Shading 2 Accent 4" w:semiHidden="0" w:uiPriority="64" w:unhideWhenUsed="0"/>
-    <w:lsdException w:name="Medium List 1 Accent 4" w:semiHidden="0" w:uiPriority="65" w:unhideWhenUsed="0"/>
-    <w:lsdException w:name="Medium List 2 Accent 4" w:semiHidden="0" w:uiPriority="66" w:unhideWhenUsed="0"/>
-    <w:lsdException w:name="Medium Grid 1 Accent 4" w:semiHidden="0" w:uiPriority="67" w:unhideWhenUsed="0"/>
-    <w:lsdException w:name="Medium Grid 2 Accent 4" w:semiHidden="0" w:uiPriority="68" w:unhideWhenUsed="0"/>
-    <w:lsdException w:name="Medium Grid 3 Accent 4" w:semiHidden="0" w:uiPriority="69" w:unhideWhenUsed="0"/>
-    <w:lsdException w:name="Dark List Accent 4" w:semiHidden="0" w:uiPriority="70" w:unhideWhenUsed="0"/>
-    <w:lsdException w:name="Colorful Shading Accent 4" w:semiHidden="0" w:uiPriority="71" w:unhideWhenUsed="0"/>
-    <w:lsdException w:name="Colorful List Accent 4" w:semiHidden="0" w:uiPriority="72" w:unhideWhenUsed="0"/>
-    <w:lsdException w:name="Colorful Grid Accent 4" w:semiHidden="0" w:uiPriority="73" w:unhideWhenUsed="0"/>
-    <w:lsdException w:name="Light Shading Accent 5" w:semiHidden="0" w:uiPriority="60" w:unhideWhenUsed="0"/>
-    <w:lsdException w:name="Light List Accent 5" w:semiHidden="0" w:uiPriority="61" w:unhideWhenUsed="0"/>
-    <w:lsdException w:name="Light Grid Accent 5" w:semiHidden="0" w:uiPriority="62" w:unhideWhenUsed="0"/>
-    <w:lsdException w:name="Medium Shading 1 Accent 5" w:semiHidden="0" w:uiPriority="63" w:unhideWhenUsed="0"/>
-    <w:lsdException w:name="Medium Shading 2 Accent 5" w:semiHidden="0" w:uiPriority="64" w:unhideWhenUsed="0"/>
-    <w:lsdException w:name="Medium List 1 Accent 5" w:semiHidden="0" w:uiPriority="65" w:unhideWhenUsed="0"/>
-    <w:lsdException w:name="Medium List 2 Accent 5" w:semiHidden="0" w:uiPriority="66" w:unhideWhenUsed="0"/>
-    <w:lsdException w:name="Medium Grid 1 Accent 5" w:semiHidden="0" w:uiPriority="67" w:unhideWhenUsed="0"/>
-    <w:lsdException w:name="Medium Grid 2 Accent 5" w:semiHidden="0" w:uiPriority="68" w:unhideWhenUsed="0"/>
-    <w:lsdException w:name="Medium Grid 3 Accent 5" w:semiHidden="0" w:uiPriority="69" w:unhideWhenUsed="0"/>
-    <w:lsdException w:name="Dark List Accent 5" w:semiHidden="0" w:uiPriority="70" w:unhideWhenUsed="0"/>
-    <w:lsdException w:name="Colorful Shading Accent 5" w:semiHidden="0" w:uiPriority="71" w:unhideWhenUsed="0"/>
-    <w:lsdException w:name="Colorful List Accent 5" w:semiHidden="0" w:uiPriority="72" w:unhideWhenUsed="0"/>
-    <w:lsdException w:name="Colorful Grid Accent 5" w:semiHidden="0" w:uiPriority="73" w:unhideWhenUsed="0"/>
-    <w:lsdException w:name="Light Shading Accent 6" w:semiHidden="0" w:uiPriority="60" w:unhideWhenUsed="0"/>
-    <w:lsdException w:name="Light List Accent 6" w:semiHidden="0" w:uiPriority="61" w:unhideWhenUsed="0"/>
-    <w:lsdException w:name="Light Grid Accent 6" w:semiHidden="0" w:uiPriority="62" w:unhideWhenUsed="0"/>
-    <w:lsdException w:name="Medium Shading 1 Accent 6" w:semiHidden="0" w:uiPriority="63" w:unhideWhenUsed="0"/>
-    <w:lsdException w:name="Medium Shading 2 Accent 6" w:semiHidden="0" w:uiPriority="64" w:unhideWhenUsed="0"/>
-    <w:lsdException w:name="Medium List 1 Accent 6" w:semiHidden="0" w:uiPriority="65" w:unhideWhenUsed="0"/>
-    <w:lsdException w:name="Medium List 2 Accent 6" w:semiHidden="0" w:uiPriority="66" w:unhideWhenUsed="0"/>
-    <w:lsdException w:name="Medium Grid 1 Accent 6" w:semiHidden="0" w:uiPriority="67" w:unhideWhenUsed="0"/>
-    <w:lsdException w:name="Medium Grid 2 Accent 6" w:semiHidden="0" w:uiPriority="68" w:unhideWhenUsed="0"/>
-    <w:lsdException w:name="Medium Grid 3 Accent 6" w:semiHidden="0" w:uiPriority="69" w:unhideWhenUsed="0"/>
-    <w:lsdException w:name="Dark List Accent 6" w:semiHidden="0" w:uiPriority="70" w:unhideWhenUsed="0"/>
-    <w:lsdException w:name="Colorful Shading Accent 6" w:semiHidden="0" w:uiPriority="71" w:unhideWhenUsed="0"/>
-    <w:lsdException w:name="Colorful List Accent 6" w:semiHidden="0" w:uiPriority="72" w:unhideWhenUsed="0"/>
-    <w:lsdException w:name="Colorful Grid Accent 6" w:semiHidden="0" w:uiPriority="73" w:unhideWhenUsed="0"/>
-    <w:lsdException w:name="Subtle Emphasis" w:semiHidden="0" w:uiPriority="19" w:unhideWhenUsed="0" w:qFormat="1"/>
-    <w:lsdException w:name="Intense Emphasis" w:semiHidden="0" w:uiPriority="21" w:unhideWhenUsed="0" w:qFormat="1"/>
-    <w:lsdException w:name="Subtle Reference" w:semiHidden="0" w:uiPriority="31" w:unhideWhenUsed="0" w:qFormat="1"/>
-    <w:lsdException w:name="Intense Reference" w:semiHidden="0" w:uiPriority="32" w:unhideWhenUsed="0" w:qFormat="1"/>
-    <w:lsdException w:name="Book Title" w:semiHidden="0" w:uiPriority="33" w:unhideWhenUsed="0" w:qFormat="1"/>
-    <w:lsdException w:name="Bibliography" w:uiPriority="37"/>
-    <w:lsdException w:name="TOC Heading" w:uiPriority="39" w:qFormat="1"/>
+  <w:latentStyles w:defLockedState="0" w:defUIPriority="99" w:defSemiHidden="0" w:defUnhideWhenUsed="0" w:defQFormat="0" w:count="372">
+    <w:lsdException w:name="Normal" w:uiPriority="0" w:qFormat="1"/>
+    <w:lsdException w:name="heading 1" w:uiPriority="9" w:qFormat="1"/>
+    <w:lsdException w:name="heading 2" w:semiHidden="1" w:uiPriority="9" w:unhideWhenUsed="1" w:qFormat="1"/>
+    <w:lsdException w:name="heading 3" w:semiHidden="1" w:uiPriority="9" w:unhideWhenUsed="1" w:qFormat="1"/>
+    <w:lsdException w:name="heading 4" w:semiHidden="1" w:uiPriority="9" w:unhideWhenUsed="1" w:qFormat="1"/>
+    <w:lsdException w:name="heading 5" w:semiHidden="1" w:uiPriority="9" w:unhideWhenUsed="1" w:qFormat="1"/>
+    <w:lsdException w:name="heading 6" w:semiHidden="1" w:uiPriority="9" w:unhideWhenUsed="1" w:qFormat="1"/>
+    <w:lsdException w:name="heading 7" w:semiHidden="1" w:uiPriority="9" w:unhideWhenUsed="1" w:qFormat="1"/>
+    <w:lsdException w:name="heading 8" w:semiHidden="1" w:uiPriority="9" w:unhideWhenUsed="1" w:qFormat="1"/>
+    <w:lsdException w:name="heading 9" w:semiHidden="1" w:uiPriority="9" w:unhideWhenUsed="1" w:qFormat="1"/>
+    <w:lsdException w:name="index 1" w:semiHidden="1" w:unhideWhenUsed="1"/>
+    <w:lsdException w:name="index 2" w:semiHidden="1" w:unhideWhenUsed="1"/>
+    <w:lsdException w:name="index 3" w:semiHidden="1" w:unhideWhenUsed="1"/>
+    <w:lsdException w:name="index 4" w:semiHidden="1" w:unhideWhenUsed="1"/>
+    <w:lsdException w:name="index 5" w:semiHidden="1" w:unhideWhenUsed="1"/>
+    <w:lsdException w:name="index 6" w:semiHidden="1" w:unhideWhenUsed="1"/>
+    <w:lsdException w:name="index 7" w:semiHidden="1" w:unhideWhenUsed="1"/>
+    <w:lsdException w:name="index 8" w:semiHidden="1" w:unhideWhenUsed="1"/>
+    <w:lsdException w:name="index 9" w:semiHidden="1" w:unhideWhenUsed="1"/>
+    <w:lsdException w:name="toc 1" w:semiHidden="1" w:uiPriority="39" w:unhideWhenUsed="1"/>
+    <w:lsdException w:name="toc 2" w:semiHidden="1" w:uiPriority="39" w:unhideWhenUsed="1"/>
+    <w:lsdException w:name="toc 3" w:semiHidden="1" w:uiPriority="39" w:unhideWhenUsed="1"/>
+    <w:lsdException w:name="toc 4" w:semiHidden="1" w:uiPriority="39" w:unhideWhenUsed="1"/>
+    <w:lsdException w:name="toc 5" w:semiHidden="1" w:uiPriority="39" w:unhideWhenUsed="1"/>
+    <w:lsdException w:name="toc 6" w:semiHidden="1" w:uiPriority="39" w:unhideWhenUsed="1"/>
+    <w:lsdException w:name="toc 7" w:semiHidden="1" w:uiPriority="39" w:unhideWhenUsed="1"/>
+    <w:lsdException w:name="toc 8" w:semiHidden="1" w:uiPriority="39" w:unhideWhenUsed="1"/>
+    <w:lsdException w:name="toc 9" w:semiHidden="1" w:uiPriority="39" w:unhideWhenUsed="1"/>
+    <w:lsdException w:name="Normal Indent" w:semiHidden="1" w:unhideWhenUsed="1"/>
+    <w:lsdException w:name="footnote text" w:semiHidden="1" w:unhideWhenUsed="1"/>
+    <w:lsdException w:name="annotation text" w:semiHidden="1" w:unhideWhenUsed="1"/>
+    <w:lsdException w:name="header" w:semiHidden="1" w:unhideWhenUsed="1"/>
+    <w:lsdException w:name="footer" w:semiHidden="1" w:unhideWhenUsed="1"/>
+    <w:lsdException w:name="index heading" w:semiHidden="1" w:unhideWhenUsed="1"/>
+    <w:lsdException w:name="caption" w:semiHidden="1" w:uiPriority="35" w:unhideWhenUsed="1" w:qFormat="1"/>
+    <w:lsdException w:name="table of figures" w:semiHidden="1" w:unhideWhenUsed="1"/>
+    <w:lsdException w:name="envelope address" w:semiHidden="1" w:unhideWhenUsed="1"/>
+    <w:lsdException w:name="envelope return" w:semiHidden="1" w:unhideWhenUsed="1"/>
+    <w:lsdException w:name="footnote reference" w:semiHidden="1" w:unhideWhenUsed="1"/>
+    <w:lsdException w:name="annotation reference" w:semiHidden="1" w:unhideWhenUsed="1"/>
+    <w:lsdException w:name="line number" w:semiHidden="1" w:unhideWhenUsed="1"/>
+    <w:lsdException w:name="page number" w:semiHidden="1" w:unhideWhenUsed="1"/>
+    <w:lsdException w:name="endnote reference" w:semiHidden="1" w:unhideWhenUsed="1"/>
+    <w:lsdException w:name="endnote text" w:semiHidden="1" w:unhideWhenUsed="1"/>
+    <w:lsdException w:name="table of authorities" w:semiHidden="1" w:unhideWhenUsed="1"/>
+    <w:lsdException w:name="macro" w:semiHidden="1" w:unhideWhenUsed="1"/>
+    <w:lsdException w:name="toa heading" w:semiHidden="1" w:unhideWhenUsed="1"/>
+    <w:lsdException w:name="List" w:semiHidden="1" w:unhideWhenUsed="1"/>
+    <w:lsdException w:name="List Bullet" w:semiHidden="1" w:unhideWhenUsed="1"/>
+    <w:lsdException w:name="List Number" w:semiHidden="1" w:unhideWhenUsed="1"/>
+    <w:lsdException w:name="List 2" w:semiHidden="1" w:unhideWhenUsed="1"/>
+    <w:lsdException w:name="List 3" w:semiHidden="1" w:unhideWhenUsed="1"/>
+    <w:lsdException w:name="List 4" w:semiHidden="1" w:unhideWhenUsed="1"/>
+    <w:lsdException w:name="List 5" w:semiHidden="1" w:unhideWhenUsed="1"/>
+    <w:lsdException w:name="List Bullet 2" w:semiHidden="1" w:unhideWhenUsed="1"/>
+    <w:lsdException w:name="List Bullet 3" w:semiHidden="1" w:unhideWhenUsed="1"/>
+    <w:lsdException w:name="List Bullet 4" w:semiHidden="1" w:unhideWhenUsed="1"/>
+    <w:lsdException w:name="List Bullet 5" w:semiHidden="1" w:unhideWhenUsed="1"/>
+    <w:lsdException w:name="List Number 2" w:semiHidden="1" w:unhideWhenUsed="1"/>
+    <w:lsdException w:name="List Number 3" w:semiHidden="1" w:unhideWhenUsed="1"/>
+    <w:lsdException w:name="List Number 4" w:semiHidden="1" w:unhideWhenUsed="1"/>
+    <w:lsdException w:name="List Number 5" w:semiHidden="1" w:unhideWhenUsed="1"/>
+    <w:lsdException w:name="Title" w:uiPriority="10" w:qFormat="1"/>
+    <w:lsdException w:name="Closing" w:semiHidden="1" w:unhideWhenUsed="1"/>
+    <w:lsdException w:name="Signature" w:semiHidden="1" w:unhideWhenUsed="1"/>
+    <w:lsdException w:name="Default Paragraph Font" w:semiHidden="1" w:uiPriority="1" w:unhideWhenUsed="1"/>
+    <w:lsdException w:name="Body Text" w:semiHidden="1" w:unhideWhenUsed="1"/>
+    <w:lsdException w:name="Body Text Indent" w:semiHidden="1" w:unhideWhenUsed="1"/>
+    <w:lsdException w:name="List Continue" w:semiHidden="1" w:unhideWhenUsed="1"/>
+    <w:lsdException w:name="List Continue 2" w:semiHidden="1" w:unhideWhenUsed="1"/>
+    <w:lsdException w:name="List Continue 3" w:semiHidden="1" w:unhideWhenUsed="1"/>
+    <w:lsdException w:name="List Continue 4" w:semiHidden="1" w:unhideWhenUsed="1"/>
+    <w:lsdException w:name="List Continue 5" w:semiHidden="1" w:unhideWhenUsed="1"/>
+    <w:lsdException w:name="Message Header" w:semiHidden="1" w:unhideWhenUsed="1"/>
+    <w:lsdException w:name="Subtitle" w:uiPriority="11" w:qFormat="1"/>
+    <w:lsdException w:name="Salutation" w:semiHidden="1" w:unhideWhenUsed="1"/>
+    <w:lsdException w:name="Date" w:semiHidden="1" w:unhideWhenUsed="1"/>
+    <w:lsdException w:name="Body Text First Indent" w:semiHidden="1" w:unhideWhenUsed="1"/>
+    <w:lsdException w:name="Body Text First Indent 2" w:semiHidden="1" w:unhideWhenUsed="1"/>
+    <w:lsdException w:name="Note Heading" w:semiHidden="1" w:unhideWhenUsed="1"/>
+    <w:lsdException w:name="Body Text 2" w:semiHidden="1" w:unhideWhenUsed="1"/>
+    <w:lsdException w:name="Body Text 3" w:semiHidden="1" w:unhideWhenUsed="1"/>
+    <w:lsdException w:name="Body Text Indent 2" w:semiHidden="1" w:unhideWhenUsed="1"/>
+    <w:lsdException w:name="Body Text Indent 3" w:semiHidden="1" w:unhideWhenUsed="1"/>
+    <w:lsdException w:name="Block Text" w:semiHidden="1" w:unhideWhenUsed="1"/>
+    <w:lsdException w:name="Hyperlink" w:semiHidden="1" w:unhideWhenUsed="1"/>
+    <w:lsdException w:name="FollowedHyperlink" w:semiHidden="1" w:unhideWhenUsed="1"/>
+    <w:lsdException w:name="Strong" w:uiPriority="22" w:qFormat="1"/>
+    <w:lsdException w:name="Emphasis" w:uiPriority="20" w:qFormat="1"/>
+    <w:lsdException w:name="Document Map" w:semiHidden="1" w:unhideWhenUsed="1"/>
+    <w:lsdException w:name="Plain Text" w:semiHidden="1" w:unhideWhenUsed="1"/>
+    <w:lsdException w:name="E-mail Signature" w:semiHidden="1" w:unhideWhenUsed="1"/>
+    <w:lsdException w:name="HTML Top of Form" w:semiHidden="1" w:unhideWhenUsed="1"/>
+    <w:lsdException w:name="HTML Bottom of Form" w:semiHidden="1" w:unhideWhenUsed="1"/>
+    <w:lsdException w:name="Normal (Web)" w:semiHidden="1" w:unhideWhenUsed="1"/>
+    <w:lsdException w:name="HTML Acronym" w:semiHidden="1" w:unhideWhenUsed="1"/>
+    <w:lsdException w:name="HTML Address" w:semiHidden="1" w:unhideWhenUsed="1"/>
+    <w:lsdException w:name="HTML Cite" w:semiHidden="1" w:unhideWhenUsed="1"/>
+    <w:lsdException w:name="HTML Code" w:semiHidden="1" w:unhideWhenUsed="1"/>
+    <w:lsdException w:name="HTML Definition" w:semiHidden="1" w:unhideWhenUsed="1"/>
+    <w:lsdException w:name="HTML Keyboard" w:semiHidden="1" w:unhideWhenUsed="1"/>
+    <w:lsdException w:name="HTML Preformatted" w:semiHidden="1" w:unhideWhenUsed="1"/>
+    <w:lsdException w:name="HTML Sample" w:semiHidden="1" w:unhideWhenUsed="1"/>
+    <w:lsdException w:name="HTML Typewriter" w:semiHidden="1" w:unhideWhenUsed="1"/>
+    <w:lsdException w:name="HTML Variable" w:semiHidden="1" w:unhideWhenUsed="1"/>
+    <w:lsdException w:name="Normal Table" w:semiHidden="1" w:unhideWhenUsed="1"/>
+    <w:lsdException w:name="annotation subject" w:semiHidden="1" w:unhideWhenUsed="1"/>
+    <w:lsdException w:name="No List" w:semiHidden="1" w:unhideWhenUsed="1"/>
+    <w:lsdException w:name="Outline List 1" w:semiHidden="1" w:unhideWhenUsed="1"/>
+    <w:lsdException w:name="Outline List 2" w:semiHidden="1" w:unhideWhenUsed="1"/>
+    <w:lsdException w:name="Outline List 3" w:semiHidden="1" w:unhideWhenUsed="1"/>
+    <w:lsdException w:name="Table Simple 1" w:semiHidden="1" w:unhideWhenUsed="1"/>
+    <w:lsdException w:name="Table Simple 2" w:semiHidden="1" w:unhideWhenUsed="1"/>
+    <w:lsdException w:name="Table Simple 3" w:semiHidden="1" w:unhideWhenUsed="1"/>
+    <w:lsdException w:name="Table Classic 1" w:semiHidden="1" w:unhideWhenUsed="1"/>
+    <w:lsdException w:name="Table Classic 2" w:semiHidden="1" w:unhideWhenUsed="1"/>
+    <w:lsdException w:name="Table Classic 3" w:semiHidden="1" w:unhideWhenUsed="1"/>
+    <w:lsdException w:name="Table Classic 4" w:semiHidden="1" w:unhideWhenUsed="1"/>
+    <w:lsdException w:name="Table Colorful 1" w:semiHidden="1" w:unhideWhenUsed="1"/>
+    <w:lsdException w:name="Table Colorful 2" w:semiHidden="1" w:unhideWhenUsed="1"/>
+    <w:lsdException w:name="Table Colorful 3" w:semiHidden="1" w:unhideWhenUsed="1"/>
+    <w:lsdException w:name="Table Columns 1" w:semiHidden="1" w:unhideWhenUsed="1"/>
+    <w:lsdException w:name="Table Columns 2" w:semiHidden="1" w:unhideWhenUsed="1"/>
+    <w:lsdException w:name="Table Columns 3" w:semiHidden="1" w:unhideWhenUsed="1"/>
+    <w:lsdException w:name="Table Columns 4" w:semiHidden="1" w:unhideWhenUsed="1"/>
+    <w:lsdException w:name="Table Columns 5" w:semiHidden="1" w:unhideWhenUsed="1"/>
+    <w:lsdException w:name="Table Grid 1" w:semiHidden="1" w:unhideWhenUsed="1"/>
+    <w:lsdException w:name="Table Grid 2" w:semiHidden="1" w:unhideWhenUsed="1"/>
+    <w:lsdException w:name="Table Grid 3" w:semiHidden="1" w:unhideWhenUsed="1"/>
+    <w:lsdException w:name="Table Grid 4" w:semiHidden="1" w:unhideWhenUsed="1"/>
+    <w:lsdException w:name="Table Grid 5" w:semiHidden="1" w:unhideWhenUsed="1"/>
+    <w:lsdException w:name="Table Grid 6" w:semiHidden="1" w:unhideWhenUsed="1"/>
+    <w:lsdException w:name="Table Grid 7" w:semiHidden="1" w:unhideWhenUsed="1"/>
+    <w:lsdException w:name="Table Grid 8" w:semiHidden="1" w:unhideWhenUsed="1"/>
+    <w:lsdException w:name="Table List 1" w:semiHidden="1" w:unhideWhenUsed="1"/>
+    <w:lsdException w:name="Table List 2" w:semiHidden="1" w:unhideWhenUsed="1"/>
+    <w:lsdException w:name="Table List 3" w:semiHidden="1" w:unhideWhenUsed="1"/>
+    <w:lsdException w:name="Table List 4" w:semiHidden="1" w:unhideWhenUsed="1"/>
+    <w:lsdException w:name="Table List 5" w:semiHidden="1" w:unhideWhenUsed="1"/>
+    <w:lsdException w:name="Table List 6" w:semiHidden="1" w:unhideWhenUsed="1"/>
+    <w:lsdException w:name="Table List 7" w:semiHidden="1" w:unhideWhenUsed="1"/>
+    <w:lsdException w:name="Table List 8" w:semiHidden="1" w:unhideWhenUsed="1"/>
+    <w:lsdException w:name="Table 3D effects 1" w:semiHidden="1" w:unhideWhenUsed="1"/>
+    <w:lsdException w:name="Table 3D effects 2" w:semiHidden="1" w:unhideWhenUsed="1"/>
+    <w:lsdException w:name="Table 3D effects 3" w:semiHidden="1" w:unhideWhenUsed="1"/>
+    <w:lsdException w:name="Table Contemporary" w:semiHidden="1" w:unhideWhenUsed="1"/>
+    <w:lsdException w:name="Table Elegant" w:semiHidden="1" w:unhideWhenUsed="1"/>
+    <w:lsdException w:name="Table Professional" w:semiHidden="1" w:unhideWhenUsed="1"/>
+    <w:lsdException w:name="Table Subtle 1" w:semiHidden="1" w:unhideWhenUsed="1"/>
+    <w:lsdException w:name="Table Subtle 2" w:semiHidden="1" w:unhideWhenUsed="1"/>
+    <w:lsdException w:name="Table Web 1" w:semiHidden="1" w:unhideWhenUsed="1"/>
+    <w:lsdException w:name="Table Web 2" w:semiHidden="1" w:unhideWhenUsed="1"/>
+    <w:lsdException w:name="Table Web 3" w:semiHidden="1" w:unhideWhenUsed="1"/>
+    <w:lsdException w:name="Balloon Text" w:semiHidden="1" w:unhideWhenUsed="1"/>
+    <w:lsdException w:name="Table Grid" w:uiPriority="39"/>
+    <w:lsdException w:name="Table Theme" w:semiHidden="1" w:unhideWhenUsed="1"/>
+    <w:lsdException w:name="Placeholder Text" w:semiHidden="1"/>
+    <w:lsdException w:name="No Spacing" w:uiPriority="1" w:qFormat="1"/>
+    <w:lsdException w:name="Light Shading" w:uiPriority="60"/>
+    <w:lsdException w:name="Light List" w:uiPriority="61"/>
+    <w:lsdException w:name="Light Grid" w:uiPriority="62"/>
+    <w:lsdException w:name="Medium Shading 1" w:uiPriority="63"/>
+    <w:lsdException w:name="Medium Shading 2" w:uiPriority="64"/>
+    <w:lsdException w:name="Medium List 1" w:uiPriority="65"/>
+    <w:lsdException w:name="Medium List 2" w:uiPriority="66"/>
+    <w:lsdException w:name="Medium Grid 1" w:uiPriority="67"/>
+    <w:lsdException w:name="Medium Grid 2" w:uiPriority="68"/>
+    <w:lsdException w:name="Medium Grid 3" w:uiPriority="69"/>
+    <w:lsdException w:name="Dark List" w:uiPriority="70"/>
+    <w:lsdException w:name="Colorful Shading" w:uiPriority="71"/>
+    <w:lsdException w:name="Colorful List" w:uiPriority="72"/>
+    <w:lsdException w:name="Colorful Grid" w:uiPriority="73"/>
+    <w:lsdException w:name="Light Shading Accent 1" w:uiPriority="60"/>
+    <w:lsdException w:name="Light List Accent 1" w:uiPriority="61"/>
+    <w:lsdException w:name="Light Grid Accent 1" w:uiPriority="62"/>
+    <w:lsdException w:name="Medium Shading 1 Accent 1" w:uiPriority="63"/>
+    <w:lsdException w:name="Medium Shading 2 Accent 1" w:uiPriority="64"/>
+    <w:lsdException w:name="Medium List 1 Accent 1" w:uiPriority="65"/>
+    <w:lsdException w:name="Revision" w:semiHidden="1"/>
+    <w:lsdException w:name="List Paragraph" w:uiPriority="34" w:qFormat="1"/>
+    <w:lsdException w:name="Quote" w:uiPriority="29" w:qFormat="1"/>
+    <w:lsdException w:name="Intense Quote" w:uiPriority="30" w:qFormat="1"/>
+    <w:lsdException w:name="Medium List 2 Accent 1" w:uiPriority="66"/>
+    <w:lsdException w:name="Medium Grid 1 Accent 1" w:uiPriority="67"/>
+    <w:lsdException w:name="Medium Grid 2 Accent 1" w:uiPriority="68"/>
+    <w:lsdException w:name="Medium Grid 3 Accent 1" w:uiPriority="69"/>
+    <w:lsdException w:name="Dark List Accent 1" w:uiPriority="70"/>
+    <w:lsdException w:name="Colorful Shading Accent 1" w:uiPriority="71"/>
+    <w:lsdException w:name="Colorful List Accent 1" w:uiPriority="72"/>
+    <w:lsdException w:name="Colorful Grid Accent 1" w:uiPriority="73"/>
+    <w:lsdException w:name="Light Shading Accent 2" w:uiPriority="60"/>
+    <w:lsdException w:name="Light List Accent 2" w:uiPriority="61"/>
+    <w:lsdException w:name="Light Grid Accent 2" w:uiPriority="62"/>
+    <w:lsdException w:name="Medium Shading 1 Accent 2" w:uiPriority="63"/>
+    <w:lsdException w:name="Medium Shading 2 Accent 2" w:uiPriority="64"/>
+    <w:lsdException w:name="Medium List 1 Accent 2" w:uiPriority="65"/>
+    <w:lsdException w:name="Medium List 2 Accent 2" w:uiPriority="66"/>
+    <w:lsdException w:name="Medium Grid 1 Accent 2" w:uiPriority="67"/>
+    <w:lsdException w:name="Medium Grid 2 Accent 2" w:uiPriority="68"/>
+    <w:lsdException w:name="Medium Grid 3 Accent 2" w:uiPriority="69"/>
+    <w:lsdException w:name="Dark List Accent 2" w:uiPriority="70"/>
+    <w:lsdException w:name="Colorful Shading Accent 2" w:uiPriority="71"/>
+    <w:lsdException w:name="Colorful List Accent 2" w:uiPriority="72"/>
+    <w:lsdException w:name="Colorful Grid Accent 2" w:uiPriority="73"/>
+    <w:lsdException w:name="Light Shading Accent 3" w:uiPriority="60"/>
+    <w:lsdException w:name="Light List Accent 3" w:uiPriority="61"/>
+    <w:lsdException w:name="Light Grid Accent 3" w:uiPriority="62"/>
+    <w:lsdException w:name="Medium Shading 1 Accent 3" w:uiPriority="63"/>
+    <w:lsdException w:name="Medium Shading 2 Accent 3" w:uiPriority="64"/>
+    <w:lsdException w:name="Medium List 1 Accent 3" w:uiPriority="65"/>
+    <w:lsdException w:name="Medium List 2 Accent 3" w:uiPriority="66"/>
+    <w:lsdException w:name="Medium Grid 1 Accent 3" w:uiPriority="67"/>
+    <w:lsdException w:name="Medium Grid 2 Accent 3" w:uiPriority="68"/>
+    <w:lsdException w:name="Medium Grid 3 Accent 3" w:uiPriority="69"/>
+    <w:lsdException w:name="Dark List Accent 3" w:uiPriority="70"/>
+    <w:lsdException w:name="Colorful Shading Accent 3" w:uiPriority="71"/>
+    <w:lsdException w:name="Colorful List Accent 3" w:uiPriority="72"/>
+    <w:lsdException w:name="Colorful Grid Accent 3" w:uiPriority="73"/>
+    <w:lsdException w:name="Light Shading Accent 4" w:uiPriority="60"/>
+    <w:lsdException w:name="Light List Accent 4" w:uiPriority="61"/>
+    <w:lsdException w:name="Light Grid Accent 4" w:uiPriority="62"/>
+    <w:lsdException w:name="Medium Shading 1 Accent 4" w:uiPriority="63"/>
+    <w:lsdException w:name="Medium Shading 2 Accent 4" w:uiPriority="64"/>
+    <w:lsdException w:name="Medium List 1 Accent 4" w:uiPriority="65"/>
+    <w:lsdException w:name="Medium List 2 Accent 4" w:uiPriority="66"/>
+    <w:lsdException w:name="Medium Grid 1 Accent 4" w:uiPriority="67"/>
+    <w:lsdException w:name="Medium Grid 2 Accent 4" w:uiPriority="68"/>
+    <w:lsdException w:name="Medium Grid 3 Accent 4" w:uiPriority="69"/>
+    <w:lsdException w:name="Dark List Accent 4" w:uiPriority="70"/>
+    <w:lsdException w:name="Colorful Shading Accent 4" w:uiPriority="71"/>
+    <w:lsdException w:name="Colorful List Accent 4" w:uiPriority="72"/>
+    <w:lsdException w:name="Colorful Grid Accent 4" w:uiPriority="73"/>
+    <w:lsdException w:name="Light Shading Accent 5" w:uiPriority="60"/>
+    <w:lsdException w:name="Light List Accent 5" w:uiPriority="61"/>
+    <w:lsdException w:name="Light Grid Accent 5" w:uiPriority="62"/>
+    <w:lsdException w:name="Medium Shading 1 Accent 5" w:uiPriority="63"/>
+    <w:lsdException w:name="Medium Shading 2 Accent 5" w:uiPriority="64"/>
+    <w:lsdException w:name="Medium List 1 Accent 5" w:uiPriority="65"/>
+    <w:lsdException w:name="Medium List 2 Accent 5" w:uiPriority="66"/>
+    <w:lsdException w:name="Medium Grid 1 Accent 5" w:uiPriority="67"/>
+    <w:lsdException w:name="Medium Grid 2 Accent 5" w:uiPriority="68"/>
+    <w:lsdException w:name="Medium Grid 3 Accent 5" w:uiPriority="69"/>
+    <w:lsdException w:name="Dark List Accent 5" w:uiPriority="70"/>
+    <w:lsdException w:name="Colorful Shading Accent 5" w:uiPriority="71"/>
+    <w:lsdException w:name="Colorful List Accent 5" w:uiPriority="72"/>
+    <w:lsdException w:name="Colorful Grid Accent 5" w:uiPriority="73"/>
+    <w:lsdException w:name="Light Shading Accent 6" w:uiPriority="60"/>
+    <w:lsdException w:name="Light List Accent 6" w:uiPriority="61"/>
+    <w:lsdException w:name="Light Grid Accent 6" w:uiPriority="62"/>
+    <w:lsdException w:name="Medium Shading 1 Accent 6" w:uiPriority="63"/>
+    <w:lsdException w:name="Medium Shading 2 Accent 6" w:uiPriority="64"/>
+    <w:lsdException w:name="Medium List 1 Accent 6" w:uiPriority="65"/>
+    <w:lsdException w:name="Medium List 2 Accent 6" w:uiPriority="66"/>
+    <w:lsdException w:name="Medium Grid 1 Accent 6" w:uiPriority="67"/>
+    <w:lsdException w:name="Medium Grid 2 Accent 6" w:uiPriority="68"/>
+    <w:lsdException w:name="Medium Grid 3 Accent 6" w:uiPriority="69"/>
+    <w:lsdException w:name="Dark List Accent 6" w:uiPriority="70"/>
+    <w:lsdException w:name="Colorful Shading Accent 6" w:uiPriority="71"/>
+    <w:lsdException w:name="Colorful List Accent 6" w:uiPriority="72"/>
+    <w:lsdException w:name="Colorful Grid Accent 6" w:uiPriority="73"/>
+    <w:lsdException w:name="Subtle Emphasis" w:uiPriority="19" w:qFormat="1"/>
+    <w:lsdException w:name="Intense Emphasis" w:uiPriority="21" w:qFormat="1"/>
+    <w:lsdException w:name="Subtle Reference" w:uiPriority="31" w:qFormat="1"/>
+    <w:lsdException w:name="Intense Reference" w:uiPriority="32" w:qFormat="1"/>
+    <w:lsdException w:name="Book Title" w:uiPriority="33" w:qFormat="1"/>
+    <w:lsdException w:name="Bibliography" w:semiHidden="1" w:uiPriority="37" w:unhideWhenUsed="1"/>
+    <w:lsdException w:name="TOC Heading" w:semiHidden="1" w:uiPriority="39" w:unhideWhenUsed="1" w:qFormat="1"/>
+    <w:lsdException w:name="Plain Table 1" w:uiPriority="41"/>
+    <w:lsdException w:name="Plain Table 2" w:uiPriority="42"/>
+    <w:lsdException w:name="Plain Table 3" w:uiPriority="43"/>
+    <w:lsdException w:name="Plain Table 4" w:uiPriority="44"/>
+    <w:lsdException w:name="Plain Table 5" w:uiPriority="45"/>
+    <w:lsdException w:name="Grid Table Light" w:uiPriority="40"/>
+    <w:lsdException w:name="Grid Table 1 Light" w:uiPriority="46"/>
+    <w:lsdException w:name="Grid Table 2" w:uiPriority="47"/>
+    <w:lsdException w:name="Grid Table 3" w:uiPriority="48"/>
+    <w:lsdException w:name="Grid Table 4" w:uiPriority="49"/>
+    <w:lsdException w:name="Grid Table 5 Dark" w:uiPriority="50"/>
+    <w:lsdException w:name="Grid Table 6 Colorful" w:uiPriority="51"/>
+    <w:lsdException w:name="Grid Table 7 Colorful" w:uiPriority="52"/>
+    <w:lsdException w:name="Grid Table 1 Light Accent 1" w:uiPriority="46"/>
+    <w:lsdException w:name="Grid Table 2 Accent 1" w:uiPriority="47"/>
+    <w:lsdException w:name="Grid Table 3 Accent 1" w:uiPriority="48"/>
+    <w:lsdException w:name="Grid Table 4 Accent 1" w:uiPriority="49"/>
+    <w:lsdException w:name="Grid Table 5 Dark Accent 1" w:uiPriority="50"/>
+    <w:lsdException w:name="Grid Table 6 Colorful Accent 1" w:uiPriority="51"/>
+    <w:lsdException w:name="Grid Table 7 Colorful Accent 1" w:uiPriority="52"/>
+    <w:lsdException w:name="Grid Table 1 Light Accent 2" w:uiPriority="46"/>
+    <w:lsdException w:name="Grid Table 2 Accent 2" w:uiPriority="47"/>
+    <w:lsdException w:name="Grid Table 3 Accent 2" w:uiPriority="48"/>
+    <w:lsdException w:name="Grid Table 4 Accent 2" w:uiPriority="49"/>
+    <w:lsdException w:name="Grid Table 5 Dark Accent 2" w:uiPriority="50"/>
+    <w:lsdException w:name="Grid Table 6 Colorful Accent 2" w:uiPriority="51"/>
+    <w:lsdException w:name="Grid Table 7 Colorful Accent 2" w:uiPriority="52"/>
+    <w:lsdException w:name="Grid Table 1 Light Accent 3" w:uiPriority="46"/>
+    <w:lsdException w:name="Grid Table 2 Accent 3" w:uiPriority="47"/>
+    <w:lsdException w:name="Grid Table 3 Accent 3" w:uiPriority="48"/>
+    <w:lsdException w:name="Grid Table 4 Accent 3" w:uiPriority="49"/>
+    <w:lsdException w:name="Grid Table 5 Dark Accent 3" w:uiPriority="50"/>
+    <w:lsdException w:name="Grid Table 6 Colorful Accent 3" w:uiPriority="51"/>
+    <w:lsdException w:name="Grid Table 7 Colorful Accent 3" w:uiPriority="52"/>
+    <w:lsdException w:name="Grid Table 1 Light Accent 4" w:uiPriority="46"/>
+    <w:lsdException w:name="Grid Table 2 Accent 4" w:uiPriority="47"/>
+    <w:lsdException w:name="Grid Table 3 Accent 4" w:uiPriority="48"/>
+    <w:lsdException w:name="Grid Table 4 Accent 4" w:uiPriority="49"/>
+    <w:lsdException w:name="Grid Table 5 Dark Accent 4" w:uiPriority="50"/>
+    <w:lsdException w:name="Grid Table 6 Colorful Accent 4" w:uiPriority="51"/>
+    <w:lsdException w:name="Grid Table 7 Colorful Accent 4" w:uiPriority="52"/>
+    <w:lsdException w:name="Grid Table 1 Light Accent 5" w:uiPriority="46"/>
+    <w:lsdException w:name="Grid Table 2 Accent 5" w:uiPriority="47"/>
+    <w:lsdException w:name="Grid Table 3 Accent 5" w:uiPriority="48"/>
+    <w:lsdException w:name="Grid Table 4 Accent 5" w:uiPriority="49"/>
+    <w:lsdException w:name="Grid Table 5 Dark Accent 5" w:uiPriority="50"/>
+    <w:lsdException w:name="Grid Table 6 Colorful Accent 5" w:uiPriority="51"/>
+    <w:lsdException w:name="Grid Table 7 Colorful Accent 5" w:uiPriority="52"/>
+    <w:lsdException w:name="Grid Table 1 Light Accent 6" w:uiPriority="46"/>
+    <w:lsdException w:name="Grid Table 2 Accent 6" w:uiPriority="47"/>
+    <w:lsdException w:name="Grid Table 3 Accent 6" w:uiPriority="48"/>
+    <w:lsdException w:name="Grid Table 4 Accent 6" w:uiPriority="49"/>
+    <w:lsdException w:name="Grid Table 5 Dark Accent 6" w:uiPriority="50"/>
+    <w:lsdException w:name="Grid Table 6 Colorful Accent 6" w:uiPriority="51"/>
+    <w:lsdException w:name="Grid Table 7 Colorful Accent 6" w:uiPriority="52"/>
+    <w:lsdException w:name="List Table 1 Light" w:uiPriority="46"/>
+    <w:lsdException w:name="List Table 2" w:uiPriority="47"/>
+    <w:lsdException w:name="List Table 3" w:uiPriority="48"/>
+    <w:lsdException w:name="List Table 4" w:uiPriority="49"/>
+    <w:lsdException w:name="List Table 5 Dark" w:uiPriority="50"/>
+    <w:lsdException w:name="List Table 6 Colorful" w:uiPriority="51"/>
+    <w:lsdException w:name="List Table 7 Colorful" w:uiPriority="52"/>
+    <w:lsdException w:name="List Table 1 Light Accent 1" w:uiPriority="46"/>
+    <w:lsdException w:name="List Table 2 Accent 1" w:uiPriority="47"/>
+    <w:lsdException w:name="List Table 3 Accent 1" w:uiPriority="48"/>
+    <w:lsdException w:name="List Table 4 Accent 1" w:uiPriority="49"/>
+    <w:lsdException w:name="List Table 5 Dark Accent 1" w:uiPriority="50"/>
+    <w:lsdException w:name="List Table 6 Colorful Accent 1" w:uiPriority="51"/>
+    <w:lsdException w:name="List Table 7 Colorful Accent 1" w:uiPriority="52"/>
+    <w:lsdException w:name="List Table 1 Light Accent 2" w:uiPriority="46"/>
+    <w:lsdException w:name="List Table 2 Accent 2" w:uiPriority="47"/>
+    <w:lsdException w:name="List Table 3 Accent 2" w:uiPriority="48"/>
+    <w:lsdException w:name="List Table 4 Accent 2" w:uiPriority="49"/>
+    <w:lsdException w:name="List Table 5 Dark Accent 2" w:uiPriority="50"/>
+    <w:lsdException w:name="List Table 6 Colorful Accent 2" w:uiPriority="51"/>
+    <w:lsdException w:name="List Table 7 Colorful Accent 2" w:uiPriority="52"/>
+    <w:lsdException w:name="List Table 1 Light Accent 3" w:uiPriority="46"/>
+    <w:lsdException w:name="List Table 2 Accent 3" w:uiPriority="47"/>
+    <w:lsdException w:name="List Table 3 Accent 3" w:uiPriority="48"/>
+    <w:lsdException w:name="List Table 4 Accent 3" w:uiPriority="49"/>
+    <w:lsdException w:name="List Table 5 Dark Accent 3" w:uiPriority="50"/>
+    <w:lsdException w:name="List Table 6 Colorful Accent 3" w:uiPriority="51"/>
+    <w:lsdException w:name="List Table 7 Colorful Accent 3" w:uiPriority="52"/>
+    <w:lsdException w:name="List Table 1 Light Accent 4" w:uiPriority="46"/>
+    <w:lsdException w:name="List Table 2 Accent 4" w:uiPriority="47"/>
+    <w:lsdException w:name="List Table 3 Accent 4" w:uiPriority="48"/>
+    <w:lsdException w:name="List Table 4 Accent 4" w:uiPriority="49"/>
+    <w:lsdException w:name="List Table 5 Dark Accent 4" w:uiPriority="50"/>
+    <w:lsdException w:name="List Table 6 Colorful Accent 4" w:uiPriority="51"/>
+    <w:lsdException w:name="List Table 7 Colorful Accent 4" w:uiPriority="52"/>
+    <w:lsdException w:name="List Table 1 Light Accent 5" w:uiPriority="46"/>
+    <w:lsdException w:name="List Table 2 Accent 5" w:uiPriority="47"/>
+    <w:lsdException w:name="List Table 3 Accent 5" w:uiPriority="48"/>
+    <w:lsdException w:name="List Table 4 Accent 5" w:uiPriority="49"/>
+    <w:lsdException w:name="List Table 5 Dark Accent 5" w:uiPriority="50"/>
+    <w:lsdException w:name="List Table 6 Colorful Accent 5" w:uiPriority="51"/>
+    <w:lsdException w:name="List Table 7 Colorful Accent 5" w:uiPriority="52"/>
+    <w:lsdException w:name="List Table 1 Light Accent 6" w:uiPriority="46"/>
+    <w:lsdException w:name="List Table 2 Accent 6" w:uiPriority="47"/>
+    <w:lsdException w:name="List Table 3 Accent 6" w:uiPriority="48"/>
+    <w:lsdException w:name="List Table 4 Accent 6" w:uiPriority="49"/>
+    <w:lsdException w:name="List Table 5 Dark Accent 6" w:uiPriority="50"/>
+    <w:lsdException w:name="List Table 6 Colorful Accent 6" w:uiPriority="51"/>
+    <w:lsdException w:name="List Table 7 Colorful Accent 6" w:uiPriority="52"/>
+    <w:lsdException w:name="Mention" w:semiHidden="1" w:unhideWhenUsed="1"/>
   </w:latentStyles>
   <w:style w:type="paragraph" w:default="1" w:styleId="Normal">
     <w:name w:val="Normal"/>
@@ -5137,7 +5381,6 @@
     <w:uiPriority w:val="99"/>
     <w:semiHidden/>
     <w:unhideWhenUsed/>
-    <w:qFormat/>
     <w:tblPr>
       <w:tblInd w:w="0" w:type="dxa"/>
       <w:tblCellMar>
@@ -5259,198 +5502,8 @@
 </w:styles>
 </file>
 
-<file path=word/stylesWithEffects.xml><?xml version="1.0" encoding="utf-8"?>
-<w:styles xmlns:wpc="http://schemas.microsoft.com/office/word/2010/wordprocessingCanvas" xmlns:mc="http://schemas.openxmlformats.org/markup-compatibility/2006" xmlns:o="urn:schemas-microsoft-com:office:office" xmlns:r="http://schemas.openxmlformats.org/officeDocument/2006/relationships" xmlns:m="http://schemas.openxmlformats.org/officeDocument/2006/math" xmlns:v="urn:schemas-microsoft-com:vml" xmlns:wp14="http://schemas.microsoft.com/office/word/2010/wordprocessingDrawing" xmlns:wp="http://schemas.openxmlformats.org/drawingml/2006/wordprocessingDrawing" xmlns:w10="urn:schemas-microsoft-com:office:word" xmlns:w="http://schemas.openxmlformats.org/wordprocessingml/2006/main" xmlns:w14="http://schemas.microsoft.com/office/word/2010/wordml" xmlns:wpg="http://schemas.microsoft.com/office/word/2010/wordprocessingGroup" xmlns:wpi="http://schemas.microsoft.com/office/word/2010/wordprocessingInk" xmlns:wne="http://schemas.microsoft.com/office/word/2006/wordml" xmlns:wps="http://schemas.microsoft.com/office/word/2010/wordprocessingShape" mc:Ignorable="w14 wp14">
-  <w:docDefaults>
-    <w:rPrDefault>
-      <w:rPr>
-        <w:rFonts w:asciiTheme="minorHAnsi" w:eastAsiaTheme="minorEastAsia" w:hAnsiTheme="minorHAnsi" w:cstheme="minorBidi"/>
-        <w:sz w:val="22"/>
-        <w:szCs w:val="22"/>
-        <w:lang w:val="en-US" w:eastAsia="en-US" w:bidi="ar-SA"/>
-      </w:rPr>
-    </w:rPrDefault>
-    <w:pPrDefault>
-      <w:pPr>
-        <w:spacing w:after="200" w:line="276" w:lineRule="auto"/>
-      </w:pPr>
-    </w:pPrDefault>
-  </w:docDefaults>
-  <w:latentStyles w:defLockedState="0" w:defUIPriority="99" w:defSemiHidden="1" w:defUnhideWhenUsed="1" w:defQFormat="0" w:count="267">
-    <w:lsdException w:name="Normal" w:semiHidden="0" w:uiPriority="0" w:unhideWhenUsed="0" w:qFormat="1"/>
-    <w:lsdException w:name="heading 1" w:semiHidden="0" w:uiPriority="9" w:unhideWhenUsed="0" w:qFormat="1"/>
-    <w:lsdException w:name="heading 2" w:uiPriority="9" w:qFormat="1"/>
-    <w:lsdException w:name="heading 3" w:uiPriority="9" w:qFormat="1"/>
-    <w:lsdException w:name="heading 4" w:uiPriority="9" w:qFormat="1"/>
-    <w:lsdException w:name="heading 5" w:uiPriority="9" w:qFormat="1"/>
-    <w:lsdException w:name="heading 6" w:uiPriority="9" w:qFormat="1"/>
-    <w:lsdException w:name="heading 7" w:uiPriority="9" w:qFormat="1"/>
-    <w:lsdException w:name="heading 8" w:uiPriority="9" w:qFormat="1"/>
-    <w:lsdException w:name="heading 9" w:uiPriority="9" w:qFormat="1"/>
-    <w:lsdException w:name="toc 1" w:uiPriority="39"/>
-    <w:lsdException w:name="toc 2" w:uiPriority="39"/>
-    <w:lsdException w:name="toc 3" w:uiPriority="39"/>
-    <w:lsdException w:name="toc 4" w:uiPriority="39"/>
-    <w:lsdException w:name="toc 5" w:uiPriority="39"/>
-    <w:lsdException w:name="toc 6" w:uiPriority="39"/>
-    <w:lsdException w:name="toc 7" w:uiPriority="39"/>
-    <w:lsdException w:name="toc 8" w:uiPriority="39"/>
-    <w:lsdException w:name="toc 9" w:uiPriority="39"/>
-    <w:lsdException w:name="caption" w:uiPriority="35" w:qFormat="1"/>
-    <w:lsdException w:name="Title" w:semiHidden="0" w:uiPriority="10" w:unhideWhenUsed="0" w:qFormat="1"/>
-    <w:lsdException w:name="Default Paragraph Font" w:uiPriority="1"/>
-    <w:lsdException w:name="Subtitle" w:semiHidden="0" w:uiPriority="11" w:unhideWhenUsed="0" w:qFormat="1"/>
-    <w:lsdException w:name="Strong" w:semiHidden="0" w:uiPriority="22" w:unhideWhenUsed="0" w:qFormat="1"/>
-    <w:lsdException w:name="Emphasis" w:semiHidden="0" w:uiPriority="20" w:unhideWhenUsed="0" w:qFormat="1"/>
-    <w:lsdException w:name="Table Grid" w:semiHidden="0" w:uiPriority="59" w:unhideWhenUsed="0"/>
-    <w:lsdException w:name="Placeholder Text" w:unhideWhenUsed="0"/>
-    <w:lsdException w:name="No Spacing" w:semiHidden="0" w:uiPriority="1" w:unhideWhenUsed="0" w:qFormat="1"/>
-    <w:lsdException w:name="Light Shading" w:semiHidden="0" w:uiPriority="60" w:unhideWhenUsed="0"/>
-    <w:lsdException w:name="Light List" w:semiHidden="0" w:uiPriority="61" w:unhideWhenUsed="0"/>
-    <w:lsdException w:name="Light Grid" w:semiHidden="0" w:uiPriority="62" w:unhideWhenUsed="0"/>
-    <w:lsdException w:name="Medium Shading 1" w:semiHidden="0" w:uiPriority="63" w:unhideWhenUsed="0"/>
-    <w:lsdException w:name="Medium Shading 2" w:semiHidden="0" w:uiPriority="64" w:unhideWhenUsed="0"/>
-    <w:lsdException w:name="Medium List 1" w:semiHidden="0" w:uiPriority="65" w:unhideWhenUsed="0"/>
-    <w:lsdException w:name="Medium List 2" w:semiHidden="0" w:uiPriority="66" w:unhideWhenUsed="0"/>
-    <w:lsdException w:name="Medium Grid 1" w:semiHidden="0" w:uiPriority="67" w:unhideWhenUsed="0"/>
-    <w:lsdException w:name="Medium Grid 2" w:semiHidden="0" w:uiPriority="68" w:unhideWhenUsed="0"/>
-    <w:lsdException w:name="Medium Grid 3" w:semiHidden="0" w:uiPriority="69" w:unhideWhenUsed="0"/>
-    <w:lsdException w:name="Dark List" w:semiHidden="0" w:uiPriority="70" w:unhideWhenUsed="0"/>
-    <w:lsdException w:name="Colorful Shading" w:semiHidden="0" w:uiPriority="71" w:unhideWhenUsed="0"/>
-    <w:lsdException w:name="Colorful List" w:semiHidden="0" w:uiPriority="72" w:unhideWhenUsed="0"/>
-    <w:lsdException w:name="Colorful Grid" w:semiHidden="0" w:uiPriority="73" w:unhideWhenUsed="0"/>
-    <w:lsdException w:name="Light Shading Accent 1" w:semiHidden="0" w:uiPriority="60" w:unhideWhenUsed="0"/>
-    <w:lsdException w:name="Light List Accent 1" w:semiHidden="0" w:uiPriority="61" w:unhideWhenUsed="0"/>
-    <w:lsdException w:name="Light Grid Accent 1" w:semiHidden="0" w:uiPriority="62" w:unhideWhenUsed="0"/>
-    <w:lsdException w:name="Medium Shading 1 Accent 1" w:semiHidden="0" w:uiPriority="63" w:unhideWhenUsed="0"/>
-    <w:lsdException w:name="Medium Shading 2 Accent 1" w:semiHidden="0" w:uiPriority="64" w:unhideWhenUsed="0"/>
-    <w:lsdException w:name="Medium List 1 Accent 1" w:semiHidden="0" w:uiPriority="65" w:unhideWhenUsed="0"/>
-    <w:lsdException w:name="Revision" w:unhideWhenUsed="0"/>
-    <w:lsdException w:name="List Paragraph" w:semiHidden="0" w:uiPriority="34" w:unhideWhenUsed="0" w:qFormat="1"/>
-    <w:lsdException w:name="Quote" w:semiHidden="0" w:uiPriority="29" w:unhideWhenUsed="0" w:qFormat="1"/>
-    <w:lsdException w:name="Intense Quote" w:semiHidden="0" w:uiPriority="30" w:unhideWhenUsed="0" w:qFormat="1"/>
-    <w:lsdException w:name="Medium List 2 Accent 1" w:semiHidden="0" w:uiPriority="66" w:unhideWhenUsed="0"/>
-    <w:lsdException w:name="Medium Grid 1 Accent 1" w:semiHidden="0" w:uiPriority="67" w:unhideWhenUsed="0"/>
-    <w:lsdException w:name="Medium Grid 2 Accent 1" w:semiHidden="0" w:uiPriority="68" w:unhideWhenUsed="0"/>
-    <w:lsdException w:name="Medium Grid 3 Accent 1" w:semiHidden="0" w:uiPriority="69" w:unhideWhenUsed="0"/>
-    <w:lsdException w:name="Dark List Accent 1" w:semiHidden="0" w:uiPriority="70" w:unhideWhenUsed="0"/>
-    <w:lsdException w:name="Colorful Shading Accent 1" w:semiHidden="0" w:uiPriority="71" w:unhideWhenUsed="0"/>
-    <w:lsdException w:name="Colorful List Accent 1" w:semiHidden="0" w:uiPriority="72" w:unhideWhenUsed="0"/>
-    <w:lsdException w:name="Colorful Grid Accent 1" w:semiHidden="0" w:uiPriority="73" w:unhideWhenUsed="0"/>
-    <w:lsdException w:name="Light Shading Accent 2" w:semiHidden="0" w:uiPriority="60" w:unhideWhenUsed="0"/>
-    <w:lsdException w:name="Light List Accent 2" w:semiHidden="0" w:uiPriority="61" w:unhideWhenUsed="0"/>
-    <w:lsdException w:name="Light Grid Accent 2" w:semiHidden="0" w:uiPriority="62" w:unhideWhenUsed="0"/>
-    <w:lsdException w:name="Medium Shading 1 Accent 2" w:semiHidden="0" w:uiPriority="63" w:unhideWhenUsed="0"/>
-    <w:lsdException w:name="Medium Shading 2 Accent 2" w:semiHidden="0" w:uiPriority="64" w:unhideWhenUsed="0"/>
-    <w:lsdException w:name="Medium List 1 Accent 2" w:semiHidden="0" w:uiPriority="65" w:unhideWhenUsed="0"/>
-    <w:lsdException w:name="Medium List 2 Accent 2" w:semiHidden="0" w:uiPriority="66" w:unhideWhenUsed="0"/>
-    <w:lsdException w:name="Medium Grid 1 Accent 2" w:semiHidden="0" w:uiPriority="67" w:unhideWhenUsed="0"/>
-    <w:lsdException w:name="Medium Grid 2 Accent 2" w:semiHidden="0" w:uiPriority="68" w:unhideWhenUsed="0"/>
-    <w:lsdException w:name="Medium Grid 3 Accent 2" w:semiHidden="0" w:uiPriority="69" w:unhideWhenUsed="0"/>
-    <w:lsdException w:name="Dark List Accent 2" w:semiHidden="0" w:uiPriority="70" w:unhideWhenUsed="0"/>
-    <w:lsdException w:name="Colorful Shading Accent 2" w:semiHidden="0" w:uiPriority="71" w:unhideWhenUsed="0"/>
-    <w:lsdException w:name="Colorful List Accent 2" w:semiHidden="0" w:uiPriority="72" w:unhideWhenUsed="0"/>
-    <w:lsdException w:name="Colorful Grid Accent 2" w:semiHidden="0" w:uiPriority="73" w:unhideWhenUsed="0"/>
-    <w:lsdException w:name="Light Shading Accent 3" w:semiHidden="0" w:uiPriority="60" w:unhideWhenUsed="0"/>
-    <w:lsdException w:name="Light List Accent 3" w:semiHidden="0" w:uiPriority="61" w:unhideWhenUsed="0"/>
-    <w:lsdException w:name="Light Grid Accent 3" w:semiHidden="0" w:uiPriority="62" w:unhideWhenUsed="0"/>
-    <w:lsdException w:name="Medium Shading 1 Accent 3" w:semiHidden="0" w:uiPriority="63" w:unhideWhenUsed="0"/>
-    <w:lsdException w:name="Medium Shading 2 Accent 3" w:semiHidden="0" w:uiPriority="64" w:unhideWhenUsed="0"/>
-    <w:lsdException w:name="Medium List 1 Accent 3" w:semiHidden="0" w:uiPriority="65" w:unhideWhenUsed="0"/>
-    <w:lsdException w:name="Medium List 2 Accent 3" w:semiHidden="0" w:uiPriority="66" w:unhideWhenUsed="0"/>
-    <w:lsdException w:name="Medium Grid 1 Accent 3" w:semiHidden="0" w:uiPriority="67" w:unhideWhenUsed="0"/>
-    <w:lsdException w:name="Medium Grid 2 Accent 3" w:semiHidden="0" w:uiPriority="68" w:unhideWhenUsed="0"/>
-    <w:lsdException w:name="Medium Grid 3 Accent 3" w:semiHidden="0" w:uiPriority="69" w:unhideWhenUsed="0"/>
-    <w:lsdException w:name="Dark List Accent 3" w:semiHidden="0" w:uiPriority="70" w:unhideWhenUsed="0"/>
-    <w:lsdException w:name="Colorful Shading Accent 3" w:semiHidden="0" w:uiPriority="71" w:unhideWhenUsed="0"/>
-    <w:lsdException w:name="Colorful List Accent 3" w:semiHidden="0" w:uiPriority="72" w:unhideWhenUsed="0"/>
-    <w:lsdException w:name="Colorful Grid Accent 3" w:semiHidden="0" w:uiPriority="73" w:unhideWhenUsed="0"/>
-    <w:lsdException w:name="Light Shading Accent 4" w:semiHidden="0" w:uiPriority="60" w:unhideWhenUsed="0"/>
-    <w:lsdException w:name="Light List Accent 4" w:semiHidden="0" w:uiPriority="61" w:unhideWhenUsed="0"/>
-    <w:lsdException w:name="Light Grid Accent 4" w:semiHidden="0" w:uiPriority="62" w:unhideWhenUsed="0"/>
-    <w:lsdException w:name="Medium Shading 1 Accent 4" w:semiHidden="0" w:uiPriority="63" w:unhideWhenUsed="0"/>
-    <w:lsdException w:name="Medium Shading 2 Accent 4" w:semiHidden="0" w:uiPriority="64" w:unhideWhenUsed="0"/>
-    <w:lsdException w:name="Medium List 1 Accent 4" w:semiHidden="0" w:uiPriority="65" w:unhideWhenUsed="0"/>
-    <w:lsdException w:name="Medium List 2 Accent 4" w:semiHidden="0" w:uiPriority="66" w:unhideWhenUsed="0"/>
-    <w:lsdException w:name="Medium Grid 1 Accent 4" w:semiHidden="0" w:uiPriority="67" w:unhideWhenUsed="0"/>
-    <w:lsdException w:name="Medium Grid 2 Accent 4" w:semiHidden="0" w:uiPriority="68" w:unhideWhenUsed="0"/>
-    <w:lsdException w:name="Medium Grid 3 Accent 4" w:semiHidden="0" w:uiPriority="69" w:unhideWhenUsed="0"/>
-    <w:lsdException w:name="Dark List Accent 4" w:semiHidden="0" w:uiPriority="70" w:unhideWhenUsed="0"/>
-    <w:lsdException w:name="Colorful Shading Accent 4" w:semiHidden="0" w:uiPriority="71" w:unhideWhenUsed="0"/>
-    <w:lsdException w:name="Colorful List Accent 4" w:semiHidden="0" w:uiPriority="72" w:unhideWhenUsed="0"/>
-    <w:lsdException w:name="Colorful Grid Accent 4" w:semiHidden="0" w:uiPriority="73" w:unhideWhenUsed="0"/>
-    <w:lsdException w:name="Light Shading Accent 5" w:semiHidden="0" w:uiPriority="60" w:unhideWhenUsed="0"/>
-    <w:lsdException w:name="Light List Accent 5" w:semiHidden="0" w:uiPriority="61" w:unhideWhenUsed="0"/>
-    <w:lsdException w:name="Light Grid Accent 5" w:semiHidden="0" w:uiPriority="62" w:unhideWhenUsed="0"/>
-    <w:lsdException w:name="Medium Shading 1 Accent 5" w:semiHidden="0" w:uiPriority="63" w:unhideWhenUsed="0"/>
-    <w:lsdException w:name="Medium Shading 2 Accent 5" w:semiHidden="0" w:uiPriority="64" w:unhideWhenUsed="0"/>
-    <w:lsdException w:name="Medium List 1 Accent 5" w:semiHidden="0" w:uiPriority="65" w:unhideWhenUsed="0"/>
-    <w:lsdException w:name="Medium List 2 Accent 5" w:semiHidden="0" w:uiPriority="66" w:unhideWhenUsed="0"/>
-    <w:lsdException w:name="Medium Grid 1 Accent 5" w:semiHidden="0" w:uiPriority="67" w:unhideWhenUsed="0"/>
-    <w:lsdException w:name="Medium Grid 2 Accent 5" w:semiHidden="0" w:uiPriority="68" w:unhideWhenUsed="0"/>
-    <w:lsdException w:name="Medium Grid 3 Accent 5" w:semiHidden="0" w:uiPriority="69" w:unhideWhenUsed="0"/>
-    <w:lsdException w:name="Dark List Accent 5" w:semiHidden="0" w:uiPriority="70" w:unhideWhenUsed="0"/>
-    <w:lsdException w:name="Colorful Shading Accent 5" w:semiHidden="0" w:uiPriority="71" w:unhideWhenUsed="0"/>
-    <w:lsdException w:name="Colorful List Accent 5" w:semiHidden="0" w:uiPriority="72" w:unhideWhenUsed="0"/>
-    <w:lsdException w:name="Colorful Grid Accent 5" w:semiHidden="0" w:uiPriority="73" w:unhideWhenUsed="0"/>
-    <w:lsdException w:name="Light Shading Accent 6" w:semiHidden="0" w:uiPriority="60" w:unhideWhenUsed="0"/>
-    <w:lsdException w:name="Light List Accent 6" w:semiHidden="0" w:uiPriority="61" w:unhideWhenUsed="0"/>
-    <w:lsdException w:name="Light Grid Accent 6" w:semiHidden="0" w:uiPriority="62" w:unhideWhenUsed="0"/>
-    <w:lsdException w:name="Medium Shading 1 Accent 6" w:semiHidden="0" w:uiPriority="63" w:unhideWhenUsed="0"/>
-    <w:lsdException w:name="Medium Shading 2 Accent 6" w:semiHidden="0" w:uiPriority="64" w:unhideWhenUsed="0"/>
-    <w:lsdException w:name="Medium List 1 Accent 6" w:semiHidden="0" w:uiPriority="65" w:unhideWhenUsed="0"/>
-    <w:lsdException w:name="Medium List 2 Accent 6" w:semiHidden="0" w:uiPriority="66" w:unhideWhenUsed="0"/>
-    <w:lsdException w:name="Medium Grid 1 Accent 6" w:semiHidden="0" w:uiPriority="67" w:unhideWhenUsed="0"/>
-    <w:lsdException w:name="Medium Grid 2 Accent 6" w:semiHidden="0" w:uiPriority="68" w:unhideWhenUsed="0"/>
-    <w:lsdException w:name="Medium Grid 3 Accent 6" w:semiHidden="0" w:uiPriority="69" w:unhideWhenUsed="0"/>
-    <w:lsdException w:name="Dark List Accent 6" w:semiHidden="0" w:uiPriority="70" w:unhideWhenUsed="0"/>
-    <w:lsdException w:name="Colorful Shading Accent 6" w:semiHidden="0" w:uiPriority="71" w:unhideWhenUsed="0"/>
-    <w:lsdException w:name="Colorful List Accent 6" w:semiHidden="0" w:uiPriority="72" w:unhideWhenUsed="0"/>
-    <w:lsdException w:name="Colorful Grid Accent 6" w:semiHidden="0" w:uiPriority="73" w:unhideWhenUsed="0"/>
-    <w:lsdException w:name="Subtle Emphasis" w:semiHidden="0" w:uiPriority="19" w:unhideWhenUsed="0" w:qFormat="1"/>
-    <w:lsdException w:name="Intense Emphasis" w:semiHidden="0" w:uiPriority="21" w:unhideWhenUsed="0" w:qFormat="1"/>
-    <w:lsdException w:name="Subtle Reference" w:semiHidden="0" w:uiPriority="31" w:unhideWhenUsed="0" w:qFormat="1"/>
-    <w:lsdException w:name="Intense Reference" w:semiHidden="0" w:uiPriority="32" w:unhideWhenUsed="0" w:qFormat="1"/>
-    <w:lsdException w:name="Book Title" w:semiHidden="0" w:uiPriority="33" w:unhideWhenUsed="0" w:qFormat="1"/>
-    <w:lsdException w:name="Bibliography" w:uiPriority="37"/>
-    <w:lsdException w:name="TOC Heading" w:uiPriority="39" w:qFormat="1"/>
-  </w:latentStyles>
-  <w:style w:type="paragraph" w:default="1" w:styleId="Normal">
-    <w:name w:val="Normal"/>
-    <w:qFormat/>
-  </w:style>
-  <w:style w:type="character" w:default="1" w:styleId="DefaultParagraphFont">
-    <w:name w:val="Default Paragraph Font"/>
-    <w:uiPriority w:val="1"/>
-    <w:semiHidden/>
-    <w:unhideWhenUsed/>
-  </w:style>
-  <w:style w:type="table" w:default="1" w:styleId="TableNormal">
-    <w:name w:val="Normal Table"/>
-    <w:uiPriority w:val="99"/>
-    <w:semiHidden/>
-    <w:unhideWhenUsed/>
-    <w:tblPr>
-      <w:tblInd w:w="0" w:type="dxa"/>
-      <w:tblCellMar>
-        <w:top w:w="0" w:type="dxa"/>
-        <w:left w:w="108" w:type="dxa"/>
-        <w:bottom w:w="0" w:type="dxa"/>
-        <w:right w:w="108" w:type="dxa"/>
-      </w:tblCellMar>
-    </w:tblPr>
-  </w:style>
-  <w:style w:type="numbering" w:default="1" w:styleId="NoList">
-    <w:name w:val="No List"/>
-    <w:uiPriority w:val="99"/>
-    <w:semiHidden/>
-    <w:unhideWhenUsed/>
-  </w:style>
-</w:styles>
-</file>
-
 <file path=word/glossary/document.xml><?xml version="1.0" encoding="utf-8"?>
-<w:glossaryDocument xmlns:ve="http://schemas.openxmlformats.org/markup-compatibility/2006" xmlns:o="urn:schemas-microsoft-com:office:office" xmlns:r="http://schemas.openxmlformats.org/officeDocument/2006/relationships" xmlns:m="http://schemas.openxmlformats.org/officeDocument/2006/math" xmlns:v="urn:schemas-microsoft-com:vml" xmlns:wp="http://schemas.openxmlformats.org/drawingml/2006/wordprocessingDrawing" xmlns:w10="urn:schemas-microsoft-com:office:word" xmlns:w="http://schemas.openxmlformats.org/wordprocessingml/2006/main" xmlns:wne="http://schemas.microsoft.com/office/word/2006/wordml">
+<w:glossaryDocument xmlns:wpc="http://schemas.microsoft.com/office/word/2010/wordprocessingCanvas" xmlns:cx="http://schemas.microsoft.com/office/drawing/2014/chartex" xmlns:cx1="http://schemas.microsoft.com/office/drawing/2015/9/8/chartex" xmlns:cx2="http://schemas.microsoft.com/office/drawing/2015/10/21/chartex" xmlns:mc="http://schemas.openxmlformats.org/markup-compatibility/2006" xmlns:o="urn:schemas-microsoft-com:office:office" xmlns:r="http://schemas.openxmlformats.org/officeDocument/2006/relationships" xmlns:m="http://schemas.openxmlformats.org/officeDocument/2006/math" xmlns:v="urn:schemas-microsoft-com:vml" xmlns:wp14="http://schemas.microsoft.com/office/word/2010/wordprocessingDrawing" xmlns:wp="http://schemas.openxmlformats.org/drawingml/2006/wordprocessingDrawing" xmlns:w10="urn:schemas-microsoft-com:office:word" xmlns:w="http://schemas.openxmlformats.org/wordprocessingml/2006/main" xmlns:w14="http://schemas.microsoft.com/office/word/2010/wordml" xmlns:w15="http://schemas.microsoft.com/office/word/2012/wordml" xmlns:w16se="http://schemas.microsoft.com/office/word/2015/wordml/symex" xmlns:wpg="http://schemas.microsoft.com/office/word/2010/wordprocessingGroup" xmlns:wpi="http://schemas.microsoft.com/office/word/2010/wordprocessingInk" xmlns:wne="http://schemas.microsoft.com/office/word/2006/wordml" xmlns:wps="http://schemas.microsoft.com/office/word/2010/wordprocessingShape" mc:Ignorable="w14 w15 w16se wp14">
   <w:docParts>
     <w:docPart>
       <w:docPartPr>
@@ -5512,7 +5565,7 @@
 </file>
 
 <file path=word/glossary/fontTable.xml><?xml version="1.0" encoding="utf-8"?>
-<w:fonts xmlns:r="http://schemas.openxmlformats.org/officeDocument/2006/relationships" xmlns:w="http://schemas.openxmlformats.org/wordprocessingml/2006/main">
+<w:fonts xmlns:mc="http://schemas.openxmlformats.org/markup-compatibility/2006" xmlns:r="http://schemas.openxmlformats.org/officeDocument/2006/relationships" xmlns:w="http://schemas.openxmlformats.org/wordprocessingml/2006/main" xmlns:w14="http://schemas.microsoft.com/office/word/2010/wordml" xmlns:w15="http://schemas.microsoft.com/office/word/2012/wordml" xmlns:w16se="http://schemas.microsoft.com/office/word/2015/wordml/symex" mc:Ignorable="w14 w15 w16se">
   <w:font w:name="Symbol">
     <w:panose1 w:val="05050102010706020507"/>
     <w:charset w:val="02"/>
@@ -5563,6 +5616,14 @@
     <w:pitch w:val="fixed"/>
     <w:sig w:usb0="E00006FF" w:usb1="0000FCFF" w:usb2="00000001" w:usb3="00000000" w:csb0="0000019F" w:csb1="00000000"/>
   </w:font>
+  <w:font w:name="SimSun">
+    <w:altName w:val="宋体"/>
+    <w:panose1 w:val="02010600030101010101"/>
+    <w:charset w:val="86"/>
+    <w:family w:val="auto"/>
+    <w:pitch w:val="variable"/>
+    <w:sig w:usb0="00000003" w:usb1="288F0000" w:usb2="00000016" w:usb3="00000000" w:csb0="00040001" w:csb1="00000000"/>
+  </w:font>
   <w:font w:name="Calibri Light">
     <w:panose1 w:val="020F0302020204030204"/>
     <w:charset w:val="00"/>
@@ -5570,23 +5631,33 @@
     <w:pitch w:val="variable"/>
     <w:sig w:usb0="E0002AFF" w:usb1="C000247B" w:usb2="00000009" w:usb3="00000000" w:csb0="000001FF" w:csb1="00000000"/>
   </w:font>
-  <w:font w:name="Cambria">
-    <w:panose1 w:val="02040503050406030204"/>
-    <w:charset w:val="00"/>
-    <w:family w:val="roman"/>
+  <w:font w:name="DengXian">
+    <w:altName w:val="等线"/>
+    <w:panose1 w:val="03000509000000000000"/>
+    <w:charset w:val="86"/>
+    <w:family w:val="auto"/>
     <w:pitch w:val="variable"/>
-    <w:sig w:usb0="E00002FF" w:usb1="400004FF" w:usb2="00000000" w:usb3="00000000" w:csb0="0000019F" w:csb1="00000000"/>
+    <w:sig w:usb0="800002BF" w:usb1="38CF7CFA" w:usb2="00000016" w:usb3="00000000" w:csb0="0004000F" w:csb1="00000000"/>
+  </w:font>
+  <w:font w:name="DengXian Light">
+    <w:altName w:val="等线 Light"/>
+    <w:panose1 w:val="02010600030101010101"/>
+    <w:charset w:val="86"/>
+    <w:family w:val="auto"/>
+    <w:pitch w:val="variable"/>
+    <w:sig w:usb0="A00002BF" w:usb1="38CF7CFA" w:usb2="00000016" w:usb3="00000000" w:csb0="0004000F" w:csb1="00000000"/>
   </w:font>
 </w:fonts>
 </file>
 
 <file path=word/glossary/settings.xml><?xml version="1.0" encoding="utf-8"?>
-<w:settings xmlns:o="urn:schemas-microsoft-com:office:office" xmlns:r="http://schemas.openxmlformats.org/officeDocument/2006/relationships" xmlns:m="http://schemas.openxmlformats.org/officeDocument/2006/math" xmlns:v="urn:schemas-microsoft-com:vml" xmlns:w10="urn:schemas-microsoft-com:office:word" xmlns:w="http://schemas.openxmlformats.org/wordprocessingml/2006/main" xmlns:sl="http://schemas.openxmlformats.org/schemaLibrary/2006/main">
+<w:settings xmlns:mc="http://schemas.openxmlformats.org/markup-compatibility/2006" xmlns:o="urn:schemas-microsoft-com:office:office" xmlns:r="http://schemas.openxmlformats.org/officeDocument/2006/relationships" xmlns:m="http://schemas.openxmlformats.org/officeDocument/2006/math" xmlns:v="urn:schemas-microsoft-com:vml" xmlns:w10="urn:schemas-microsoft-com:office:word" xmlns:w="http://schemas.openxmlformats.org/wordprocessingml/2006/main" xmlns:w14="http://schemas.microsoft.com/office/word/2010/wordml" xmlns:w15="http://schemas.microsoft.com/office/word/2012/wordml" xmlns:w16se="http://schemas.microsoft.com/office/word/2015/wordml/symex" xmlns:sl="http://schemas.openxmlformats.org/schemaLibrary/2006/main" mc:Ignorable="w14 w15 w16se">
   <w:view w:val="normal"/>
   <w:defaultTabStop w:val="720"/>
   <w:characterSpacingControl w:val="doNotCompress"/>
   <w:compat>
     <w:useFELayout/>
+    <w:compatSetting w:name="compatibilityMode" w:uri="http://schemas.microsoft.com/office/word" w:val="12"/>
   </w:compat>
   <w:rsids>
     <w:rsidRoot w:val="000068A2"/>
@@ -5598,6 +5669,7 @@
     <w:rsid w:val="00556CF8"/>
     <w:rsid w:val="006275C0"/>
     <w:rsid w:val="00907472"/>
+    <w:rsid w:val="00A36330"/>
     <w:rsid w:val="00B00914"/>
     <w:rsid w:val="00C3772A"/>
     <w:rsid w:val="00D836C4"/>
@@ -5606,7 +5678,7 @@
     <m:mathFont m:val="Cambria Math"/>
     <m:brkBin m:val="before"/>
     <m:brkBinSub m:val="--"/>
-    <m:smallFrac m:val="off"/>
+    <m:smallFrac m:val="0"/>
     <m:dispDef/>
     <m:lMargin m:val="0"/>
     <m:rMargin m:val="0"/>
@@ -5615,7 +5687,7 @@
     <m:intLim m:val="subSup"/>
     <m:naryLim m:val="undOvr"/>
   </m:mathPr>
-  <w:themeFontLang w:val="en-US"/>
+  <w:themeFontLang w:val="en-US" w:eastAsia="zh-CN"/>
   <w:clrSchemeMapping w:bg1="light1" w:t1="dark1" w:bg2="light2" w:t2="dark2" w:accent1="accent1" w:accent2="accent2" w:accent3="accent3" w:accent4="accent4" w:accent5="accent5" w:accent6="accent6" w:hyperlink="hyperlink" w:followedHyperlink="followedHyperlink"/>
   <w:decimalSymbol w:val="."/>
   <w:listSeparator w:val=","/>
@@ -5623,7 +5695,7 @@
 </file>
 
 <file path=word/glossary/styles.xml><?xml version="1.0" encoding="utf-8"?>
-<w:styles xmlns:r="http://schemas.openxmlformats.org/officeDocument/2006/relationships" xmlns:w="http://schemas.openxmlformats.org/wordprocessingml/2006/main">
+<w:styles xmlns:mc="http://schemas.openxmlformats.org/markup-compatibility/2006" xmlns:r="http://schemas.openxmlformats.org/officeDocument/2006/relationships" xmlns:w="http://schemas.openxmlformats.org/wordprocessingml/2006/main" xmlns:w14="http://schemas.microsoft.com/office/word/2010/wordml" xmlns:w15="http://schemas.microsoft.com/office/word/2012/wordml" xmlns:w16se="http://schemas.microsoft.com/office/word/2015/wordml/symex" mc:Ignorable="w14 w15 w16se">
   <w:docDefaults>
     <w:rPrDefault>
       <w:rPr>
@@ -5639,144 +5711,379 @@
       </w:pPr>
     </w:pPrDefault>
   </w:docDefaults>
-  <w:latentStyles w:defLockedState="0" w:defUIPriority="99" w:defSemiHidden="1" w:defUnhideWhenUsed="1" w:defQFormat="0" w:count="267">
-    <w:lsdException w:name="Normal" w:semiHidden="0" w:uiPriority="0" w:unhideWhenUsed="0" w:qFormat="1"/>
-    <w:lsdException w:name="heading 1" w:semiHidden="0" w:uiPriority="9" w:unhideWhenUsed="0" w:qFormat="1"/>
-    <w:lsdException w:name="heading 2" w:uiPriority="9" w:qFormat="1"/>
-    <w:lsdException w:name="heading 3" w:uiPriority="9" w:qFormat="1"/>
-    <w:lsdException w:name="heading 4" w:uiPriority="9" w:qFormat="1"/>
-    <w:lsdException w:name="heading 5" w:uiPriority="9" w:qFormat="1"/>
-    <w:lsdException w:name="heading 6" w:uiPriority="9" w:qFormat="1"/>
-    <w:lsdException w:name="heading 7" w:uiPriority="9" w:qFormat="1"/>
-    <w:lsdException w:name="heading 8" w:uiPriority="9" w:qFormat="1"/>
-    <w:lsdException w:name="heading 9" w:uiPriority="9" w:qFormat="1"/>
-    <w:lsdException w:name="toc 1" w:uiPriority="39"/>
-    <w:lsdException w:name="toc 2" w:uiPriority="39"/>
-    <w:lsdException w:name="toc 3" w:uiPriority="39"/>
-    <w:lsdException w:name="toc 4" w:uiPriority="39"/>
-    <w:lsdException w:name="toc 5" w:uiPriority="39"/>
-    <w:lsdException w:name="toc 6" w:uiPriority="39"/>
-    <w:lsdException w:name="toc 7" w:uiPriority="39"/>
-    <w:lsdException w:name="toc 8" w:uiPriority="39"/>
-    <w:lsdException w:name="toc 9" w:uiPriority="39"/>
-    <w:lsdException w:name="caption" w:uiPriority="35" w:qFormat="1"/>
-    <w:lsdException w:name="Title" w:semiHidden="0" w:uiPriority="10" w:unhideWhenUsed="0" w:qFormat="1"/>
-    <w:lsdException w:name="Default Paragraph Font" w:uiPriority="1"/>
-    <w:lsdException w:name="Subtitle" w:semiHidden="0" w:uiPriority="11" w:unhideWhenUsed="0" w:qFormat="1"/>
-    <w:lsdException w:name="Strong" w:semiHidden="0" w:uiPriority="22" w:unhideWhenUsed="0" w:qFormat="1"/>
-    <w:lsdException w:name="Emphasis" w:semiHidden="0" w:uiPriority="20" w:unhideWhenUsed="0" w:qFormat="1"/>
-    <w:lsdException w:name="Table Grid" w:semiHidden="0" w:uiPriority="59" w:unhideWhenUsed="0"/>
-    <w:lsdException w:name="Placeholder Text" w:unhideWhenUsed="0"/>
-    <w:lsdException w:name="No Spacing" w:semiHidden="0" w:uiPriority="1" w:unhideWhenUsed="0" w:qFormat="1"/>
-    <w:lsdException w:name="Light Shading" w:semiHidden="0" w:uiPriority="60" w:unhideWhenUsed="0"/>
-    <w:lsdException w:name="Light List" w:semiHidden="0" w:uiPriority="61" w:unhideWhenUsed="0"/>
-    <w:lsdException w:name="Light Grid" w:semiHidden="0" w:uiPriority="62" w:unhideWhenUsed="0"/>
-    <w:lsdException w:name="Medium Shading 1" w:semiHidden="0" w:uiPriority="63" w:unhideWhenUsed="0"/>
-    <w:lsdException w:name="Medium Shading 2" w:semiHidden="0" w:uiPriority="64" w:unhideWhenUsed="0"/>
-    <w:lsdException w:name="Medium List 1" w:semiHidden="0" w:uiPriority="65" w:unhideWhenUsed="0"/>
-    <w:lsdException w:name="Medium List 2" w:semiHidden="0" w:uiPriority="66" w:unhideWhenUsed="0"/>
-    <w:lsdException w:name="Medium Grid 1" w:semiHidden="0" w:uiPriority="67" w:unhideWhenUsed="0"/>
-    <w:lsdException w:name="Medium Grid 2" w:semiHidden="0" w:uiPriority="68" w:unhideWhenUsed="0"/>
-    <w:lsdException w:name="Medium Grid 3" w:semiHidden="0" w:uiPriority="69" w:unhideWhenUsed="0"/>
-    <w:lsdException w:name="Dark List" w:semiHidden="0" w:uiPriority="70" w:unhideWhenUsed="0"/>
-    <w:lsdException w:name="Colorful Shading" w:semiHidden="0" w:uiPriority="71" w:unhideWhenUsed="0"/>
-    <w:lsdException w:name="Colorful List" w:semiHidden="0" w:uiPriority="72" w:unhideWhenUsed="0"/>
-    <w:lsdException w:name="Colorful Grid" w:semiHidden="0" w:uiPriority="73" w:unhideWhenUsed="0"/>
-    <w:lsdException w:name="Light Shading Accent 1" w:semiHidden="0" w:uiPriority="60" w:unhideWhenUsed="0"/>
-    <w:lsdException w:name="Light List Accent 1" w:semiHidden="0" w:uiPriority="61" w:unhideWhenUsed="0"/>
-    <w:lsdException w:name="Light Grid Accent 1" w:semiHidden="0" w:uiPriority="62" w:unhideWhenUsed="0"/>
-    <w:lsdException w:name="Medium Shading 1 Accent 1" w:semiHidden="0" w:uiPriority="63" w:unhideWhenUsed="0"/>
-    <w:lsdException w:name="Medium Shading 2 Accent 1" w:semiHidden="0" w:uiPriority="64" w:unhideWhenUsed="0"/>
-    <w:lsdException w:name="Medium List 1 Accent 1" w:semiHidden="0" w:uiPriority="65" w:unhideWhenUsed="0"/>
-    <w:lsdException w:name="Revision" w:unhideWhenUsed="0"/>
-    <w:lsdException w:name="List Paragraph" w:semiHidden="0" w:uiPriority="34" w:unhideWhenUsed="0" w:qFormat="1"/>
-    <w:lsdException w:name="Quote" w:semiHidden="0" w:uiPriority="29" w:unhideWhenUsed="0" w:qFormat="1"/>
-    <w:lsdException w:name="Intense Quote" w:semiHidden="0" w:uiPriority="30" w:unhideWhenUsed="0" w:qFormat="1"/>
-    <w:lsdException w:name="Medium List 2 Accent 1" w:semiHidden="0" w:uiPriority="66" w:unhideWhenUsed="0"/>
-    <w:lsdException w:name="Medium Grid 1 Accent 1" w:semiHidden="0" w:uiPriority="67" w:unhideWhenUsed="0"/>
-    <w:lsdException w:name="Medium Grid 2 Accent 1" w:semiHidden="0" w:uiPriority="68" w:unhideWhenUsed="0"/>
-    <w:lsdException w:name="Medium Grid 3 Accent 1" w:semiHidden="0" w:uiPriority="69" w:unhideWhenUsed="0"/>
-    <w:lsdException w:name="Dark List Accent 1" w:semiHidden="0" w:uiPriority="70" w:unhideWhenUsed="0"/>
-    <w:lsdException w:name="Colorful Shading Accent 1" w:semiHidden="0" w:uiPriority="71" w:unhideWhenUsed="0"/>
-    <w:lsdException w:name="Colorful List Accent 1" w:semiHidden="0" w:uiPriority="72" w:unhideWhenUsed="0"/>
-    <w:lsdException w:name="Colorful Grid Accent 1" w:semiHidden="0" w:uiPriority="73" w:unhideWhenUsed="0"/>
-    <w:lsdException w:name="Light Shading Accent 2" w:semiHidden="0" w:uiPriority="60" w:unhideWhenUsed="0"/>
-    <w:lsdException w:name="Light List Accent 2" w:semiHidden="0" w:uiPriority="61" w:unhideWhenUsed="0"/>
-    <w:lsdException w:name="Light Grid Accent 2" w:semiHidden="0" w:uiPriority="62" w:unhideWhenUsed="0"/>
-    <w:lsdException w:name="Medium Shading 1 Accent 2" w:semiHidden="0" w:uiPriority="63" w:unhideWhenUsed="0"/>
-    <w:lsdException w:name="Medium Shading 2 Accent 2" w:semiHidden="0" w:uiPriority="64" w:unhideWhenUsed="0"/>
-    <w:lsdException w:name="Medium List 1 Accent 2" w:semiHidden="0" w:uiPriority="65" w:unhideWhenUsed="0"/>
-    <w:lsdException w:name="Medium List 2 Accent 2" w:semiHidden="0" w:uiPriority="66" w:unhideWhenUsed="0"/>
-    <w:lsdException w:name="Medium Grid 1 Accent 2" w:semiHidden="0" w:uiPriority="67" w:unhideWhenUsed="0"/>
-    <w:lsdException w:name="Medium Grid 2 Accent 2" w:semiHidden="0" w:uiPriority="68" w:unhideWhenUsed="0"/>
-    <w:lsdException w:name="Medium Grid 3 Accent 2" w:semiHidden="0" w:uiPriority="69" w:unhideWhenUsed="0"/>
-    <w:lsdException w:name="Dark List Accent 2" w:semiHidden="0" w:uiPriority="70" w:unhideWhenUsed="0"/>
-    <w:lsdException w:name="Colorful Shading Accent 2" w:semiHidden="0" w:uiPriority="71" w:unhideWhenUsed="0"/>
-    <w:lsdException w:name="Colorful List Accent 2" w:semiHidden="0" w:uiPriority="72" w:unhideWhenUsed="0"/>
-    <w:lsdException w:name="Colorful Grid Accent 2" w:semiHidden="0" w:uiPriority="73" w:unhideWhenUsed="0"/>
-    <w:lsdException w:name="Light Shading Accent 3" w:semiHidden="0" w:uiPriority="60" w:unhideWhenUsed="0"/>
-    <w:lsdException w:name="Light List Accent 3" w:semiHidden="0" w:uiPriority="61" w:unhideWhenUsed="0"/>
-    <w:lsdException w:name="Light Grid Accent 3" w:semiHidden="0" w:uiPriority="62" w:unhideWhenUsed="0"/>
-    <w:lsdException w:name="Medium Shading 1 Accent 3" w:semiHidden="0" w:uiPriority="63" w:unhideWhenUsed="0"/>
-    <w:lsdException w:name="Medium Shading 2 Accent 3" w:semiHidden="0" w:uiPriority="64" w:unhideWhenUsed="0"/>
-    <w:lsdException w:name="Medium List 1 Accent 3" w:semiHidden="0" w:uiPriority="65" w:unhideWhenUsed="0"/>
-    <w:lsdException w:name="Medium List 2 Accent 3" w:semiHidden="0" w:uiPriority="66" w:unhideWhenUsed="0"/>
-    <w:lsdException w:name="Medium Grid 1 Accent 3" w:semiHidden="0" w:uiPriority="67" w:unhideWhenUsed="0"/>
-    <w:lsdException w:name="Medium Grid 2 Accent 3" w:semiHidden="0" w:uiPriority="68" w:unhideWhenUsed="0"/>
-    <w:lsdException w:name="Medium Grid 3 Accent 3" w:semiHidden="0" w:uiPriority="69" w:unhideWhenUsed="0"/>
-    <w:lsdException w:name="Dark List Accent 3" w:semiHidden="0" w:uiPriority="70" w:unhideWhenUsed="0"/>
-    <w:lsdException w:name="Colorful Shading Accent 3" w:semiHidden="0" w:uiPriority="71" w:unhideWhenUsed="0"/>
-    <w:lsdException w:name="Colorful List Accent 3" w:semiHidden="0" w:uiPriority="72" w:unhideWhenUsed="0"/>
-    <w:lsdException w:name="Colorful Grid Accent 3" w:semiHidden="0" w:uiPriority="73" w:unhideWhenUsed="0"/>
-    <w:lsdException w:name="Light Shading Accent 4" w:semiHidden="0" w:uiPriority="60" w:unhideWhenUsed="0"/>
-    <w:lsdException w:name="Light List Accent 4" w:semiHidden="0" w:uiPriority="61" w:unhideWhenUsed="0"/>
-    <w:lsdException w:name="Light Grid Accent 4" w:semiHidden="0" w:uiPriority="62" w:unhideWhenUsed="0"/>
-    <w:lsdException w:name="Medium Shading 1 Accent 4" w:semiHidden="0" w:uiPriority="63" w:unhideWhenUsed="0"/>
-    <w:lsdException w:name="Medium Shading 2 Accent 4" w:semiHidden="0" w:uiPriority="64" w:unhideWhenUsed="0"/>
-    <w:lsdException w:name="Medium List 1 Accent 4" w:semiHidden="0" w:uiPriority="65" w:unhideWhenUsed="0"/>
-    <w:lsdException w:name="Medium List 2 Accent 4" w:semiHidden="0" w:uiPriority="66" w:unhideWhenUsed="0"/>
-    <w:lsdException w:name="Medium Grid 1 Accent 4" w:semiHidden="0" w:uiPriority="67" w:unhideWhenUsed="0"/>
-    <w:lsdException w:name="Medium Grid 2 Accent 4" w:semiHidden="0" w:uiPriority="68" w:unhideWhenUsed="0"/>
-    <w:lsdException w:name="Medium Grid 3 Accent 4" w:semiHidden="0" w:uiPriority="69" w:unhideWhenUsed="0"/>
-    <w:lsdException w:name="Dark List Accent 4" w:semiHidden="0" w:uiPriority="70" w:unhideWhenUsed="0"/>
-    <w:lsdException w:name="Colorful Shading Accent 4" w:semiHidden="0" w:uiPriority="71" w:unhideWhenUsed="0"/>
-    <w:lsdException w:name="Colorful List Accent 4" w:semiHidden="0" w:uiPriority="72" w:unhideWhenUsed="0"/>
-    <w:lsdException w:name="Colorful Grid Accent 4" w:semiHidden="0" w:uiPriority="73" w:unhideWhenUsed="0"/>
-    <w:lsdException w:name="Light Shading Accent 5" w:semiHidden="0" w:uiPriority="60" w:unhideWhenUsed="0"/>
-    <w:lsdException w:name="Light List Accent 5" w:semiHidden="0" w:uiPriority="61" w:unhideWhenUsed="0"/>
-    <w:lsdException w:name="Light Grid Accent 5" w:semiHidden="0" w:uiPriority="62" w:unhideWhenUsed="0"/>
-    <w:lsdException w:name="Medium Shading 1 Accent 5" w:semiHidden="0" w:uiPriority="63" w:unhideWhenUsed="0"/>
-    <w:lsdException w:name="Medium Shading 2 Accent 5" w:semiHidden="0" w:uiPriority="64" w:unhideWhenUsed="0"/>
-    <w:lsdException w:name="Medium List 1 Accent 5" w:semiHidden="0" w:uiPriority="65" w:unhideWhenUsed="0"/>
-    <w:lsdException w:name="Medium List 2 Accent 5" w:semiHidden="0" w:uiPriority="66" w:unhideWhenUsed="0"/>
-    <w:lsdException w:name="Medium Grid 1 Accent 5" w:semiHidden="0" w:uiPriority="67" w:unhideWhenUsed="0"/>
-    <w:lsdException w:name="Medium Grid 2 Accent 5" w:semiHidden="0" w:uiPriority="68" w:unhideWhenUsed="0"/>
-    <w:lsdException w:name="Medium Grid 3 Accent 5" w:semiHidden="0" w:uiPriority="69" w:unhideWhenUsed="0"/>
-    <w:lsdException w:name="Dark List Accent 5" w:semiHidden="0" w:uiPriority="70" w:unhideWhenUsed="0"/>
-    <w:lsdException w:name="Colorful Shading Accent 5" w:semiHidden="0" w:uiPriority="71" w:unhideWhenUsed="0"/>
-    <w:lsdException w:name="Colorful List Accent 5" w:semiHidden="0" w:uiPriority="72" w:unhideWhenUsed="0"/>
-    <w:lsdException w:name="Colorful Grid Accent 5" w:semiHidden="0" w:uiPriority="73" w:unhideWhenUsed="0"/>
-    <w:lsdException w:name="Light Shading Accent 6" w:semiHidden="0" w:uiPriority="60" w:unhideWhenUsed="0"/>
-    <w:lsdException w:name="Light List Accent 6" w:semiHidden="0" w:uiPriority="61" w:unhideWhenUsed="0"/>
-    <w:lsdException w:name="Light Grid Accent 6" w:semiHidden="0" w:uiPriority="62" w:unhideWhenUsed="0"/>
-    <w:lsdException w:name="Medium Shading 1 Accent 6" w:semiHidden="0" w:uiPriority="63" w:unhideWhenUsed="0"/>
-    <w:lsdException w:name="Medium Shading 2 Accent 6" w:semiHidden="0" w:uiPriority="64" w:unhideWhenUsed="0"/>
-    <w:lsdException w:name="Medium List 1 Accent 6" w:semiHidden="0" w:uiPriority="65" w:unhideWhenUsed="0"/>
-    <w:lsdException w:name="Medium List 2 Accent 6" w:semiHidden="0" w:uiPriority="66" w:unhideWhenUsed="0"/>
-    <w:lsdException w:name="Medium Grid 1 Accent 6" w:semiHidden="0" w:uiPriority="67" w:unhideWhenUsed="0"/>
-    <w:lsdException w:name="Medium Grid 2 Accent 6" w:semiHidden="0" w:uiPriority="68" w:unhideWhenUsed="0"/>
-    <w:lsdException w:name="Medium Grid 3 Accent 6" w:semiHidden="0" w:uiPriority="69" w:unhideWhenUsed="0"/>
-    <w:lsdException w:name="Dark List Accent 6" w:semiHidden="0" w:uiPriority="70" w:unhideWhenUsed="0"/>
-    <w:lsdException w:name="Colorful Shading Accent 6" w:semiHidden="0" w:uiPriority="71" w:unhideWhenUsed="0"/>
-    <w:lsdException w:name="Colorful List Accent 6" w:semiHidden="0" w:uiPriority="72" w:unhideWhenUsed="0"/>
-    <w:lsdException w:name="Colorful Grid Accent 6" w:semiHidden="0" w:uiPriority="73" w:unhideWhenUsed="0"/>
-    <w:lsdException w:name="Subtle Emphasis" w:semiHidden="0" w:uiPriority="19" w:unhideWhenUsed="0" w:qFormat="1"/>
-    <w:lsdException w:name="Intense Emphasis" w:semiHidden="0" w:uiPriority="21" w:unhideWhenUsed="0" w:qFormat="1"/>
-    <w:lsdException w:name="Subtle Reference" w:semiHidden="0" w:uiPriority="31" w:unhideWhenUsed="0" w:qFormat="1"/>
-    <w:lsdException w:name="Intense Reference" w:semiHidden="0" w:uiPriority="32" w:unhideWhenUsed="0" w:qFormat="1"/>
-    <w:lsdException w:name="Book Title" w:semiHidden="0" w:uiPriority="33" w:unhideWhenUsed="0" w:qFormat="1"/>
-    <w:lsdException w:name="Bibliography" w:uiPriority="37"/>
-    <w:lsdException w:name="TOC Heading" w:uiPriority="39" w:qFormat="1"/>
+  <w:latentStyles w:defLockedState="0" w:defUIPriority="99" w:defSemiHidden="0" w:defUnhideWhenUsed="0" w:defQFormat="0" w:count="372">
+    <w:lsdException w:name="Normal" w:uiPriority="0" w:qFormat="1"/>
+    <w:lsdException w:name="heading 1" w:uiPriority="9" w:qFormat="1"/>
+    <w:lsdException w:name="heading 2" w:semiHidden="1" w:uiPriority="9" w:unhideWhenUsed="1" w:qFormat="1"/>
+    <w:lsdException w:name="heading 3" w:semiHidden="1" w:uiPriority="9" w:unhideWhenUsed="1" w:qFormat="1"/>
+    <w:lsdException w:name="heading 4" w:semiHidden="1" w:uiPriority="9" w:unhideWhenUsed="1" w:qFormat="1"/>
+    <w:lsdException w:name="heading 5" w:semiHidden="1" w:uiPriority="9" w:unhideWhenUsed="1" w:qFormat="1"/>
+    <w:lsdException w:name="heading 6" w:semiHidden="1" w:uiPriority="9" w:unhideWhenUsed="1" w:qFormat="1"/>
+    <w:lsdException w:name="heading 7" w:semiHidden="1" w:uiPriority="9" w:unhideWhenUsed="1" w:qFormat="1"/>
+    <w:lsdException w:name="heading 8" w:semiHidden="1" w:uiPriority="9" w:unhideWhenUsed="1" w:qFormat="1"/>
+    <w:lsdException w:name="heading 9" w:semiHidden="1" w:uiPriority="9" w:unhideWhenUsed="1" w:qFormat="1"/>
+    <w:lsdException w:name="index 1" w:semiHidden="1" w:unhideWhenUsed="1"/>
+    <w:lsdException w:name="index 2" w:semiHidden="1" w:unhideWhenUsed="1"/>
+    <w:lsdException w:name="index 3" w:semiHidden="1" w:unhideWhenUsed="1"/>
+    <w:lsdException w:name="index 4" w:semiHidden="1" w:unhideWhenUsed="1"/>
+    <w:lsdException w:name="index 5" w:semiHidden="1" w:unhideWhenUsed="1"/>
+    <w:lsdException w:name="index 6" w:semiHidden="1" w:unhideWhenUsed="1"/>
+    <w:lsdException w:name="index 7" w:semiHidden="1" w:unhideWhenUsed="1"/>
+    <w:lsdException w:name="index 8" w:semiHidden="1" w:unhideWhenUsed="1"/>
+    <w:lsdException w:name="index 9" w:semiHidden="1" w:unhideWhenUsed="1"/>
+    <w:lsdException w:name="toc 1" w:semiHidden="1" w:uiPriority="39" w:unhideWhenUsed="1"/>
+    <w:lsdException w:name="toc 2" w:semiHidden="1" w:uiPriority="39" w:unhideWhenUsed="1"/>
+    <w:lsdException w:name="toc 3" w:semiHidden="1" w:uiPriority="39" w:unhideWhenUsed="1"/>
+    <w:lsdException w:name="toc 4" w:semiHidden="1" w:uiPriority="39" w:unhideWhenUsed="1"/>
+    <w:lsdException w:name="toc 5" w:semiHidden="1" w:uiPriority="39" w:unhideWhenUsed="1"/>
+    <w:lsdException w:name="toc 6" w:semiHidden="1" w:uiPriority="39" w:unhideWhenUsed="1"/>
+    <w:lsdException w:name="toc 7" w:semiHidden="1" w:uiPriority="39" w:unhideWhenUsed="1"/>
+    <w:lsdException w:name="toc 8" w:semiHidden="1" w:uiPriority="39" w:unhideWhenUsed="1"/>
+    <w:lsdException w:name="toc 9" w:semiHidden="1" w:uiPriority="39" w:unhideWhenUsed="1"/>
+    <w:lsdException w:name="Normal Indent" w:semiHidden="1" w:unhideWhenUsed="1"/>
+    <w:lsdException w:name="footnote text" w:semiHidden="1" w:unhideWhenUsed="1"/>
+    <w:lsdException w:name="annotation text" w:semiHidden="1" w:unhideWhenUsed="1"/>
+    <w:lsdException w:name="header" w:semiHidden="1" w:unhideWhenUsed="1"/>
+    <w:lsdException w:name="footer" w:semiHidden="1" w:unhideWhenUsed="1"/>
+    <w:lsdException w:name="index heading" w:semiHidden="1" w:unhideWhenUsed="1"/>
+    <w:lsdException w:name="caption" w:semiHidden="1" w:uiPriority="35" w:unhideWhenUsed="1" w:qFormat="1"/>
+    <w:lsdException w:name="table of figures" w:semiHidden="1" w:unhideWhenUsed="1"/>
+    <w:lsdException w:name="envelope address" w:semiHidden="1" w:unhideWhenUsed="1"/>
+    <w:lsdException w:name="envelope return" w:semiHidden="1" w:unhideWhenUsed="1"/>
+    <w:lsdException w:name="footnote reference" w:semiHidden="1" w:unhideWhenUsed="1"/>
+    <w:lsdException w:name="annotation reference" w:semiHidden="1" w:unhideWhenUsed="1"/>
+    <w:lsdException w:name="line number" w:semiHidden="1" w:unhideWhenUsed="1"/>
+    <w:lsdException w:name="page number" w:semiHidden="1" w:unhideWhenUsed="1"/>
+    <w:lsdException w:name="endnote reference" w:semiHidden="1" w:unhideWhenUsed="1"/>
+    <w:lsdException w:name="endnote text" w:semiHidden="1" w:unhideWhenUsed="1"/>
+    <w:lsdException w:name="table of authorities" w:semiHidden="1" w:unhideWhenUsed="1"/>
+    <w:lsdException w:name="macro" w:semiHidden="1" w:unhideWhenUsed="1"/>
+    <w:lsdException w:name="toa heading" w:semiHidden="1" w:unhideWhenUsed="1"/>
+    <w:lsdException w:name="List" w:semiHidden="1" w:unhideWhenUsed="1"/>
+    <w:lsdException w:name="List Bullet" w:semiHidden="1" w:unhideWhenUsed="1"/>
+    <w:lsdException w:name="List Number" w:semiHidden="1" w:unhideWhenUsed="1"/>
+    <w:lsdException w:name="List 2" w:semiHidden="1" w:unhideWhenUsed="1"/>
+    <w:lsdException w:name="List 3" w:semiHidden="1" w:unhideWhenUsed="1"/>
+    <w:lsdException w:name="List 4" w:semiHidden="1" w:unhideWhenUsed="1"/>
+    <w:lsdException w:name="List 5" w:semiHidden="1" w:unhideWhenUsed="1"/>
+    <w:lsdException w:name="List Bullet 2" w:semiHidden="1" w:unhideWhenUsed="1"/>
+    <w:lsdException w:name="List Bullet 3" w:semiHidden="1" w:unhideWhenUsed="1"/>
+    <w:lsdException w:name="List Bullet 4" w:semiHidden="1" w:unhideWhenUsed="1"/>
+    <w:lsdException w:name="List Bullet 5" w:semiHidden="1" w:unhideWhenUsed="1"/>
+    <w:lsdException w:name="List Number 2" w:semiHidden="1" w:unhideWhenUsed="1"/>
+    <w:lsdException w:name="List Number 3" w:semiHidden="1" w:unhideWhenUsed="1"/>
+    <w:lsdException w:name="List Number 4" w:semiHidden="1" w:unhideWhenUsed="1"/>
+    <w:lsdException w:name="List Number 5" w:semiHidden="1" w:unhideWhenUsed="1"/>
+    <w:lsdException w:name="Title" w:uiPriority="10" w:qFormat="1"/>
+    <w:lsdException w:name="Closing" w:semiHidden="1" w:unhideWhenUsed="1"/>
+    <w:lsdException w:name="Signature" w:semiHidden="1" w:unhideWhenUsed="1"/>
+    <w:lsdException w:name="Default Paragraph Font" w:semiHidden="1" w:uiPriority="1" w:unhideWhenUsed="1"/>
+    <w:lsdException w:name="Body Text" w:semiHidden="1" w:unhideWhenUsed="1"/>
+    <w:lsdException w:name="Body Text Indent" w:semiHidden="1" w:unhideWhenUsed="1"/>
+    <w:lsdException w:name="List Continue" w:semiHidden="1" w:unhideWhenUsed="1"/>
+    <w:lsdException w:name="List Continue 2" w:semiHidden="1" w:unhideWhenUsed="1"/>
+    <w:lsdException w:name="List Continue 3" w:semiHidden="1" w:unhideWhenUsed="1"/>
+    <w:lsdException w:name="List Continue 4" w:semiHidden="1" w:unhideWhenUsed="1"/>
+    <w:lsdException w:name="List Continue 5" w:semiHidden="1" w:unhideWhenUsed="1"/>
+    <w:lsdException w:name="Message Header" w:semiHidden="1" w:unhideWhenUsed="1"/>
+    <w:lsdException w:name="Subtitle" w:uiPriority="11" w:qFormat="1"/>
+    <w:lsdException w:name="Salutation" w:semiHidden="1" w:unhideWhenUsed="1"/>
+    <w:lsdException w:name="Date" w:semiHidden="1" w:unhideWhenUsed="1"/>
+    <w:lsdException w:name="Body Text First Indent" w:semiHidden="1" w:unhideWhenUsed="1"/>
+    <w:lsdException w:name="Body Text First Indent 2" w:semiHidden="1" w:unhideWhenUsed="1"/>
+    <w:lsdException w:name="Note Heading" w:semiHidden="1" w:unhideWhenUsed="1"/>
+    <w:lsdException w:name="Body Text 2" w:semiHidden="1" w:unhideWhenUsed="1"/>
+    <w:lsdException w:name="Body Text 3" w:semiHidden="1" w:unhideWhenUsed="1"/>
+    <w:lsdException w:name="Body Text Indent 2" w:semiHidden="1" w:unhideWhenUsed="1"/>
+    <w:lsdException w:name="Body Text Indent 3" w:semiHidden="1" w:unhideWhenUsed="1"/>
+    <w:lsdException w:name="Block Text" w:semiHidden="1" w:unhideWhenUsed="1"/>
+    <w:lsdException w:name="Hyperlink" w:semiHidden="1" w:unhideWhenUsed="1"/>
+    <w:lsdException w:name="FollowedHyperlink" w:semiHidden="1" w:unhideWhenUsed="1"/>
+    <w:lsdException w:name="Strong" w:uiPriority="22" w:qFormat="1"/>
+    <w:lsdException w:name="Emphasis" w:uiPriority="20" w:qFormat="1"/>
+    <w:lsdException w:name="Document Map" w:semiHidden="1" w:unhideWhenUsed="1"/>
+    <w:lsdException w:name="Plain Text" w:semiHidden="1" w:unhideWhenUsed="1"/>
+    <w:lsdException w:name="E-mail Signature" w:semiHidden="1" w:unhideWhenUsed="1"/>
+    <w:lsdException w:name="HTML Top of Form" w:semiHidden="1" w:unhideWhenUsed="1"/>
+    <w:lsdException w:name="HTML Bottom of Form" w:semiHidden="1" w:unhideWhenUsed="1"/>
+    <w:lsdException w:name="Normal (Web)" w:semiHidden="1" w:unhideWhenUsed="1"/>
+    <w:lsdException w:name="HTML Acronym" w:semiHidden="1" w:unhideWhenUsed="1"/>
+    <w:lsdException w:name="HTML Address" w:semiHidden="1" w:unhideWhenUsed="1"/>
+    <w:lsdException w:name="HTML Cite" w:semiHidden="1" w:unhideWhenUsed="1"/>
+    <w:lsdException w:name="HTML Code" w:semiHidden="1" w:unhideWhenUsed="1"/>
+    <w:lsdException w:name="HTML Definition" w:semiHidden="1" w:unhideWhenUsed="1"/>
+    <w:lsdException w:name="HTML Keyboard" w:semiHidden="1" w:unhideWhenUsed="1"/>
+    <w:lsdException w:name="HTML Preformatted" w:semiHidden="1" w:unhideWhenUsed="1"/>
+    <w:lsdException w:name="HTML Sample" w:semiHidden="1" w:unhideWhenUsed="1"/>
+    <w:lsdException w:name="HTML Typewriter" w:semiHidden="1" w:unhideWhenUsed="1"/>
+    <w:lsdException w:name="HTML Variable" w:semiHidden="1" w:unhideWhenUsed="1"/>
+    <w:lsdException w:name="Normal Table" w:semiHidden="1" w:unhideWhenUsed="1"/>
+    <w:lsdException w:name="annotation subject" w:semiHidden="1" w:unhideWhenUsed="1"/>
+    <w:lsdException w:name="No List" w:semiHidden="1" w:unhideWhenUsed="1"/>
+    <w:lsdException w:name="Outline List 1" w:semiHidden="1" w:unhideWhenUsed="1"/>
+    <w:lsdException w:name="Outline List 2" w:semiHidden="1" w:unhideWhenUsed="1"/>
+    <w:lsdException w:name="Outline List 3" w:semiHidden="1" w:unhideWhenUsed="1"/>
+    <w:lsdException w:name="Table Simple 1" w:semiHidden="1" w:unhideWhenUsed="1"/>
+    <w:lsdException w:name="Table Simple 2" w:semiHidden="1" w:unhideWhenUsed="1"/>
+    <w:lsdException w:name="Table Simple 3" w:semiHidden="1" w:unhideWhenUsed="1"/>
+    <w:lsdException w:name="Table Classic 1" w:semiHidden="1" w:unhideWhenUsed="1"/>
+    <w:lsdException w:name="Table Classic 2" w:semiHidden="1" w:unhideWhenUsed="1"/>
+    <w:lsdException w:name="Table Classic 3" w:semiHidden="1" w:unhideWhenUsed="1"/>
+    <w:lsdException w:name="Table Classic 4" w:semiHidden="1" w:unhideWhenUsed="1"/>
+    <w:lsdException w:name="Table Colorful 1" w:semiHidden="1" w:unhideWhenUsed="1"/>
+    <w:lsdException w:name="Table Colorful 2" w:semiHidden="1" w:unhideWhenUsed="1"/>
+    <w:lsdException w:name="Table Colorful 3" w:semiHidden="1" w:unhideWhenUsed="1"/>
+    <w:lsdException w:name="Table Columns 1" w:semiHidden="1" w:unhideWhenUsed="1"/>
+    <w:lsdException w:name="Table Columns 2" w:semiHidden="1" w:unhideWhenUsed="1"/>
+    <w:lsdException w:name="Table Columns 3" w:semiHidden="1" w:unhideWhenUsed="1"/>
+    <w:lsdException w:name="Table Columns 4" w:semiHidden="1" w:unhideWhenUsed="1"/>
+    <w:lsdException w:name="Table Columns 5" w:semiHidden="1" w:unhideWhenUsed="1"/>
+    <w:lsdException w:name="Table Grid 1" w:semiHidden="1" w:unhideWhenUsed="1"/>
+    <w:lsdException w:name="Table Grid 2" w:semiHidden="1" w:unhideWhenUsed="1"/>
+    <w:lsdException w:name="Table Grid 3" w:semiHidden="1" w:unhideWhenUsed="1"/>
+    <w:lsdException w:name="Table Grid 4" w:semiHidden="1" w:unhideWhenUsed="1"/>
+    <w:lsdException w:name="Table Grid 5" w:semiHidden="1" w:unhideWhenUsed="1"/>
+    <w:lsdException w:name="Table Grid 6" w:semiHidden="1" w:unhideWhenUsed="1"/>
+    <w:lsdException w:name="Table Grid 7" w:semiHidden="1" w:unhideWhenUsed="1"/>
+    <w:lsdException w:name="Table Grid 8" w:semiHidden="1" w:unhideWhenUsed="1"/>
+    <w:lsdException w:name="Table List 1" w:semiHidden="1" w:unhideWhenUsed="1"/>
+    <w:lsdException w:name="Table List 2" w:semiHidden="1" w:unhideWhenUsed="1"/>
+    <w:lsdException w:name="Table List 3" w:semiHidden="1" w:unhideWhenUsed="1"/>
+    <w:lsdException w:name="Table List 4" w:semiHidden="1" w:unhideWhenUsed="1"/>
+    <w:lsdException w:name="Table List 5" w:semiHidden="1" w:unhideWhenUsed="1"/>
+    <w:lsdException w:name="Table List 6" w:semiHidden="1" w:unhideWhenUsed="1"/>
+    <w:lsdException w:name="Table List 7" w:semiHidden="1" w:unhideWhenUsed="1"/>
+    <w:lsdException w:name="Table List 8" w:semiHidden="1" w:unhideWhenUsed="1"/>
+    <w:lsdException w:name="Table 3D effects 1" w:semiHidden="1" w:unhideWhenUsed="1"/>
+    <w:lsdException w:name="Table 3D effects 2" w:semiHidden="1" w:unhideWhenUsed="1"/>
+    <w:lsdException w:name="Table 3D effects 3" w:semiHidden="1" w:unhideWhenUsed="1"/>
+    <w:lsdException w:name="Table Contemporary" w:semiHidden="1" w:unhideWhenUsed="1"/>
+    <w:lsdException w:name="Table Elegant" w:semiHidden="1" w:unhideWhenUsed="1"/>
+    <w:lsdException w:name="Table Professional" w:semiHidden="1" w:unhideWhenUsed="1"/>
+    <w:lsdException w:name="Table Subtle 1" w:semiHidden="1" w:unhideWhenUsed="1"/>
+    <w:lsdException w:name="Table Subtle 2" w:semiHidden="1" w:unhideWhenUsed="1"/>
+    <w:lsdException w:name="Table Web 1" w:semiHidden="1" w:unhideWhenUsed="1"/>
+    <w:lsdException w:name="Table Web 2" w:semiHidden="1" w:unhideWhenUsed="1"/>
+    <w:lsdException w:name="Table Web 3" w:semiHidden="1" w:unhideWhenUsed="1"/>
+    <w:lsdException w:name="Balloon Text" w:semiHidden="1" w:unhideWhenUsed="1"/>
+    <w:lsdException w:name="Table Grid" w:uiPriority="59"/>
+    <w:lsdException w:name="Table Theme" w:semiHidden="1" w:unhideWhenUsed="1"/>
+    <w:lsdException w:name="Placeholder Text" w:semiHidden="1"/>
+    <w:lsdException w:name="No Spacing" w:uiPriority="1" w:qFormat="1"/>
+    <w:lsdException w:name="Light Shading" w:uiPriority="60"/>
+    <w:lsdException w:name="Light List" w:uiPriority="61"/>
+    <w:lsdException w:name="Light Grid" w:uiPriority="62"/>
+    <w:lsdException w:name="Medium Shading 1" w:uiPriority="63"/>
+    <w:lsdException w:name="Medium Shading 2" w:uiPriority="64"/>
+    <w:lsdException w:name="Medium List 1" w:uiPriority="65"/>
+    <w:lsdException w:name="Medium List 2" w:uiPriority="66"/>
+    <w:lsdException w:name="Medium Grid 1" w:uiPriority="67"/>
+    <w:lsdException w:name="Medium Grid 2" w:uiPriority="68"/>
+    <w:lsdException w:name="Medium Grid 3" w:uiPriority="69"/>
+    <w:lsdException w:name="Dark List" w:uiPriority="70"/>
+    <w:lsdException w:name="Colorful Shading" w:uiPriority="71"/>
+    <w:lsdException w:name="Colorful List" w:uiPriority="72"/>
+    <w:lsdException w:name="Colorful Grid" w:uiPriority="73"/>
+    <w:lsdException w:name="Light Shading Accent 1" w:uiPriority="60"/>
+    <w:lsdException w:name="Light List Accent 1" w:uiPriority="61"/>
+    <w:lsdException w:name="Light Grid Accent 1" w:uiPriority="62"/>
+    <w:lsdException w:name="Medium Shading 1 Accent 1" w:uiPriority="63"/>
+    <w:lsdException w:name="Medium Shading 2 Accent 1" w:uiPriority="64"/>
+    <w:lsdException w:name="Medium List 1 Accent 1" w:uiPriority="65"/>
+    <w:lsdException w:name="Revision" w:semiHidden="1"/>
+    <w:lsdException w:name="List Paragraph" w:uiPriority="34" w:qFormat="1"/>
+    <w:lsdException w:name="Quote" w:uiPriority="29" w:qFormat="1"/>
+    <w:lsdException w:name="Intense Quote" w:uiPriority="30" w:qFormat="1"/>
+    <w:lsdException w:name="Medium List 2 Accent 1" w:uiPriority="66"/>
+    <w:lsdException w:name="Medium Grid 1 Accent 1" w:uiPriority="67"/>
+    <w:lsdException w:name="Medium Grid 2 Accent 1" w:uiPriority="68"/>
+    <w:lsdException w:name="Medium Grid 3 Accent 1" w:uiPriority="69"/>
+    <w:lsdException w:name="Dark List Accent 1" w:uiPriority="70"/>
+    <w:lsdException w:name="Colorful Shading Accent 1" w:uiPriority="71"/>
+    <w:lsdException w:name="Colorful List Accent 1" w:uiPriority="72"/>
+    <w:lsdException w:name="Colorful Grid Accent 1" w:uiPriority="73"/>
+    <w:lsdException w:name="Light Shading Accent 2" w:uiPriority="60"/>
+    <w:lsdException w:name="Light List Accent 2" w:uiPriority="61"/>
+    <w:lsdException w:name="Light Grid Accent 2" w:uiPriority="62"/>
+    <w:lsdException w:name="Medium Shading 1 Accent 2" w:uiPriority="63"/>
+    <w:lsdException w:name="Medium Shading 2 Accent 2" w:uiPriority="64"/>
+    <w:lsdException w:name="Medium List 1 Accent 2" w:uiPriority="65"/>
+    <w:lsdException w:name="Medium List 2 Accent 2" w:uiPriority="66"/>
+    <w:lsdException w:name="Medium Grid 1 Accent 2" w:uiPriority="67"/>
+    <w:lsdException w:name="Medium Grid 2 Accent 2" w:uiPriority="68"/>
+    <w:lsdException w:name="Medium Grid 3 Accent 2" w:uiPriority="69"/>
+    <w:lsdException w:name="Dark List Accent 2" w:uiPriority="70"/>
+    <w:lsdException w:name="Colorful Shading Accent 2" w:uiPriority="71"/>
+    <w:lsdException w:name="Colorful List Accent 2" w:uiPriority="72"/>
+    <w:lsdException w:name="Colorful Grid Accent 2" w:uiPriority="73"/>
+    <w:lsdException w:name="Light Shading Accent 3" w:uiPriority="60"/>
+    <w:lsdException w:name="Light List Accent 3" w:uiPriority="61"/>
+    <w:lsdException w:name="Light Grid Accent 3" w:uiPriority="62"/>
+    <w:lsdException w:name="Medium Shading 1 Accent 3" w:uiPriority="63"/>
+    <w:lsdException w:name="Medium Shading 2 Accent 3" w:uiPriority="64"/>
+    <w:lsdException w:name="Medium List 1 Accent 3" w:uiPriority="65"/>
+    <w:lsdException w:name="Medium List 2 Accent 3" w:uiPriority="66"/>
+    <w:lsdException w:name="Medium Grid 1 Accent 3" w:uiPriority="67"/>
+    <w:lsdException w:name="Medium Grid 2 Accent 3" w:uiPriority="68"/>
+    <w:lsdException w:name="Medium Grid 3 Accent 3" w:uiPriority="69"/>
+    <w:lsdException w:name="Dark List Accent 3" w:uiPriority="70"/>
+    <w:lsdException w:name="Colorful Shading Accent 3" w:uiPriority="71"/>
+    <w:lsdException w:name="Colorful List Accent 3" w:uiPriority="72"/>
+    <w:lsdException w:name="Colorful Grid Accent 3" w:uiPriority="73"/>
+    <w:lsdException w:name="Light Shading Accent 4" w:uiPriority="60"/>
+    <w:lsdException w:name="Light List Accent 4" w:uiPriority="61"/>
+    <w:lsdException w:name="Light Grid Accent 4" w:uiPriority="62"/>
+    <w:lsdException w:name="Medium Shading 1 Accent 4" w:uiPriority="63"/>
+    <w:lsdException w:name="Medium Shading 2 Accent 4" w:uiPriority="64"/>
+    <w:lsdException w:name="Medium List 1 Accent 4" w:uiPriority="65"/>
+    <w:lsdException w:name="Medium List 2 Accent 4" w:uiPriority="66"/>
+    <w:lsdException w:name="Medium Grid 1 Accent 4" w:uiPriority="67"/>
+    <w:lsdException w:name="Medium Grid 2 Accent 4" w:uiPriority="68"/>
+    <w:lsdException w:name="Medium Grid 3 Accent 4" w:uiPriority="69"/>
+    <w:lsdException w:name="Dark List Accent 4" w:uiPriority="70"/>
+    <w:lsdException w:name="Colorful Shading Accent 4" w:uiPriority="71"/>
+    <w:lsdException w:name="Colorful List Accent 4" w:uiPriority="72"/>
+    <w:lsdException w:name="Colorful Grid Accent 4" w:uiPriority="73"/>
+    <w:lsdException w:name="Light Shading Accent 5" w:uiPriority="60"/>
+    <w:lsdException w:name="Light List Accent 5" w:uiPriority="61"/>
+    <w:lsdException w:name="Light Grid Accent 5" w:uiPriority="62"/>
+    <w:lsdException w:name="Medium Shading 1 Accent 5" w:uiPriority="63"/>
+    <w:lsdException w:name="Medium Shading 2 Accent 5" w:uiPriority="64"/>
+    <w:lsdException w:name="Medium List 1 Accent 5" w:uiPriority="65"/>
+    <w:lsdException w:name="Medium List 2 Accent 5" w:uiPriority="66"/>
+    <w:lsdException w:name="Medium Grid 1 Accent 5" w:uiPriority="67"/>
+    <w:lsdException w:name="Medium Grid 2 Accent 5" w:uiPriority="68"/>
+    <w:lsdException w:name="Medium Grid 3 Accent 5" w:uiPriority="69"/>
+    <w:lsdException w:name="Dark List Accent 5" w:uiPriority="70"/>
+    <w:lsdException w:name="Colorful Shading Accent 5" w:uiPriority="71"/>
+    <w:lsdException w:name="Colorful List Accent 5" w:uiPriority="72"/>
+    <w:lsdException w:name="Colorful Grid Accent 5" w:uiPriority="73"/>
+    <w:lsdException w:name="Light Shading Accent 6" w:uiPriority="60"/>
+    <w:lsdException w:name="Light List Accent 6" w:uiPriority="61"/>
+    <w:lsdException w:name="Light Grid Accent 6" w:uiPriority="62"/>
+    <w:lsdException w:name="Medium Shading 1 Accent 6" w:uiPriority="63"/>
+    <w:lsdException w:name="Medium Shading 2 Accent 6" w:uiPriority="64"/>
+    <w:lsdException w:name="Medium List 1 Accent 6" w:uiPriority="65"/>
+    <w:lsdException w:name="Medium List 2 Accent 6" w:uiPriority="66"/>
+    <w:lsdException w:name="Medium Grid 1 Accent 6" w:uiPriority="67"/>
+    <w:lsdException w:name="Medium Grid 2 Accent 6" w:uiPriority="68"/>
+    <w:lsdException w:name="Medium Grid 3 Accent 6" w:uiPriority="69"/>
+    <w:lsdException w:name="Dark List Accent 6" w:uiPriority="70"/>
+    <w:lsdException w:name="Colorful Shading Accent 6" w:uiPriority="71"/>
+    <w:lsdException w:name="Colorful List Accent 6" w:uiPriority="72"/>
+    <w:lsdException w:name="Colorful Grid Accent 6" w:uiPriority="73"/>
+    <w:lsdException w:name="Subtle Emphasis" w:uiPriority="19" w:qFormat="1"/>
+    <w:lsdException w:name="Intense Emphasis" w:uiPriority="21" w:qFormat="1"/>
+    <w:lsdException w:name="Subtle Reference" w:uiPriority="31" w:qFormat="1"/>
+    <w:lsdException w:name="Intense Reference" w:uiPriority="32" w:qFormat="1"/>
+    <w:lsdException w:name="Book Title" w:uiPriority="33" w:qFormat="1"/>
+    <w:lsdException w:name="Bibliography" w:semiHidden="1" w:uiPriority="37" w:unhideWhenUsed="1"/>
+    <w:lsdException w:name="TOC Heading" w:semiHidden="1" w:uiPriority="39" w:unhideWhenUsed="1" w:qFormat="1"/>
+    <w:lsdException w:name="Plain Table 1" w:uiPriority="41"/>
+    <w:lsdException w:name="Plain Table 2" w:uiPriority="42"/>
+    <w:lsdException w:name="Plain Table 3" w:uiPriority="43"/>
+    <w:lsdException w:name="Plain Table 4" w:uiPriority="44"/>
+    <w:lsdException w:name="Plain Table 5" w:uiPriority="45"/>
+    <w:lsdException w:name="Grid Table Light" w:uiPriority="40"/>
+    <w:lsdException w:name="Grid Table 1 Light" w:uiPriority="46"/>
+    <w:lsdException w:name="Grid Table 2" w:uiPriority="47"/>
+    <w:lsdException w:name="Grid Table 3" w:uiPriority="48"/>
+    <w:lsdException w:name="Grid Table 4" w:uiPriority="49"/>
+    <w:lsdException w:name="Grid Table 5 Dark" w:uiPriority="50"/>
+    <w:lsdException w:name="Grid Table 6 Colorful" w:uiPriority="51"/>
+    <w:lsdException w:name="Grid Table 7 Colorful" w:uiPriority="52"/>
+    <w:lsdException w:name="Grid Table 1 Light Accent 1" w:uiPriority="46"/>
+    <w:lsdException w:name="Grid Table 2 Accent 1" w:uiPriority="47"/>
+    <w:lsdException w:name="Grid Table 3 Accent 1" w:uiPriority="48"/>
+    <w:lsdException w:name="Grid Table 4 Accent 1" w:uiPriority="49"/>
+    <w:lsdException w:name="Grid Table 5 Dark Accent 1" w:uiPriority="50"/>
+    <w:lsdException w:name="Grid Table 6 Colorful Accent 1" w:uiPriority="51"/>
+    <w:lsdException w:name="Grid Table 7 Colorful Accent 1" w:uiPriority="52"/>
+    <w:lsdException w:name="Grid Table 1 Light Accent 2" w:uiPriority="46"/>
+    <w:lsdException w:name="Grid Table 2 Accent 2" w:uiPriority="47"/>
+    <w:lsdException w:name="Grid Table 3 Accent 2" w:uiPriority="48"/>
+    <w:lsdException w:name="Grid Table 4 Accent 2" w:uiPriority="49"/>
+    <w:lsdException w:name="Grid Table 5 Dark Accent 2" w:uiPriority="50"/>
+    <w:lsdException w:name="Grid Table 6 Colorful Accent 2" w:uiPriority="51"/>
+    <w:lsdException w:name="Grid Table 7 Colorful Accent 2" w:uiPriority="52"/>
+    <w:lsdException w:name="Grid Table 1 Light Accent 3" w:uiPriority="46"/>
+    <w:lsdException w:name="Grid Table 2 Accent 3" w:uiPriority="47"/>
+    <w:lsdException w:name="Grid Table 3 Accent 3" w:uiPriority="48"/>
+    <w:lsdException w:name="Grid Table 4 Accent 3" w:uiPriority="49"/>
+    <w:lsdException w:name="Grid Table 5 Dark Accent 3" w:uiPriority="50"/>
+    <w:lsdException w:name="Grid Table 6 Colorful Accent 3" w:uiPriority="51"/>
+    <w:lsdException w:name="Grid Table 7 Colorful Accent 3" w:uiPriority="52"/>
+    <w:lsdException w:name="Grid Table 1 Light Accent 4" w:uiPriority="46"/>
+    <w:lsdException w:name="Grid Table 2 Accent 4" w:uiPriority="47"/>
+    <w:lsdException w:name="Grid Table 3 Accent 4" w:uiPriority="48"/>
+    <w:lsdException w:name="Grid Table 4 Accent 4" w:uiPriority="49"/>
+    <w:lsdException w:name="Grid Table 5 Dark Accent 4" w:uiPriority="50"/>
+    <w:lsdException w:name="Grid Table 6 Colorful Accent 4" w:uiPriority="51"/>
+    <w:lsdException w:name="Grid Table 7 Colorful Accent 4" w:uiPriority="52"/>
+    <w:lsdException w:name="Grid Table 1 Light Accent 5" w:uiPriority="46"/>
+    <w:lsdException w:name="Grid Table 2 Accent 5" w:uiPriority="47"/>
+    <w:lsdException w:name="Grid Table 3 Accent 5" w:uiPriority="48"/>
+    <w:lsdException w:name="Grid Table 4 Accent 5" w:uiPriority="49"/>
+    <w:lsdException w:name="Grid Table 5 Dark Accent 5" w:uiPriority="50"/>
+    <w:lsdException w:name="Grid Table 6 Colorful Accent 5" w:uiPriority="51"/>
+    <w:lsdException w:name="Grid Table 7 Colorful Accent 5" w:uiPriority="52"/>
+    <w:lsdException w:name="Grid Table 1 Light Accent 6" w:uiPriority="46"/>
+    <w:lsdException w:name="Grid Table 2 Accent 6" w:uiPriority="47"/>
+    <w:lsdException w:name="Grid Table 3 Accent 6" w:uiPriority="48"/>
+    <w:lsdException w:name="Grid Table 4 Accent 6" w:uiPriority="49"/>
+    <w:lsdException w:name="Grid Table 5 Dark Accent 6" w:uiPriority="50"/>
+    <w:lsdException w:name="Grid Table 6 Colorful Accent 6" w:uiPriority="51"/>
+    <w:lsdException w:name="Grid Table 7 Colorful Accent 6" w:uiPriority="52"/>
+    <w:lsdException w:name="List Table 1 Light" w:uiPriority="46"/>
+    <w:lsdException w:name="List Table 2" w:uiPriority="47"/>
+    <w:lsdException w:name="List Table 3" w:uiPriority="48"/>
+    <w:lsdException w:name="List Table 4" w:uiPriority="49"/>
+    <w:lsdException w:name="List Table 5 Dark" w:uiPriority="50"/>
+    <w:lsdException w:name="List Table 6 Colorful" w:uiPriority="51"/>
+    <w:lsdException w:name="List Table 7 Colorful" w:uiPriority="52"/>
+    <w:lsdException w:name="List Table 1 Light Accent 1" w:uiPriority="46"/>
+    <w:lsdException w:name="List Table 2 Accent 1" w:uiPriority="47"/>
+    <w:lsdException w:name="List Table 3 Accent 1" w:uiPriority="48"/>
+    <w:lsdException w:name="List Table 4 Accent 1" w:uiPriority="49"/>
+    <w:lsdException w:name="List Table 5 Dark Accent 1" w:uiPriority="50"/>
+    <w:lsdException w:name="List Table 6 Colorful Accent 1" w:uiPriority="51"/>
+    <w:lsdException w:name="List Table 7 Colorful Accent 1" w:uiPriority="52"/>
+    <w:lsdException w:name="List Table 1 Light Accent 2" w:uiPriority="46"/>
+    <w:lsdException w:name="List Table 2 Accent 2" w:uiPriority="47"/>
+    <w:lsdException w:name="List Table 3 Accent 2" w:uiPriority="48"/>
+    <w:lsdException w:name="List Table 4 Accent 2" w:uiPriority="49"/>
+    <w:lsdException w:name="List Table 5 Dark Accent 2" w:uiPriority="50"/>
+    <w:lsdException w:name="List Table 6 Colorful Accent 2" w:uiPriority="51"/>
+    <w:lsdException w:name="List Table 7 Colorful Accent 2" w:uiPriority="52"/>
+    <w:lsdException w:name="List Table 1 Light Accent 3" w:uiPriority="46"/>
+    <w:lsdException w:name="List Table 2 Accent 3" w:uiPriority="47"/>
+    <w:lsdException w:name="List Table 3 Accent 3" w:uiPriority="48"/>
+    <w:lsdException w:name="List Table 4 Accent 3" w:uiPriority="49"/>
+    <w:lsdException w:name="List Table 5 Dark Accent 3" w:uiPriority="50"/>
+    <w:lsdException w:name="List Table 6 Colorful Accent 3" w:uiPriority="51"/>
+    <w:lsdException w:name="List Table 7 Colorful Accent 3" w:uiPriority="52"/>
+    <w:lsdException w:name="List Table 1 Light Accent 4" w:uiPriority="46"/>
+    <w:lsdException w:name="List Table 2 Accent 4" w:uiPriority="47"/>
+    <w:lsdException w:name="List Table 3 Accent 4" w:uiPriority="48"/>
+    <w:lsdException w:name="List Table 4 Accent 4" w:uiPriority="49"/>
+    <w:lsdException w:name="List Table 5 Dark Accent 4" w:uiPriority="50"/>
+    <w:lsdException w:name="List Table 6 Colorful Accent 4" w:uiPriority="51"/>
+    <w:lsdException w:name="List Table 7 Colorful Accent 4" w:uiPriority="52"/>
+    <w:lsdException w:name="List Table 1 Light Accent 5" w:uiPriority="46"/>
+    <w:lsdException w:name="List Table 2 Accent 5" w:uiPriority="47"/>
+    <w:lsdException w:name="List Table 3 Accent 5" w:uiPriority="48"/>
+    <w:lsdException w:name="List Table 4 Accent 5" w:uiPriority="49"/>
+    <w:lsdException w:name="List Table 5 Dark Accent 5" w:uiPriority="50"/>
+    <w:lsdException w:name="List Table 6 Colorful Accent 5" w:uiPriority="51"/>
+    <w:lsdException w:name="List Table 7 Colorful Accent 5" w:uiPriority="52"/>
+    <w:lsdException w:name="List Table 1 Light Accent 6" w:uiPriority="46"/>
+    <w:lsdException w:name="List Table 2 Accent 6" w:uiPriority="47"/>
+    <w:lsdException w:name="List Table 3 Accent 6" w:uiPriority="48"/>
+    <w:lsdException w:name="List Table 4 Accent 6" w:uiPriority="49"/>
+    <w:lsdException w:name="List Table 5 Dark Accent 6" w:uiPriority="50"/>
+    <w:lsdException w:name="List Table 6 Colorful Accent 6" w:uiPriority="51"/>
+    <w:lsdException w:name="List Table 7 Colorful Accent 6" w:uiPriority="52"/>
+    <w:lsdException w:name="Mention" w:semiHidden="1" w:unhideWhenUsed="1"/>
   </w:latentStyles>
   <w:style w:type="paragraph" w:default="1" w:styleId="Normal">
     <w:name w:val="Normal"/>
@@ -5794,7 +6101,6 @@
     <w:uiPriority w:val="99"/>
     <w:semiHidden/>
     <w:unhideWhenUsed/>
-    <w:qFormat/>
     <w:tblPr>
       <w:tblInd w:w="0" w:type="dxa"/>
       <w:tblCellMar>
@@ -5827,7 +6133,7 @@
 </file>
 
 <file path=word/glossary/webSettings.xml><?xml version="1.0" encoding="utf-8"?>
-<w:webSettings xmlns:r="http://schemas.openxmlformats.org/officeDocument/2006/relationships" xmlns:w="http://schemas.openxmlformats.org/wordprocessingml/2006/main">
+<w:webSettings xmlns:mc="http://schemas.openxmlformats.org/markup-compatibility/2006" xmlns:r="http://schemas.openxmlformats.org/officeDocument/2006/relationships" xmlns:w="http://schemas.openxmlformats.org/wordprocessingml/2006/main" xmlns:w14="http://schemas.microsoft.com/office/word/2010/wordml" xmlns:w15="http://schemas.microsoft.com/office/word/2012/wordml" xmlns:w16se="http://schemas.microsoft.com/office/word/2015/wordml/symex" mc:Ignorable="w14 w15 w16se">
   <w:optimizeForBrowser/>
 </w:webSettings>
 </file>
@@ -6087,7 +6393,7 @@
   <a:extraClrSchemeLst/>
   <a:extLst>
     <a:ext uri="{05A4C25C-085E-4340-85A3-A5531E510DB2}">
-      <thm15:themeFamily xmlns:thm15="http://schemas.microsoft.com/office/thememl/2012/main" xmlns="" name="Office Theme" id="{62F939B6-93AF-4DB8-9C6B-D6C7DFDC589F}" vid="{4A3C46E8-61CC-4603-A589-7422A47A8E4A}"/>
+      <thm15:themeFamily xmlns:thm15="http://schemas.microsoft.com/office/thememl/2012/main" name="Office Theme" id="{62F939B6-93AF-4DB8-9C6B-D6C7DFDC589F}" vid="{4A3C46E8-61CC-4603-A589-7422A47A8E4A}"/>
     </a:ext>
   </a:extLst>
 </a:theme>
@@ -6095,7 +6401,7 @@
 
 <file path=customXml/item1.xml><?xml version="1.0" encoding="utf-8"?>
 <CoverPageProperties xmlns="http://schemas.microsoft.com/office/2006/coverPageProps">
-  <PublishDate>2016-11-19T00:00:00</PublishDate>
+  <PublishDate>2016-11-22T00:00:00</PublishDate>
   <Abstract/>
   <CompanyAddress/>
   <CompanyPhone/>

--- a/urouter.docx
+++ b/urouter.docx
@@ -37,7 +37,7 @@
           <w:sz w:val="28"/>
           <w:szCs w:val="28"/>
         </w:rPr>
-        <w:t xml:space="preserve"> – Treat SocketPro Server as a Router for Load B</w:t>
+        <w:t xml:space="preserve"> – Treat SocketPro </w:t>
       </w:r>
       <w:r>
         <w:rPr>
@@ -46,6 +46,69 @@
           <w:sz w:val="28"/>
           <w:szCs w:val="28"/>
         </w:rPr>
+        <w:t>s</w:t>
+      </w:r>
+      <w:r>
+        <w:rPr>
+          <w:rFonts w:ascii="Times New Roman" w:hAnsi="Times New Roman" w:cs="Times New Roman"/>
+          <w:b/>
+          <w:sz w:val="28"/>
+          <w:szCs w:val="28"/>
+        </w:rPr>
+        <w:t xml:space="preserve">erver as a </w:t>
+      </w:r>
+      <w:r>
+        <w:rPr>
+          <w:rFonts w:ascii="Times New Roman" w:hAnsi="Times New Roman" w:cs="Times New Roman"/>
+          <w:b/>
+          <w:sz w:val="28"/>
+          <w:szCs w:val="28"/>
+        </w:rPr>
+        <w:t>r</w:t>
+      </w:r>
+      <w:r>
+        <w:rPr>
+          <w:rFonts w:ascii="Times New Roman" w:hAnsi="Times New Roman" w:cs="Times New Roman"/>
+          <w:b/>
+          <w:sz w:val="28"/>
+          <w:szCs w:val="28"/>
+        </w:rPr>
+        <w:t xml:space="preserve">outer for </w:t>
+      </w:r>
+      <w:r>
+        <w:rPr>
+          <w:rFonts w:ascii="Times New Roman" w:hAnsi="Times New Roman" w:cs="Times New Roman"/>
+          <w:b/>
+          <w:sz w:val="28"/>
+          <w:szCs w:val="28"/>
+        </w:rPr>
+        <w:t>l</w:t>
+      </w:r>
+      <w:r>
+        <w:rPr>
+          <w:rFonts w:ascii="Times New Roman" w:hAnsi="Times New Roman" w:cs="Times New Roman"/>
+          <w:b/>
+          <w:sz w:val="28"/>
+          <w:szCs w:val="28"/>
+        </w:rPr>
+        <w:t xml:space="preserve">oad </w:t>
+      </w:r>
+      <w:r>
+        <w:rPr>
+          <w:rFonts w:ascii="Times New Roman" w:hAnsi="Times New Roman" w:cs="Times New Roman"/>
+          <w:b/>
+          <w:sz w:val="28"/>
+          <w:szCs w:val="28"/>
+        </w:rPr>
+        <w:t>b</w:t>
+      </w:r>
+      <w:r>
+        <w:rPr>
+          <w:rFonts w:ascii="Times New Roman" w:hAnsi="Times New Roman" w:cs="Times New Roman"/>
+          <w:b/>
+          <w:sz w:val="28"/>
+          <w:szCs w:val="28"/>
+        </w:rPr>
         <w:t>alancing</w:t>
       </w:r>
     </w:p>
@@ -73,53 +136,53 @@
           <w:szCs w:val="24"/>
         </w:rPr>
         <w:t>Contents:</w:t>
-      </w:r>
-    </w:p>
-    <w:p>
-      <w:pPr>
-        <w:spacing w:after="0"/>
-        <w:rPr>
-          <w:rFonts w:ascii="Times New Roman" w:hAnsi="Times New Roman" w:cs="Times New Roman"/>
-          <w:b/>
-          <w:i/>
-          <w:sz w:val="24"/>
-          <w:szCs w:val="24"/>
-        </w:rPr>
-      </w:pPr>
-      <w:r>
-        <w:rPr>
-          <w:rFonts w:ascii="Times New Roman" w:hAnsi="Times New Roman" w:cs="Times New Roman"/>
-          <w:b/>
-          <w:i/>
-          <w:sz w:val="24"/>
-          <w:szCs w:val="24"/>
-        </w:rPr>
-        <w:t>Introduction</w:t>
-      </w:r>
-    </w:p>
-    <w:p>
-      <w:pPr>
-        <w:spacing w:after="0"/>
-        <w:rPr>
-          <w:rFonts w:ascii="Times New Roman" w:hAnsi="Times New Roman" w:cs="Times New Roman"/>
-          <w:b/>
-          <w:i/>
-          <w:sz w:val="24"/>
-          <w:szCs w:val="24"/>
-        </w:rPr>
-      </w:pPr>
-      <w:r>
-        <w:rPr>
-          <w:rFonts w:ascii="Times New Roman" w:hAnsi="Times New Roman" w:cs="Times New Roman"/>
-          <w:b/>
-          <w:i/>
-          <w:sz w:val="24"/>
-          <w:szCs w:val="24"/>
-        </w:rPr>
-        <w:t>Routing architectures and benefits</w:t>
       </w:r>
       <w:bookmarkStart w:id="0" w:name="_GoBack"/>
       <w:bookmarkEnd w:id="0"/>
+    </w:p>
+    <w:p>
+      <w:pPr>
+        <w:spacing w:after="0"/>
+        <w:rPr>
+          <w:rFonts w:ascii="Times New Roman" w:hAnsi="Times New Roman" w:cs="Times New Roman"/>
+          <w:b/>
+          <w:i/>
+          <w:sz w:val="24"/>
+          <w:szCs w:val="24"/>
+        </w:rPr>
+      </w:pPr>
+      <w:r>
+        <w:rPr>
+          <w:rFonts w:ascii="Times New Roman" w:hAnsi="Times New Roman" w:cs="Times New Roman"/>
+          <w:b/>
+          <w:i/>
+          <w:sz w:val="24"/>
+          <w:szCs w:val="24"/>
+        </w:rPr>
+        <w:t>Introduction</w:t>
+      </w:r>
+    </w:p>
+    <w:p>
+      <w:pPr>
+        <w:spacing w:after="0"/>
+        <w:rPr>
+          <w:rFonts w:ascii="Times New Roman" w:hAnsi="Times New Roman" w:cs="Times New Roman"/>
+          <w:b/>
+          <w:i/>
+          <w:sz w:val="24"/>
+          <w:szCs w:val="24"/>
+        </w:rPr>
+      </w:pPr>
+      <w:r>
+        <w:rPr>
+          <w:rFonts w:ascii="Times New Roman" w:hAnsi="Times New Roman" w:cs="Times New Roman"/>
+          <w:b/>
+          <w:i/>
+          <w:sz w:val="24"/>
+          <w:szCs w:val="24"/>
+        </w:rPr>
+        <w:t>Routing architectures and benefits</w:t>
+      </w:r>
     </w:p>
     <w:p>
       <w:pPr>
@@ -5665,6 +5728,7 @@
     <w:rsid w:val="00110BC4"/>
     <w:rsid w:val="001F4366"/>
     <w:rsid w:val="002363BD"/>
+    <w:rsid w:val="00290BF2"/>
     <w:rsid w:val="003B642C"/>
     <w:rsid w:val="00556CF8"/>
     <w:rsid w:val="006275C0"/>

--- a/urouter.docx
+++ b/urouter.docx
@@ -137,8 +137,6 @@
         </w:rPr>
         <w:t>Contents:</w:t>
       </w:r>
-      <w:bookmarkStart w:id="0" w:name="_GoBack"/>
-      <w:bookmarkEnd w:id="0"/>
     </w:p>
     <w:p>
       <w:pPr>
@@ -208,6 +206,8 @@
         </w:rPr>
         <w:t>Many-to-many</w:t>
       </w:r>
+      <w:bookmarkStart w:id="0" w:name="_GoBack"/>
+      <w:bookmarkEnd w:id="0"/>
     </w:p>
     <w:p>
       <w:pPr>
@@ -3878,7 +3878,7 @@
             <w:docPart w:val="D8AD55162C6F44B6A89F569456B5C368"/>
           </w:placeholder>
           <w:dataBinding w:prefixMappings="xmlns:ns0='http://schemas.microsoft.com/office/2006/coverPageProps'" w:xpath="/ns0:CoverPageProperties[1]/ns0:PublishDate[1]" w:storeItemID="{55AF091B-3C7A-41E3-B477-F2FDAA23CFDA}"/>
-          <w:date w:fullDate="2016-11-22T00:00:00Z">
+          <w:date w:fullDate="2016-11-30T00:00:00Z">
             <w:dateFormat w:val="MMMM d, yyyy"/>
             <w:lid w:val="en-US"/>
             <w:storeMappedDataAs w:val="dateTime"/>
@@ -3907,7 +3907,7 @@
                 <w:rPr>
                   <w:color w:val="FFFFFF" w:themeColor="background1"/>
                 </w:rPr>
-                <w:t>November 22, 2016</w:t>
+                <w:t>November 30, 2016</w:t>
               </w:r>
             </w:p>
           </w:tc>
@@ -5737,6 +5737,7 @@
     <w:rsid w:val="00B00914"/>
     <w:rsid w:val="00C3772A"/>
     <w:rsid w:val="00D836C4"/>
+    <w:rsid w:val="00E96E4E"/>
   </w:rsids>
   <m:mathPr>
     <m:mathFont m:val="Cambria Math"/>
@@ -6465,7 +6466,7 @@
 
 <file path=customXml/item1.xml><?xml version="1.0" encoding="utf-8"?>
 <CoverPageProperties xmlns="http://schemas.microsoft.com/office/2006/coverPageProps">
-  <PublishDate>2016-11-22T00:00:00</PublishDate>
+  <PublishDate>2016-11-30T00:00:00</PublishDate>
   <Abstract/>
   <CompanyAddress/>
   <CompanyPhone/>

--- a/urouter.docx
+++ b/urouter.docx
@@ -206,8 +206,6 @@
         </w:rPr>
         <w:t>Many-to-many</w:t>
       </w:r>
-      <w:bookmarkStart w:id="0" w:name="_GoBack"/>
-      <w:bookmarkEnd w:id="0"/>
     </w:p>
     <w:p>
       <w:pPr>
@@ -245,7 +243,7 @@
           <w:szCs w:val="24"/>
         </w:rPr>
       </w:pPr>
-      <w:bookmarkStart w:id="1" w:name="Sample_numerical_integration"/>
+      <w:bookmarkStart w:id="0" w:name="Sample_numerical_integration"/>
       <w:r>
         <w:rPr>
           <w:rFonts w:ascii="Times New Roman" w:hAnsi="Times New Roman" w:cs="Times New Roman"/>
@@ -271,7 +269,7 @@
         </w:rPr>
         <w:t> </w:t>
       </w:r>
-      <w:bookmarkEnd w:id="1"/>
+      <w:bookmarkEnd w:id="0"/>
       <w:r>
         <w:rPr>
           <w:rFonts w:ascii="Times New Roman" w:hAnsi="Times New Roman" w:cs="Times New Roman"/>
@@ -641,17 +639,29 @@
           <w:sz w:val="24"/>
           <w:szCs w:val="24"/>
         </w:rPr>
-        <w:t xml:space="preserve"> tutorial 4 -- </w:t>
-      </w:r>
-      <w:r>
-        <w:rPr>
-          <w:rFonts w:ascii="Times New Roman" w:hAnsi="Times New Roman" w:cs="Times New Roman"/>
-          <w:i/>
-          <w:sz w:val="24"/>
-          <w:szCs w:val="24"/>
-        </w:rPr>
-        <w:t>Build responsive and scalable web applications in a few hours</w:t>
-      </w:r>
+        <w:t xml:space="preserve"> </w:t>
+      </w:r>
+      <w:hyperlink r:id="rId8" w:history="1">
+        <w:r>
+          <w:rPr>
+            <w:rStyle w:val="Hyperlink"/>
+            <w:rFonts w:ascii="Times New Roman" w:hAnsi="Times New Roman" w:cs="Times New Roman"/>
+            <w:sz w:val="24"/>
+            <w:szCs w:val="24"/>
+          </w:rPr>
+          <w:t xml:space="preserve">tutorial 4 -- </w:t>
+        </w:r>
+        <w:r>
+          <w:rPr>
+            <w:rStyle w:val="Hyperlink"/>
+            <w:rFonts w:ascii="Times New Roman" w:hAnsi="Times New Roman" w:cs="Times New Roman"/>
+            <w:i/>
+            <w:sz w:val="24"/>
+            <w:szCs w:val="24"/>
+          </w:rPr>
+          <w:t>Build responsive and scalable web applications in a few hours</w:t>
+        </w:r>
+      </w:hyperlink>
       <w:r>
         <w:rPr>
           <w:rFonts w:ascii="Times New Roman" w:hAnsi="Times New Roman" w:cs="Times New Roman"/>
@@ -780,7 +790,15 @@
           <w:sz w:val="24"/>
           <w:szCs w:val="24"/>
         </w:rPr>
-        <w:t>\tutorials\</w:t>
+        <w:t>/socketpro/</w:t>
+      </w:r>
+      <w:r>
+        <w:rPr>
+          <w:rFonts w:ascii="Times New Roman" w:hAnsi="Times New Roman" w:cs="Times New Roman"/>
+          <w:sz w:val="24"/>
+          <w:szCs w:val="24"/>
+        </w:rPr>
+        <w:t>tutorials\</w:t>
       </w:r>
       <w:r>
         <w:rPr>
@@ -836,7 +854,15 @@
           <w:sz w:val="24"/>
           <w:szCs w:val="24"/>
         </w:rPr>
-        <w:t>\loading_balance</w:t>
+        <w:t>/</w:t>
+      </w:r>
+      <w:r>
+        <w:rPr>
+          <w:rFonts w:ascii="Times New Roman" w:hAnsi="Times New Roman" w:cs="Times New Roman"/>
+          <w:sz w:val="24"/>
+          <w:szCs w:val="24"/>
+        </w:rPr>
+        <w:t>loading_balance</w:t>
       </w:r>
       <w:r>
         <w:rPr>
@@ -878,7 +904,6 @@
           <w:sz w:val="24"/>
           <w:szCs w:val="24"/>
         </w:rPr>
-        <w:lastRenderedPageBreak/>
         <w:t>Scenarios</w:t>
       </w:r>
     </w:p>
@@ -972,7 +997,7 @@
                     <pic:cNvPicPr/>
                   </pic:nvPicPr>
                   <pic:blipFill>
-                    <a:blip r:embed="rId8" cstate="print"/>
+                    <a:blip r:embed="rId9" cstate="print"/>
                     <a:stretch>
                       <a:fillRect/>
                     </a:stretch>
@@ -1693,7 +1718,7 @@
                     <pic:cNvPicPr/>
                   </pic:nvPicPr>
                   <pic:blipFill>
-                    <a:blip r:embed="rId9" cstate="print"/>
+                    <a:blip r:embed="rId10" cstate="print"/>
                     <a:stretch>
                       <a:fillRect/>
                     </a:stretch>
@@ -1956,7 +1981,7 @@
                     </pic:cNvPicPr>
                   </pic:nvPicPr>
                   <pic:blipFill>
-                    <a:blip r:embed="rId10" cstate="print"/>
+                    <a:blip r:embed="rId11" cstate="print"/>
                     <a:srcRect/>
                     <a:stretch>
                       <a:fillRect/>
@@ -2436,7 +2461,7 @@
                     </pic:cNvPicPr>
                   </pic:nvPicPr>
                   <pic:blipFill>
-                    <a:blip r:embed="rId11" cstate="print"/>
+                    <a:blip r:embed="rId12" cstate="print"/>
                     <a:srcRect/>
                     <a:stretch>
                       <a:fillRect/>
@@ -2626,7 +2651,7 @@
                     </pic:cNvPicPr>
                   </pic:nvPicPr>
                   <pic:blipFill>
-                    <a:blip r:embed="rId12" cstate="print"/>
+                    <a:blip r:embed="rId13" cstate="print"/>
                     <a:srcRect/>
                     <a:stretch>
                       <a:fillRect/>
@@ -3223,7 +3248,7 @@
                     </pic:cNvPicPr>
                   </pic:nvPicPr>
                   <pic:blipFill>
-                    <a:blip r:embed="rId13" cstate="print"/>
+                    <a:blip r:embed="rId14" cstate="print"/>
                     <a:srcRect/>
                     <a:stretch>
                       <a:fillRect/>
@@ -3531,7 +3556,7 @@
                     </pic:cNvPicPr>
                   </pic:nvPicPr>
                   <pic:blipFill>
-                    <a:blip r:embed="rId14" cstate="print"/>
+                    <a:blip r:embed="rId15" cstate="print"/>
                     <a:srcRect/>
                     <a:stretch>
                       <a:fillRect/>
@@ -3647,8 +3672,12 @@
       </w:r>
     </w:p>
     <w:sectPr>
-      <w:headerReference w:type="default" r:id="rId15"/>
-      <w:footerReference w:type="default" r:id="rId16"/>
+      <w:headerReference w:type="even" r:id="rId16"/>
+      <w:headerReference w:type="default" r:id="rId17"/>
+      <w:footerReference w:type="even" r:id="rId18"/>
+      <w:footerReference w:type="default" r:id="rId19"/>
+      <w:headerReference w:type="first" r:id="rId20"/>
+      <w:footerReference w:type="first" r:id="rId21"/>
       <w:pgSz w:w="15840" w:h="12240" w:orient="landscape"/>
       <w:pgMar w:top="1440" w:right="1440" w:bottom="1440" w:left="1440" w:header="720" w:footer="720" w:gutter="0"/>
       <w:cols w:space="720"/>
@@ -3684,6 +3713,16 @@
 </file>
 
 <file path=word/footer1.xml><?xml version="1.0" encoding="utf-8"?>
+<w:ftr xmlns:wpc="http://schemas.microsoft.com/office/word/2010/wordprocessingCanvas" xmlns:cx="http://schemas.microsoft.com/office/drawing/2014/chartex" xmlns:cx1="http://schemas.microsoft.com/office/drawing/2015/9/8/chartex" xmlns:cx2="http://schemas.microsoft.com/office/drawing/2015/10/21/chartex" xmlns:mc="http://schemas.openxmlformats.org/markup-compatibility/2006" xmlns:o="urn:schemas-microsoft-com:office:office" xmlns:r="http://schemas.openxmlformats.org/officeDocument/2006/relationships" xmlns:m="http://schemas.openxmlformats.org/officeDocument/2006/math" xmlns:v="urn:schemas-microsoft-com:vml" xmlns:wp14="http://schemas.microsoft.com/office/word/2010/wordprocessingDrawing" xmlns:wp="http://schemas.openxmlformats.org/drawingml/2006/wordprocessingDrawing" xmlns:w10="urn:schemas-microsoft-com:office:word" xmlns:w="http://schemas.openxmlformats.org/wordprocessingml/2006/main" xmlns:w14="http://schemas.microsoft.com/office/word/2010/wordml" xmlns:w15="http://schemas.microsoft.com/office/word/2012/wordml" xmlns:w16se="http://schemas.microsoft.com/office/word/2015/wordml/symex" xmlns:wpg="http://schemas.microsoft.com/office/word/2010/wordprocessingGroup" xmlns:wpi="http://schemas.microsoft.com/office/word/2010/wordprocessingInk" xmlns:wne="http://schemas.microsoft.com/office/word/2006/wordml" xmlns:wps="http://schemas.microsoft.com/office/word/2010/wordprocessingShape" mc:Ignorable="w14 w15 w16se wp14">
+  <w:p>
+    <w:pPr>
+      <w:pStyle w:val="Footer"/>
+    </w:pPr>
+  </w:p>
+</w:ftr>
+</file>
+
+<file path=word/footer2.xml><?xml version="1.0" encoding="utf-8"?>
 <w:ftr xmlns:wpc="http://schemas.microsoft.com/office/word/2010/wordprocessingCanvas" xmlns:cx="http://schemas.microsoft.com/office/drawing/2014/chartex" xmlns:cx1="http://schemas.microsoft.com/office/drawing/2015/9/8/chartex" xmlns:cx2="http://schemas.microsoft.com/office/drawing/2015/10/21/chartex" xmlns:mc="http://schemas.openxmlformats.org/markup-compatibility/2006" xmlns:o="urn:schemas-microsoft-com:office:office" xmlns:r="http://schemas.openxmlformats.org/officeDocument/2006/relationships" xmlns:m="http://schemas.openxmlformats.org/officeDocument/2006/math" xmlns:v="urn:schemas-microsoft-com:vml" xmlns:wp14="http://schemas.microsoft.com/office/word/2010/wordprocessingDrawing" xmlns:wp="http://schemas.openxmlformats.org/drawingml/2006/wordprocessingDrawing" xmlns:w10="urn:schemas-microsoft-com:office:word" xmlns:w="http://schemas.openxmlformats.org/wordprocessingml/2006/main" xmlns:w14="http://schemas.microsoft.com/office/word/2010/wordml" xmlns:w15="http://schemas.microsoft.com/office/word/2012/wordml" xmlns:w16se="http://schemas.microsoft.com/office/word/2015/wordml/symex" xmlns:wpg="http://schemas.microsoft.com/office/word/2010/wordprocessingGroup" xmlns:wpi="http://schemas.microsoft.com/office/word/2010/wordprocessingInk" xmlns:wne="http://schemas.microsoft.com/office/word/2006/wordml" xmlns:wps="http://schemas.microsoft.com/office/word/2010/wordprocessingShape" mc:Ignorable="w14 w15 w16se wp14">
   <w:tbl>
     <w:tblPr>
@@ -3782,6 +3821,16 @@
 </w:ftr>
 </file>
 
+<file path=word/footer3.xml><?xml version="1.0" encoding="utf-8"?>
+<w:ftr xmlns:wpc="http://schemas.microsoft.com/office/word/2010/wordprocessingCanvas" xmlns:cx="http://schemas.microsoft.com/office/drawing/2014/chartex" xmlns:cx1="http://schemas.microsoft.com/office/drawing/2015/9/8/chartex" xmlns:cx2="http://schemas.microsoft.com/office/drawing/2015/10/21/chartex" xmlns:mc="http://schemas.openxmlformats.org/markup-compatibility/2006" xmlns:o="urn:schemas-microsoft-com:office:office" xmlns:r="http://schemas.openxmlformats.org/officeDocument/2006/relationships" xmlns:m="http://schemas.openxmlformats.org/officeDocument/2006/math" xmlns:v="urn:schemas-microsoft-com:vml" xmlns:wp14="http://schemas.microsoft.com/office/word/2010/wordprocessingDrawing" xmlns:wp="http://schemas.openxmlformats.org/drawingml/2006/wordprocessingDrawing" xmlns:w10="urn:schemas-microsoft-com:office:word" xmlns:w="http://schemas.openxmlformats.org/wordprocessingml/2006/main" xmlns:w14="http://schemas.microsoft.com/office/word/2010/wordml" xmlns:w15="http://schemas.microsoft.com/office/word/2012/wordml" xmlns:w16se="http://schemas.microsoft.com/office/word/2015/wordml/symex" xmlns:wpg="http://schemas.microsoft.com/office/word/2010/wordprocessingGroup" xmlns:wpi="http://schemas.microsoft.com/office/word/2010/wordprocessingInk" xmlns:wne="http://schemas.microsoft.com/office/word/2006/wordml" xmlns:wps="http://schemas.microsoft.com/office/word/2010/wordprocessingShape" mc:Ignorable="w14 w15 w16se wp14">
+  <w:p>
+    <w:pPr>
+      <w:pStyle w:val="Footer"/>
+    </w:pPr>
+  </w:p>
+</w:ftr>
+</file>
+
 <file path=word/footnotes.xml><?xml version="1.0" encoding="utf-8"?>
 <w:footnotes xmlns:wpc="http://schemas.microsoft.com/office/word/2010/wordprocessingCanvas" xmlns:cx="http://schemas.microsoft.com/office/drawing/2014/chartex" xmlns:cx1="http://schemas.microsoft.com/office/drawing/2015/9/8/chartex" xmlns:cx2="http://schemas.microsoft.com/office/drawing/2015/10/21/chartex" xmlns:mc="http://schemas.openxmlformats.org/markup-compatibility/2006" xmlns:o="urn:schemas-microsoft-com:office:office" xmlns:r="http://schemas.openxmlformats.org/officeDocument/2006/relationships" xmlns:m="http://schemas.openxmlformats.org/officeDocument/2006/math" xmlns:v="urn:schemas-microsoft-com:vml" xmlns:wp14="http://schemas.microsoft.com/office/word/2010/wordprocessingDrawing" xmlns:wp="http://schemas.openxmlformats.org/drawingml/2006/wordprocessingDrawing" xmlns:w10="urn:schemas-microsoft-com:office:word" xmlns:w="http://schemas.openxmlformats.org/wordprocessingml/2006/main" xmlns:w14="http://schemas.microsoft.com/office/word/2010/wordml" xmlns:w15="http://schemas.microsoft.com/office/word/2012/wordml" xmlns:w16se="http://schemas.microsoft.com/office/word/2015/wordml/symex" xmlns:wpg="http://schemas.microsoft.com/office/word/2010/wordprocessingGroup" xmlns:wpi="http://schemas.microsoft.com/office/word/2010/wordprocessingInk" xmlns:wne="http://schemas.microsoft.com/office/word/2006/wordml" xmlns:wps="http://schemas.microsoft.com/office/word/2010/wordprocessingShape" mc:Ignorable="w14 w15 w16se wp14">
   <w:footnote w:type="separator" w:id="-1">
@@ -3808,6 +3857,16 @@
 </file>
 
 <file path=word/header1.xml><?xml version="1.0" encoding="utf-8"?>
+<w:hdr xmlns:wpc="http://schemas.microsoft.com/office/word/2010/wordprocessingCanvas" xmlns:cx="http://schemas.microsoft.com/office/drawing/2014/chartex" xmlns:cx1="http://schemas.microsoft.com/office/drawing/2015/9/8/chartex" xmlns:cx2="http://schemas.microsoft.com/office/drawing/2015/10/21/chartex" xmlns:mc="http://schemas.openxmlformats.org/markup-compatibility/2006" xmlns:o="urn:schemas-microsoft-com:office:office" xmlns:r="http://schemas.openxmlformats.org/officeDocument/2006/relationships" xmlns:m="http://schemas.openxmlformats.org/officeDocument/2006/math" xmlns:v="urn:schemas-microsoft-com:vml" xmlns:wp14="http://schemas.microsoft.com/office/word/2010/wordprocessingDrawing" xmlns:wp="http://schemas.openxmlformats.org/drawingml/2006/wordprocessingDrawing" xmlns:w10="urn:schemas-microsoft-com:office:word" xmlns:w="http://schemas.openxmlformats.org/wordprocessingml/2006/main" xmlns:w14="http://schemas.microsoft.com/office/word/2010/wordml" xmlns:w15="http://schemas.microsoft.com/office/word/2012/wordml" xmlns:w16se="http://schemas.microsoft.com/office/word/2015/wordml/symex" xmlns:wpg="http://schemas.microsoft.com/office/word/2010/wordprocessingGroup" xmlns:wpi="http://schemas.microsoft.com/office/word/2010/wordprocessingInk" xmlns:wne="http://schemas.microsoft.com/office/word/2006/wordml" xmlns:wps="http://schemas.microsoft.com/office/word/2010/wordprocessingShape" mc:Ignorable="w14 w15 w16se wp14">
+  <w:p>
+    <w:pPr>
+      <w:pStyle w:val="Header"/>
+    </w:pPr>
+  </w:p>
+</w:hdr>
+</file>
+
+<file path=word/header2.xml><?xml version="1.0" encoding="utf-8"?>
 <w:hdr xmlns:wpc="http://schemas.microsoft.com/office/word/2010/wordprocessingCanvas" xmlns:cx="http://schemas.microsoft.com/office/drawing/2014/chartex" xmlns:cx1="http://schemas.microsoft.com/office/drawing/2015/9/8/chartex" xmlns:cx2="http://schemas.microsoft.com/office/drawing/2015/10/21/chartex" xmlns:mc="http://schemas.openxmlformats.org/markup-compatibility/2006" xmlns:o="urn:schemas-microsoft-com:office:office" xmlns:r="http://schemas.openxmlformats.org/officeDocument/2006/relationships" xmlns:m="http://schemas.openxmlformats.org/officeDocument/2006/math" xmlns:v="urn:schemas-microsoft-com:vml" xmlns:wp14="http://schemas.microsoft.com/office/word/2010/wordprocessingDrawing" xmlns:wp="http://schemas.openxmlformats.org/drawingml/2006/wordprocessingDrawing" xmlns:w10="urn:schemas-microsoft-com:office:word" xmlns:w="http://schemas.openxmlformats.org/wordprocessingml/2006/main" xmlns:w14="http://schemas.microsoft.com/office/word/2010/wordml" xmlns:w15="http://schemas.microsoft.com/office/word/2012/wordml" xmlns:w16se="http://schemas.microsoft.com/office/word/2015/wordml/symex" xmlns:wpg="http://schemas.microsoft.com/office/word/2010/wordprocessingGroup" xmlns:wpi="http://schemas.microsoft.com/office/word/2010/wordprocessingInk" xmlns:wne="http://schemas.microsoft.com/office/word/2006/wordml" xmlns:wps="http://schemas.microsoft.com/office/word/2010/wordprocessingShape" mc:Ignorable="w14 w15 w16se wp14">
   <w:tbl>
     <w:tblPr>
@@ -3878,7 +3937,7 @@
             <w:docPart w:val="D8AD55162C6F44B6A89F569456B5C368"/>
           </w:placeholder>
           <w:dataBinding w:prefixMappings="xmlns:ns0='http://schemas.microsoft.com/office/2006/coverPageProps'" w:xpath="/ns0:CoverPageProperties[1]/ns0:PublishDate[1]" w:storeItemID="{55AF091B-3C7A-41E3-B477-F2FDAA23CFDA}"/>
-          <w:date w:fullDate="2016-11-30T00:00:00Z">
+          <w:date w:fullDate="2016-12-14T00:00:00Z">
             <w:dateFormat w:val="MMMM d, yyyy"/>
             <w:lid w:val="en-US"/>
             <w:storeMappedDataAs w:val="dateTime"/>
@@ -3907,7 +3966,7 @@
                 <w:rPr>
                   <w:color w:val="FFFFFF" w:themeColor="background1"/>
                 </w:rPr>
-                <w:t>November 30, 2016</w:t>
+                <w:t>December 14, 2016</w:t>
               </w:r>
             </w:p>
           </w:tc>
@@ -3915,6 +3974,16 @@
       </w:sdt>
     </w:tr>
   </w:tbl>
+  <w:p>
+    <w:pPr>
+      <w:pStyle w:val="Header"/>
+    </w:pPr>
+  </w:p>
+</w:hdr>
+</file>
+
+<file path=word/header3.xml><?xml version="1.0" encoding="utf-8"?>
+<w:hdr xmlns:wpc="http://schemas.microsoft.com/office/word/2010/wordprocessingCanvas" xmlns:cx="http://schemas.microsoft.com/office/drawing/2014/chartex" xmlns:cx1="http://schemas.microsoft.com/office/drawing/2015/9/8/chartex" xmlns:cx2="http://schemas.microsoft.com/office/drawing/2015/10/21/chartex" xmlns:mc="http://schemas.openxmlformats.org/markup-compatibility/2006" xmlns:o="urn:schemas-microsoft-com:office:office" xmlns:r="http://schemas.openxmlformats.org/officeDocument/2006/relationships" xmlns:m="http://schemas.openxmlformats.org/officeDocument/2006/math" xmlns:v="urn:schemas-microsoft-com:vml" xmlns:wp14="http://schemas.microsoft.com/office/word/2010/wordprocessingDrawing" xmlns:wp="http://schemas.openxmlformats.org/drawingml/2006/wordprocessingDrawing" xmlns:w10="urn:schemas-microsoft-com:office:word" xmlns:w="http://schemas.openxmlformats.org/wordprocessingml/2006/main" xmlns:w14="http://schemas.microsoft.com/office/word/2010/wordml" xmlns:w15="http://schemas.microsoft.com/office/word/2012/wordml" xmlns:w16se="http://schemas.microsoft.com/office/word/2015/wordml/symex" xmlns:wpg="http://schemas.microsoft.com/office/word/2010/wordprocessingGroup" xmlns:wpi="http://schemas.microsoft.com/office/word/2010/wordprocessingInk" xmlns:wne="http://schemas.microsoft.com/office/word/2006/wordml" xmlns:wps="http://schemas.microsoft.com/office/word/2010/wordprocessingShape" mc:Ignorable="w14 w15 w16se wp14">
   <w:p>
     <w:pPr>
       <w:pStyle w:val="Header"/>
@@ -5505,7 +5574,6 @@
     <w:name w:val="Hyperlink"/>
     <w:basedOn w:val="DefaultParagraphFont"/>
     <w:uiPriority w:val="99"/>
-    <w:semiHidden/>
     <w:unhideWhenUsed/>
     <w:rsid w:val="00A06C14"/>
     <w:rPr>
@@ -5727,6 +5795,7 @@
     <w:rsid w:val="000068A2"/>
     <w:rsid w:val="00110BC4"/>
     <w:rsid w:val="001F4366"/>
+    <w:rsid w:val="0021526F"/>
     <w:rsid w:val="002363BD"/>
     <w:rsid w:val="00290BF2"/>
     <w:rsid w:val="003B642C"/>
@@ -6466,7 +6535,7 @@
 
 <file path=customXml/item1.xml><?xml version="1.0" encoding="utf-8"?>
 <CoverPageProperties xmlns="http://schemas.microsoft.com/office/2006/coverPageProps">
-  <PublishDate>2016-11-30T00:00:00</PublishDate>
+  <PublishDate>2016-12-14T00:00:00</PublishDate>
   <Abstract/>
   <CompanyAddress/>
   <CompanyPhone/>
